--- a/Personnel/Projet/Rapport de projet.docx
+++ b/Personnel/Projet/Rapport de projet.docx
@@ -3675,6 +3675,7 @@
           <w:szCs w:val="24"/>
         </w:rPr>
       </w:pPr>
+      <w:proofErr w:type="spellStart"/>
       <w:r>
         <w:rPr>
           <w:b/>
@@ -3684,6 +3685,7 @@
         </w:rPr>
         <w:t>MyColoc</w:t>
       </w:r>
+      <w:proofErr w:type="spellEnd"/>
     </w:p>
     <w:p>
       <w:pPr>
@@ -3719,39 +3721,206 @@
         <w:pStyle w:val="Informations"/>
       </w:pPr>
       <w:r>
+        <w:t xml:space="preserve">A </w:t>
+      </w:r>
+      <w:proofErr w:type="spellStart"/>
+      <w:proofErr w:type="gramStart"/>
+      <w:r>
+        <w:t>compléter</w:t>
+      </w:r>
+      <w:r>
+        <w:t>,</w:t>
+      </w:r>
+      <w:r>
+        <w:t>par</w:t>
+      </w:r>
+      <w:proofErr w:type="spellEnd"/>
+      <w:proofErr w:type="gramEnd"/>
+      <w:r>
+        <w:t xml:space="preserve"> une explication du contexte, de la situation, des raisons</w:t>
+      </w:r>
+      <w:r>
+        <w:t xml:space="preserve"> générales de la mise en route d’un tel projet. Le lecteur doit pouvoir comprendre les motivations du lancement du projet</w:t>
+      </w:r>
+      <w:r>
+        <w:t xml:space="preserve">… </w:t>
+      </w:r>
+    </w:p>
+    <w:p>
+      <w:pPr>
+        <w:pStyle w:val="Retraitcorpsdetexte"/>
+      </w:pPr>
+    </w:p>
+    <w:p>
+      <w:pPr>
+        <w:pStyle w:val="Titre2"/>
+      </w:pPr>
+      <w:bookmarkStart w:id="7" w:name="_Toc128323755"/>
+      <w:r>
+        <w:t>Matériel et logiciels à disposition</w:t>
+      </w:r>
+      <w:bookmarkEnd w:id="7"/>
+    </w:p>
+    <w:p>
+      <w:pPr>
+        <w:pStyle w:val="Retraitcorpsdetexte"/>
+      </w:pPr>
+    </w:p>
+    <w:p>
+      <w:pPr>
+        <w:pStyle w:val="Informations"/>
+      </w:pPr>
+      <w:r>
         <w:t>A compléter</w:t>
       </w:r>
       <w:r>
-        <w:t>,</w:t>
-      </w:r>
-      <w:r>
-        <w:t>par une explication du contexte, de la situation, des raisons</w:t>
-      </w:r>
-      <w:r>
-        <w:t xml:space="preserve"> générales de la mise en route d’un tel projet. Le lecteur doit pouvoir comprendre les motivations du lancement du projet</w:t>
+        <w:t xml:space="preserve"> par ce qui est nécessaire pour le démarrage</w:t>
+      </w:r>
+      <w:r>
+        <w:t xml:space="preserve"> … </w:t>
+      </w:r>
+    </w:p>
+    <w:p>
+      <w:pPr>
+        <w:pStyle w:val="Retraitcorpsdetexte"/>
+      </w:pPr>
+    </w:p>
+    <w:p>
+      <w:pPr>
+        <w:pStyle w:val="Titre2"/>
+      </w:pPr>
+      <w:bookmarkStart w:id="8" w:name="_Toc128323756"/>
+      <w:r>
+        <w:t>P</w:t>
+      </w:r>
+      <w:r>
+        <w:t>rérequis</w:t>
+      </w:r>
+      <w:bookmarkEnd w:id="8"/>
+    </w:p>
+    <w:p>
+      <w:pPr>
+        <w:pStyle w:val="Retraitcorpsdetexte"/>
+      </w:pPr>
+    </w:p>
+    <w:p>
+      <w:pPr>
+        <w:pStyle w:val="Informations"/>
+      </w:pPr>
+      <w:r>
+        <w:t>A compléter</w:t>
+      </w:r>
+      <w:r>
+        <w:t xml:space="preserve"> par une description des compétences, des connaissances et de la formation minimum pour être à même de réaliser le projet</w:t>
+      </w:r>
+      <w:r>
+        <w:t xml:space="preserve"> … </w:t>
+      </w:r>
+    </w:p>
+    <w:p>
+      <w:pPr>
+        <w:pStyle w:val="Retraitcorpsdetexte"/>
+      </w:pPr>
+    </w:p>
+    <w:p>
+      <w:pPr>
+        <w:pStyle w:val="Titre2"/>
+      </w:pPr>
+      <w:bookmarkStart w:id="9" w:name="_Toc128323757"/>
+      <w:r>
+        <w:t>Cahier des charges</w:t>
+      </w:r>
+      <w:bookmarkEnd w:id="9"/>
+    </w:p>
+    <w:p>
+      <w:pPr>
+        <w:pStyle w:val="Titre3"/>
+      </w:pPr>
+      <w:bookmarkStart w:id="10" w:name="_Toc128323758"/>
+      <w:r>
+        <w:t>Objectifs et portée du projet</w:t>
+      </w:r>
+      <w:bookmarkEnd w:id="10"/>
+    </w:p>
+    <w:p>
+      <w:pPr>
+        <w:pStyle w:val="Retraitcorpsdetexte3"/>
+      </w:pPr>
+    </w:p>
+    <w:p>
+      <w:pPr>
+        <w:pStyle w:val="Informations"/>
+      </w:pPr>
+      <w:r>
+        <w:t>A compléter</w:t>
+      </w:r>
+      <w:r>
+        <w:t>. Il s’agit d’ébaucher des réponses aux questions de l’acronyme CQQCOQP (Combien, Quoi, Qui, Comment, Où, Quand, Pourquoi)</w:t>
+      </w:r>
+    </w:p>
+    <w:p>
+      <w:pPr>
+        <w:pStyle w:val="Retraitcorpsdetexte3"/>
+      </w:pPr>
+    </w:p>
+    <w:p>
+      <w:pPr>
+        <w:pStyle w:val="Titre3"/>
+      </w:pPr>
+      <w:bookmarkStart w:id="11" w:name="_Toc128323759"/>
+      <w:r>
+        <w:t xml:space="preserve">Caractéristiques des utilisateurs et </w:t>
+      </w:r>
+      <w:r>
+        <w:t>impacts</w:t>
+      </w:r>
+      <w:bookmarkEnd w:id="11"/>
+    </w:p>
+    <w:p>
+      <w:pPr>
+        <w:pStyle w:val="Retraitcorpsdetexte3"/>
+      </w:pPr>
+    </w:p>
+    <w:p>
+      <w:pPr>
+        <w:pStyle w:val="Informations"/>
+      </w:pPr>
+      <w:r>
+        <w:t>A compléter</w:t>
       </w:r>
       <w:r>
         <w:t xml:space="preserve">… </w:t>
       </w:r>
-    </w:p>
-    <w:p>
-      <w:pPr>
-        <w:pStyle w:val="Retraitcorpsdetexte"/>
-      </w:pPr>
-    </w:p>
-    <w:p>
-      <w:pPr>
-        <w:pStyle w:val="Titre2"/>
-      </w:pPr>
-      <w:bookmarkStart w:id="7" w:name="_Toc128323755"/>
-      <w:r>
-        <w:t>Matériel et logiciels à disposition</w:t>
-      </w:r>
-      <w:bookmarkEnd w:id="7"/>
-    </w:p>
-    <w:p>
-      <w:pPr>
-        <w:pStyle w:val="Retraitcorpsdetexte"/>
+      <w:r>
+        <w:t>Il s’agit d’identifier le(s) profil(s) de(s) utilisateur-</w:t>
+      </w:r>
+      <w:proofErr w:type="spellStart"/>
+      <w:r>
+        <w:t>trice</w:t>
+      </w:r>
+      <w:proofErr w:type="spellEnd"/>
+      <w:r>
+        <w:t>(s) type, et les conséquences que cela va avoir sur la conception (couleurs, ergonomie, utilisation, etc.)</w:t>
+      </w:r>
+    </w:p>
+    <w:p>
+      <w:pPr>
+        <w:pStyle w:val="Retraitcorpsdetexte3"/>
+      </w:pPr>
+    </w:p>
+    <w:p>
+      <w:pPr>
+        <w:pStyle w:val="Titre3"/>
+      </w:pPr>
+      <w:bookmarkStart w:id="12" w:name="_Toc128323760"/>
+      <w:r>
+        <w:t>Fonctionnalités requises (du point de vue de l’utilisateur)</w:t>
+      </w:r>
+      <w:bookmarkEnd w:id="12"/>
+    </w:p>
+    <w:p>
+      <w:pPr>
+        <w:pStyle w:val="Retraitcorpsdetexte3"/>
       </w:pPr>
     </w:p>
     <w:p>
@@ -3759,10 +3928,85 @@
         <w:pStyle w:val="Informations"/>
       </w:pPr>
       <w:r>
-        <w:t>A compléter</w:t>
-      </w:r>
-      <w:r>
-        <w:t xml:space="preserve"> par ce qui est nécessaire pour le démarrage</w:t>
+        <w:t xml:space="preserve">A compléter </w:t>
+      </w:r>
+      <w:r>
+        <w:t xml:space="preserve">par une espèce de mode d’emploi du produit. S’il s’agissait d’une montre, décrire qu’à part l’heure, il y aura la possibilité d’utiliser un chronomètre, un réveil, </w:t>
+      </w:r>
+      <w:r>
+        <w:t xml:space="preserve">… </w:t>
+      </w:r>
+    </w:p>
+    <w:p>
+      <w:pPr>
+        <w:pStyle w:val="Retraitcorpsdetexte3"/>
+      </w:pPr>
+    </w:p>
+    <w:p>
+      <w:pPr>
+        <w:pStyle w:val="Titre3"/>
+      </w:pPr>
+      <w:bookmarkStart w:id="13" w:name="_Toc128323761"/>
+      <w:r>
+        <w:t>Contraintes</w:t>
+      </w:r>
+      <w:bookmarkEnd w:id="13"/>
+    </w:p>
+    <w:p>
+      <w:pPr>
+        <w:pStyle w:val="Retraitcorpsdetexte3"/>
+      </w:pPr>
+    </w:p>
+    <w:p>
+      <w:pPr>
+        <w:pStyle w:val="Informations"/>
+      </w:pPr>
+      <w:r>
+        <w:lastRenderedPageBreak/>
+        <w:t>S</w:t>
+      </w:r>
+      <w:r>
+        <w:t>écurité,</w:t>
+      </w:r>
+      <w:r>
+        <w:t xml:space="preserve"> backups, disponibilité,</w:t>
+      </w:r>
+      <w:r>
+        <w:t xml:space="preserve"> système utilisé, interfa</w:t>
+      </w:r>
+      <w:r>
+        <w:t>ces avec autres logiciels, etc.</w:t>
+      </w:r>
+    </w:p>
+    <w:p>
+      <w:pPr>
+        <w:pStyle w:val="Retraitcorpsdetexte3"/>
+      </w:pPr>
+    </w:p>
+    <w:p>
+      <w:pPr>
+        <w:pStyle w:val="Titre3"/>
+      </w:pPr>
+      <w:bookmarkStart w:id="14" w:name="_Toc128323762"/>
+      <w:r>
+        <w:t>Travail à réaliser par l'apprenti</w:t>
+      </w:r>
+      <w:bookmarkEnd w:id="14"/>
+    </w:p>
+    <w:p>
+      <w:pPr>
+        <w:pStyle w:val="Retraitcorpsdetexte3"/>
+      </w:pPr>
+    </w:p>
+    <w:p>
+      <w:pPr>
+        <w:pStyle w:val="Informations"/>
+      </w:pPr>
+      <w:r>
+        <w:t xml:space="preserve">Décrire à quoi doit ressembler le travail produit, ce qu’il faudra </w:t>
+      </w:r>
+      <w:r>
+        <w:t>rendre</w:t>
       </w:r>
       <w:r>
         <w:t xml:space="preserve"> … </w:t>
@@ -3770,25 +4014,22 @@
     </w:p>
     <w:p>
       <w:pPr>
-        <w:pStyle w:val="Retraitcorpsdetexte"/>
-      </w:pPr>
-    </w:p>
-    <w:p>
-      <w:pPr>
-        <w:pStyle w:val="Titre2"/>
-      </w:pPr>
-      <w:bookmarkStart w:id="8" w:name="_Toc128323756"/>
-      <w:r>
-        <w:t>P</w:t>
-      </w:r>
-      <w:r>
-        <w:t>rérequis</w:t>
-      </w:r>
-      <w:bookmarkEnd w:id="8"/>
-    </w:p>
-    <w:p>
-      <w:pPr>
-        <w:pStyle w:val="Retraitcorpsdetexte"/>
+        <w:pStyle w:val="Retraitcorpsdetexte3"/>
+      </w:pPr>
+    </w:p>
+    <w:p>
+      <w:pPr>
+        <w:pStyle w:val="Titre3"/>
+      </w:pPr>
+      <w:bookmarkStart w:id="15" w:name="_Toc128323763"/>
+      <w:r>
+        <w:t>Si le temps le permet …</w:t>
+      </w:r>
+      <w:bookmarkEnd w:id="15"/>
+    </w:p>
+    <w:p>
+      <w:pPr>
+        <w:pStyle w:val="Retraitcorpsdetexte3"/>
       </w:pPr>
     </w:p>
     <w:p>
@@ -3796,231 +4037,18 @@
         <w:pStyle w:val="Informations"/>
       </w:pPr>
       <w:r>
-        <w:t>A compléter</w:t>
-      </w:r>
-      <w:r>
-        <w:t xml:space="preserve"> par une description des compétences, des connaissances et de la formation minimum pour être à même de réaliser le projet</w:t>
-      </w:r>
-      <w:r>
-        <w:t xml:space="preserve"> … </w:t>
-      </w:r>
-    </w:p>
-    <w:p>
-      <w:pPr>
-        <w:pStyle w:val="Retraitcorpsdetexte"/>
-      </w:pPr>
-    </w:p>
-    <w:p>
-      <w:pPr>
-        <w:pStyle w:val="Titre2"/>
-      </w:pPr>
-      <w:bookmarkStart w:id="9" w:name="_Toc128323757"/>
-      <w:r>
-        <w:t>Cahier des charges</w:t>
-      </w:r>
-      <w:bookmarkEnd w:id="9"/>
-    </w:p>
-    <w:p>
-      <w:pPr>
-        <w:pStyle w:val="Titre3"/>
-      </w:pPr>
-      <w:bookmarkStart w:id="10" w:name="_Toc128323758"/>
-      <w:r>
-        <w:t>Objectifs et portée du projet</w:t>
-      </w:r>
-      <w:bookmarkEnd w:id="10"/>
-    </w:p>
-    <w:p>
-      <w:pPr>
-        <w:pStyle w:val="Retraitcorpsdetexte3"/>
-      </w:pPr>
-    </w:p>
-    <w:p>
-      <w:pPr>
-        <w:pStyle w:val="Informations"/>
-      </w:pPr>
-      <w:r>
-        <w:t>A compléter</w:t>
-      </w:r>
-      <w:r>
-        <w:t>. Il s’agit d’ébaucher des réponses aux questions de l’acronyme CQQCOQP (Combien, Quoi, Qui, Comment, Où, Quand, Pourquoi)</w:t>
-      </w:r>
-    </w:p>
-    <w:p>
-      <w:pPr>
-        <w:pStyle w:val="Retraitcorpsdetexte3"/>
-      </w:pPr>
-    </w:p>
-    <w:p>
-      <w:pPr>
-        <w:pStyle w:val="Titre3"/>
-      </w:pPr>
-      <w:bookmarkStart w:id="11" w:name="_Toc128323759"/>
-      <w:r>
-        <w:t xml:space="preserve">Caractéristiques des utilisateurs et </w:t>
-      </w:r>
-      <w:r>
-        <w:t>impacts</w:t>
-      </w:r>
-      <w:bookmarkEnd w:id="11"/>
-    </w:p>
-    <w:p>
-      <w:pPr>
-        <w:pStyle w:val="Retraitcorpsdetexte3"/>
-      </w:pPr>
-    </w:p>
-    <w:p>
-      <w:pPr>
-        <w:pStyle w:val="Informations"/>
-      </w:pPr>
-      <w:r>
-        <w:t>A compléter</w:t>
-      </w:r>
-      <w:r>
-        <w:t xml:space="preserve">… </w:t>
-      </w:r>
-      <w:r>
-        <w:t>Il s’agit d’identifier le(s) profil(s) de(s) utilisateur-trice(s) type, et les conséquences que cela va avoir sur la conception (couleurs, ergonomie, utilisation, etc.)</w:t>
-      </w:r>
-    </w:p>
-    <w:p>
-      <w:pPr>
-        <w:pStyle w:val="Retraitcorpsdetexte3"/>
-      </w:pPr>
-    </w:p>
-    <w:p>
-      <w:pPr>
-        <w:pStyle w:val="Titre3"/>
-      </w:pPr>
-      <w:bookmarkStart w:id="12" w:name="_Toc128323760"/>
-      <w:r>
-        <w:t>Fonctionnalités requises (du point de vue de l’utilisateur)</w:t>
-      </w:r>
-      <w:bookmarkEnd w:id="12"/>
-    </w:p>
-    <w:p>
-      <w:pPr>
-        <w:pStyle w:val="Retraitcorpsdetexte3"/>
-      </w:pPr>
-    </w:p>
-    <w:p>
-      <w:pPr>
-        <w:pStyle w:val="Informations"/>
-      </w:pPr>
-      <w:r>
-        <w:t xml:space="preserve">A compléter </w:t>
-      </w:r>
-      <w:r>
-        <w:t xml:space="preserve">par une espèce de mode d’emploi du produit. S’il s’agissait d’une montre, décrire qu’à part l’heure, il y aura la possibilité d’utiliser un chronomètre, un réveil, </w:t>
-      </w:r>
-      <w:r>
-        <w:t xml:space="preserve">… </w:t>
-      </w:r>
-    </w:p>
-    <w:p>
-      <w:pPr>
-        <w:pStyle w:val="Retraitcorpsdetexte3"/>
-      </w:pPr>
-    </w:p>
-    <w:p>
-      <w:pPr>
-        <w:pStyle w:val="Titre3"/>
-      </w:pPr>
-      <w:bookmarkStart w:id="13" w:name="_Toc128323761"/>
-      <w:r>
-        <w:lastRenderedPageBreak/>
-        <w:t>Contraintes</w:t>
-      </w:r>
-      <w:bookmarkEnd w:id="13"/>
-    </w:p>
-    <w:p>
-      <w:pPr>
-        <w:pStyle w:val="Retraitcorpsdetexte3"/>
-      </w:pPr>
-    </w:p>
-    <w:p>
-      <w:pPr>
-        <w:pStyle w:val="Informations"/>
-      </w:pPr>
-      <w:r>
-        <w:t>S</w:t>
-      </w:r>
-      <w:r>
-        <w:t>écurité,</w:t>
-      </w:r>
-      <w:r>
-        <w:t xml:space="preserve"> backups, disponibilité,</w:t>
-      </w:r>
-      <w:r>
-        <w:t xml:space="preserve"> système utilisé, interfa</w:t>
-      </w:r>
-      <w:r>
-        <w:t>ces avec autres logiciels, etc.</w:t>
-      </w:r>
-    </w:p>
-    <w:p>
-      <w:pPr>
-        <w:pStyle w:val="Retraitcorpsdetexte3"/>
-      </w:pPr>
-    </w:p>
-    <w:p>
-      <w:pPr>
-        <w:pStyle w:val="Titre3"/>
-      </w:pPr>
-      <w:bookmarkStart w:id="14" w:name="_Toc128323762"/>
-      <w:r>
-        <w:t>Travail à réaliser par l'apprenti</w:t>
-      </w:r>
-      <w:bookmarkEnd w:id="14"/>
-    </w:p>
-    <w:p>
-      <w:pPr>
-        <w:pStyle w:val="Retraitcorpsdetexte3"/>
-      </w:pPr>
-    </w:p>
-    <w:p>
-      <w:pPr>
-        <w:pStyle w:val="Informations"/>
-      </w:pPr>
-      <w:r>
-        <w:t xml:space="preserve">Décrire à quoi doit ressembler le travail produit, ce qu’il faudra </w:t>
-      </w:r>
-      <w:r>
-        <w:t>rendre</w:t>
-      </w:r>
-      <w:r>
-        <w:t xml:space="preserve"> … </w:t>
-      </w:r>
-    </w:p>
-    <w:p>
-      <w:pPr>
-        <w:pStyle w:val="Retraitcorpsdetexte3"/>
-      </w:pPr>
-    </w:p>
-    <w:p>
-      <w:pPr>
-        <w:pStyle w:val="Titre3"/>
-      </w:pPr>
-      <w:bookmarkStart w:id="15" w:name="_Toc128323763"/>
-      <w:r>
-        <w:t>Si le temps le permet …</w:t>
-      </w:r>
-      <w:bookmarkEnd w:id="15"/>
-    </w:p>
-    <w:p>
-      <w:pPr>
-        <w:pStyle w:val="Retraitcorpsdetexte3"/>
-      </w:pPr>
-    </w:p>
-    <w:p>
-      <w:pPr>
-        <w:pStyle w:val="Informations"/>
-      </w:pPr>
-      <w:r>
-        <w:t>Objectifs complémentaires</w:t>
-      </w:r>
-      <w:r>
-        <w:t>au cas où le projet n’est pas assez ambitieux dans le temps imparti</w:t>
+        <w:t xml:space="preserve">Objectifs </w:t>
+      </w:r>
+      <w:proofErr w:type="spellStart"/>
+      <w:r>
+        <w:t>complémentaires</w:t>
+      </w:r>
+      <w:r>
+        <w:t>au</w:t>
+      </w:r>
+      <w:proofErr w:type="spellEnd"/>
+      <w:r>
+        <w:t xml:space="preserve"> cas où le projet n’est pas assez ambitieux dans le temps imparti</w:t>
       </w:r>
       <w:r>
         <w:t xml:space="preserve">… </w:t>
@@ -4369,8 +4397,13 @@
         </w:numPr>
       </w:pPr>
       <w:r>
-        <w:t>La date/heure de la sprint review</w:t>
-      </w:r>
+        <w:t xml:space="preserve">La date/heure de la sprint </w:t>
+      </w:r>
+      <w:proofErr w:type="spellStart"/>
+      <w:r>
+        <w:t>review</w:t>
+      </w:r>
+      <w:proofErr w:type="spellEnd"/>
     </w:p>
     <w:p>
       <w:pPr>
@@ -4403,7 +4436,7 @@
     </w:p>
     <w:p>
       <w:pPr>
-        <w:pStyle w:val="Titre3"/>
+        <w:pStyle w:val="Titre2"/>
       </w:pPr>
       <w:bookmarkStart w:id="24" w:name="_Toc128323768"/>
       <w:r>
@@ -4425,24 +4458,44 @@
           <w:left w:w="10" w:type="dxa"/>
           <w:right w:w="10" w:type="dxa"/>
         </w:tblCellMar>
-        <w:tblLook w:val="0000" w:firstRow="0" w:lastRow="0" w:firstColumn="0" w:lastColumn="0" w:noHBand="0" w:noVBand="0"/>
+        <w:tblLook w:val="04A0" w:firstRow="1" w:lastRow="0" w:firstColumn="1" w:lastColumn="0" w:noHBand="0" w:noVBand="1"/>
       </w:tblPr>
       <w:tblGrid>
         <w:gridCol w:w="9060"/>
       </w:tblGrid>
       <w:tr>
+        <w:tblPrEx>
+          <w:tblCellMar>
+            <w:top w:w="0" w:type="dxa"/>
+            <w:bottom w:w="0" w:type="dxa"/>
+          </w:tblCellMar>
+        </w:tblPrEx>
         <w:tc>
           <w:tcPr>
             <w:tcW w:w="0" w:type="auto"/>
           </w:tcPr>
           <w:p>
             <w:r>
-              <w:t>En tant qu'élève  Je veux une salle de gym dans le nouveaux bâtiment en salle D06 Pour que les élèves puissent se dépenser si il le veulent.</w:t>
+              <w:t xml:space="preserve">En tant </w:t>
+            </w:r>
+            <w:proofErr w:type="gramStart"/>
+            <w:r>
+              <w:t>qu'élève  Je</w:t>
+            </w:r>
+            <w:proofErr w:type="gramEnd"/>
+            <w:r>
+              <w:t xml:space="preserve"> veux une salle de gym dans le nouveaux bâtiment en salle D06 Pour que les élèves puissent se dépenser si il le veulent.</w:t>
             </w:r>
           </w:p>
         </w:tc>
       </w:tr>
       <w:tr>
+        <w:tblPrEx>
+          <w:tblCellMar>
+            <w:top w:w="0" w:type="dxa"/>
+            <w:bottom w:w="0" w:type="dxa"/>
+          </w:tblCellMar>
+        </w:tblPrEx>
         <w:tc>
           <w:tcPr>
             <w:tcW w:w="0" w:type="auto"/>
@@ -4452,7 +4505,15 @@
               <w:jc w:val="center"/>
             </w:pPr>
             <w:r>
-              <w:t xml:space="preserve">Tests d'acceptance: </w:t>
+              <w:t xml:space="preserve">Tests </w:t>
+            </w:r>
+            <w:proofErr w:type="gramStart"/>
+            <w:r>
+              <w:t>d'acceptance:</w:t>
+            </w:r>
+            <w:proofErr w:type="gramEnd"/>
+            <w:r>
+              <w:t xml:space="preserve"> </w:t>
             </w:r>
           </w:p>
           <w:tbl>
@@ -4462,80 +4523,217 @@
                 <w:left w:w="10" w:type="dxa"/>
                 <w:right w:w="10" w:type="dxa"/>
               </w:tblCellMar>
-              <w:tblLook w:val="0000" w:firstRow="0" w:lastRow="0" w:firstColumn="0" w:lastColumn="0" w:noHBand="0" w:noVBand="0"/>
+              <w:tblLook w:val="04A0" w:firstRow="1" w:lastRow="0" w:firstColumn="1" w:lastColumn="0" w:noHBand="0" w:noVBand="1"/>
             </w:tblPr>
             <w:tblGrid>
               <w:gridCol w:w="2505"/>
               <w:gridCol w:w="6535"/>
             </w:tblGrid>
             <w:tr>
-              <w:tc>
-                <w:tcPr>
-                  <w:tcW w:w="0" w:type="auto"/>
-                </w:tcPr>
-                <w:p>
-                  <w:r>
-                    <w:t>Crossfit Bars</w:t>
-                  </w:r>
-                </w:p>
-              </w:tc>
-              <w:tc>
-                <w:tcPr>
-                  <w:tcW w:w="0" w:type="auto"/>
-                </w:tcPr>
-                <w:p>
-                  <w:r>
-                    <w:t>1 Set de crossfit bars  Pour les personne qui aime faire des tractions et des muscle ups et garder un corps plutôt athletic</w:t>
-                  </w:r>
+              <w:tblPrEx>
+                <w:tblCellMar>
+                  <w:top w:w="0" w:type="dxa"/>
+                  <w:bottom w:w="0" w:type="dxa"/>
+                </w:tblCellMar>
+              </w:tblPrEx>
+              <w:tc>
+                <w:tcPr>
+                  <w:tcW w:w="0" w:type="auto"/>
+                </w:tcPr>
+                <w:p>
+                  <w:proofErr w:type="spellStart"/>
+                  <w:r>
+                    <w:t>Crossfit</w:t>
+                  </w:r>
+                  <w:proofErr w:type="spellEnd"/>
+                  <w:r>
+                    <w:t xml:space="preserve"> Bars</w:t>
+                  </w:r>
+                </w:p>
+              </w:tc>
+              <w:tc>
+                <w:tcPr>
+                  <w:tcW w:w="0" w:type="auto"/>
+                </w:tcPr>
+                <w:p>
+                  <w:r>
+                    <w:t xml:space="preserve">1 Set de </w:t>
+                  </w:r>
+                  <w:proofErr w:type="spellStart"/>
+                  <w:r>
+                    <w:t>crossfit</w:t>
+                  </w:r>
+                  <w:proofErr w:type="spellEnd"/>
+                  <w:r>
+                    <w:t xml:space="preserve"> </w:t>
+                  </w:r>
+                  <w:proofErr w:type="gramStart"/>
+                  <w:r>
+                    <w:t>bars  Pour</w:t>
+                  </w:r>
+                  <w:proofErr w:type="gramEnd"/>
+                  <w:r>
+                    <w:t xml:space="preserve"> les personne qui aime faire des tractions et des muscle </w:t>
+                  </w:r>
+                  <w:proofErr w:type="spellStart"/>
+                  <w:r>
+                    <w:t>ups</w:t>
+                  </w:r>
+                  <w:proofErr w:type="spellEnd"/>
+                  <w:r>
+                    <w:t xml:space="preserve"> et garder un corps plutôt </w:t>
+                  </w:r>
+                  <w:proofErr w:type="spellStart"/>
+                  <w:r>
+                    <w:t>athletic</w:t>
+                  </w:r>
+                  <w:proofErr w:type="spellEnd"/>
                 </w:p>
               </w:tc>
             </w:tr>
             <w:tr>
-              <w:tc>
-                <w:tcPr>
-                  <w:tcW w:w="0" w:type="auto"/>
-                </w:tcPr>
-                <w:p>
-                  <w:r>
-                    <w:lastRenderedPageBreak/>
-                    <w:t>2 machine à squat poids libres</w:t>
-                  </w:r>
-                </w:p>
-              </w:tc>
-              <w:tc>
-                <w:tcPr>
-                  <w:tcW w:w="0" w:type="auto"/>
-                </w:tcPr>
-                <w:p>
-                  <w:r>
-                    <w:t>il me faut 2 machines à squat libres (Pas de smith machines/ squat assisté) avec de la protection au sol pour les deadlifts. placés la ou il y a de la place.</w:t>
+              <w:tblPrEx>
+                <w:tblCellMar>
+                  <w:top w:w="0" w:type="dxa"/>
+                  <w:bottom w:w="0" w:type="dxa"/>
+                </w:tblCellMar>
+              </w:tblPrEx>
+              <w:tc>
+                <w:tcPr>
+                  <w:tcW w:w="0" w:type="auto"/>
+                </w:tcPr>
+                <w:p>
+                  <w:r>
+                    <w:t xml:space="preserve">2 </w:t>
+                  </w:r>
+                  <w:proofErr w:type="gramStart"/>
+                  <w:r>
+                    <w:t>machine</w:t>
+                  </w:r>
+                  <w:proofErr w:type="gramEnd"/>
+                  <w:r>
+                    <w:t xml:space="preserve"> à squat poids libres</w:t>
+                  </w:r>
+                </w:p>
+              </w:tc>
+              <w:tc>
+                <w:tcPr>
+                  <w:tcW w:w="0" w:type="auto"/>
+                </w:tcPr>
+                <w:p>
+                  <w:proofErr w:type="gramStart"/>
+                  <w:r>
+                    <w:t>il</w:t>
+                  </w:r>
+                  <w:proofErr w:type="gramEnd"/>
+                  <w:r>
+                    <w:t xml:space="preserve"> me faut 2 machines à squat libres (Pas de </w:t>
+                  </w:r>
+                  <w:proofErr w:type="spellStart"/>
+                  <w:r>
+                    <w:t>smith</w:t>
+                  </w:r>
+                  <w:proofErr w:type="spellEnd"/>
+                  <w:r>
+                    <w:t xml:space="preserve"> machines/ squat assisté) avec de la protection au sol pour les </w:t>
+                  </w:r>
+                  <w:proofErr w:type="spellStart"/>
+                  <w:r>
+                    <w:t>deadlifts</w:t>
+                  </w:r>
+                  <w:proofErr w:type="spellEnd"/>
+                  <w:r>
+                    <w:t xml:space="preserve">. </w:t>
+                  </w:r>
+                  <w:proofErr w:type="gramStart"/>
+                  <w:r>
+                    <w:t>placés</w:t>
+                  </w:r>
+                  <w:proofErr w:type="gramEnd"/>
+                  <w:r>
+                    <w:t xml:space="preserve"> </w:t>
+                  </w:r>
+                  <w:proofErr w:type="spellStart"/>
+                  <w:r>
+                    <w:t>la</w:t>
+                  </w:r>
+                  <w:proofErr w:type="spellEnd"/>
+                  <w:r>
+                    <w:t xml:space="preserve"> ou il y a de la place.</w:t>
                   </w:r>
                 </w:p>
               </w:tc>
             </w:tr>
             <w:tr>
-              <w:tc>
-                <w:tcPr>
-                  <w:tcW w:w="0" w:type="auto"/>
-                </w:tcPr>
-                <w:p>
-                  <w:r>
-                    <w:t>2 Bench Racs</w:t>
-                  </w:r>
-                </w:p>
-              </w:tc>
-              <w:tc>
-                <w:tcPr>
-                  <w:tcW w:w="0" w:type="auto"/>
-                </w:tcPr>
-                <w:p>
-                  <w:r>
-                    <w:t>il 2 racs de bench press avec les protections sur les côté pour ne pas prendre de risques en solo.</w:t>
+              <w:tblPrEx>
+                <w:tblCellMar>
+                  <w:top w:w="0" w:type="dxa"/>
+                  <w:bottom w:w="0" w:type="dxa"/>
+                </w:tblCellMar>
+              </w:tblPrEx>
+              <w:tc>
+                <w:tcPr>
+                  <w:tcW w:w="0" w:type="auto"/>
+                </w:tcPr>
+                <w:p>
+                  <w:r>
+                    <w:lastRenderedPageBreak/>
+                    <w:t xml:space="preserve">2 Bench </w:t>
+                  </w:r>
+                  <w:proofErr w:type="spellStart"/>
+                  <w:r>
+                    <w:t>Racs</w:t>
+                  </w:r>
+                  <w:proofErr w:type="spellEnd"/>
+                </w:p>
+              </w:tc>
+              <w:tc>
+                <w:tcPr>
+                  <w:tcW w:w="0" w:type="auto"/>
+                </w:tcPr>
+                <w:p>
+                  <w:proofErr w:type="gramStart"/>
+                  <w:r>
+                    <w:t>il</w:t>
+                  </w:r>
+                  <w:proofErr w:type="gramEnd"/>
+                  <w:r>
+                    <w:t xml:space="preserve"> y a 2 </w:t>
+                  </w:r>
+                  <w:proofErr w:type="spellStart"/>
+                  <w:r>
+                    <w:t>racs</w:t>
+                  </w:r>
+                  <w:proofErr w:type="spellEnd"/>
+                  <w:r>
+                    <w:t xml:space="preserve"> de </w:t>
+                  </w:r>
+                  <w:proofErr w:type="spellStart"/>
+                  <w:r>
+                    <w:t>bench</w:t>
+                  </w:r>
+                  <w:proofErr w:type="spellEnd"/>
+                  <w:r>
+                    <w:t xml:space="preserve"> </w:t>
+                  </w:r>
+                  <w:proofErr w:type="spellStart"/>
+                  <w:r>
+                    <w:t>press</w:t>
+                  </w:r>
+                  <w:proofErr w:type="spellEnd"/>
+                  <w:r>
+                    <w:t xml:space="preserve"> avec les protections sur les côté pour ne pas prendre de risques en solo.</w:t>
                   </w:r>
                 </w:p>
               </w:tc>
             </w:tr>
             <w:tr>
+              <w:tblPrEx>
+                <w:tblCellMar>
+                  <w:top w:w="0" w:type="dxa"/>
+                  <w:bottom w:w="0" w:type="dxa"/>
+                </w:tblCellMar>
+              </w:tblPrEx>
               <w:tc>
                 <w:tcPr>
                   <w:tcW w:w="0" w:type="auto"/>
@@ -4552,63 +4750,133 @@
                 </w:tcPr>
                 <w:p>
                   <w:r>
-                    <w:t>Il faut 4 bancs de base répartis pour que les personnes puisse faire des exercices divers dessus</w:t>
+                    <w:t xml:space="preserve">Il faut 4 bancs de base répartis pour que les personnes </w:t>
+                  </w:r>
+                  <w:proofErr w:type="gramStart"/>
+                  <w:r>
+                    <w:t>puisse</w:t>
+                  </w:r>
+                  <w:proofErr w:type="gramEnd"/>
+                  <w:r>
+                    <w:t xml:space="preserve"> faire des exercices divers dessus</w:t>
                   </w:r>
                 </w:p>
               </w:tc>
             </w:tr>
             <w:tr>
-              <w:tc>
-                <w:tcPr>
-                  <w:tcW w:w="0" w:type="auto"/>
-                </w:tcPr>
-                <w:p>
-                  <w:r>
-                    <w:t>2 vélos de spinning</w:t>
-                  </w:r>
-                </w:p>
-              </w:tc>
-              <w:tc>
-                <w:tcPr>
-                  <w:tcW w:w="0" w:type="auto"/>
-                </w:tcPr>
-                <w:p>
-                  <w:r>
-                    <w:t>Il faut 2 vélo de spinning pour que les personnes puisse faire des exercices de stamina</w:t>
-                  </w:r>
+              <w:tblPrEx>
+                <w:tblCellMar>
+                  <w:top w:w="0" w:type="dxa"/>
+                  <w:bottom w:w="0" w:type="dxa"/>
+                </w:tblCellMar>
+              </w:tblPrEx>
+              <w:tc>
+                <w:tcPr>
+                  <w:tcW w:w="0" w:type="auto"/>
+                </w:tcPr>
+                <w:p>
+                  <w:r>
+                    <w:t xml:space="preserve">2 vélos de </w:t>
+                  </w:r>
+                  <w:proofErr w:type="spellStart"/>
+                  <w:r>
+                    <w:t>spinning</w:t>
+                  </w:r>
+                  <w:proofErr w:type="spellEnd"/>
+                </w:p>
+              </w:tc>
+              <w:tc>
+                <w:tcPr>
+                  <w:tcW w:w="0" w:type="auto"/>
+                </w:tcPr>
+                <w:p>
+                  <w:r>
+                    <w:t xml:space="preserve">Il faut 2 </w:t>
+                  </w:r>
+                  <w:proofErr w:type="gramStart"/>
+                  <w:r>
+                    <w:t>vélo</w:t>
+                  </w:r>
+                  <w:proofErr w:type="gramEnd"/>
+                  <w:r>
+                    <w:t xml:space="preserve"> de </w:t>
+                  </w:r>
+                  <w:proofErr w:type="spellStart"/>
+                  <w:r>
+                    <w:t>spinning</w:t>
+                  </w:r>
+                  <w:proofErr w:type="spellEnd"/>
+                  <w:r>
+                    <w:t xml:space="preserve"> pour que les personnes puisse faire des exercices de </w:t>
+                  </w:r>
+                  <w:proofErr w:type="spellStart"/>
+                  <w:r>
+                    <w:t>stamina</w:t>
+                  </w:r>
+                  <w:proofErr w:type="spellEnd"/>
                 </w:p>
               </w:tc>
             </w:tr>
             <w:tr>
-              <w:tc>
-                <w:tcPr>
-                  <w:tcW w:w="0" w:type="auto"/>
-                </w:tcPr>
-                <w:p>
-                  <w:r>
-                    <w:t>2 tapis roulans</w:t>
-                  </w:r>
-                </w:p>
-              </w:tc>
-              <w:tc>
-                <w:tcPr>
-                  <w:tcW w:w="0" w:type="auto"/>
-                </w:tcPr>
-                <w:p>
-                  <w:r>
-                    <w:t>Il faut 2 tapis roulants pour d'autres exercices de stamina</w:t>
-                  </w:r>
+              <w:tblPrEx>
+                <w:tblCellMar>
+                  <w:top w:w="0" w:type="dxa"/>
+                  <w:bottom w:w="0" w:type="dxa"/>
+                </w:tblCellMar>
+              </w:tblPrEx>
+              <w:tc>
+                <w:tcPr>
+                  <w:tcW w:w="0" w:type="auto"/>
+                </w:tcPr>
+                <w:p>
+                  <w:r>
+                    <w:t xml:space="preserve">2 tapis </w:t>
+                  </w:r>
+                  <w:proofErr w:type="spellStart"/>
+                  <w:r>
+                    <w:t>roulans</w:t>
+                  </w:r>
+                  <w:proofErr w:type="spellEnd"/>
+                </w:p>
+              </w:tc>
+              <w:tc>
+                <w:tcPr>
+                  <w:tcW w:w="0" w:type="auto"/>
+                </w:tcPr>
+                <w:p>
+                  <w:r>
+                    <w:t xml:space="preserve">Il faut 2 tapis roulants pour d'autres exercices de </w:t>
+                  </w:r>
+                  <w:proofErr w:type="spellStart"/>
+                  <w:r>
+                    <w:t>stamina</w:t>
+                  </w:r>
+                  <w:proofErr w:type="spellEnd"/>
                 </w:p>
               </w:tc>
             </w:tr>
             <w:tr>
-              <w:tc>
-                <w:tcPr>
-                  <w:tcW w:w="0" w:type="auto"/>
-                </w:tcPr>
-                <w:p>
-                  <w:r>
-                    <w:t>1 grands rack à poids</w:t>
+              <w:tblPrEx>
+                <w:tblCellMar>
+                  <w:top w:w="0" w:type="dxa"/>
+                  <w:bottom w:w="0" w:type="dxa"/>
+                </w:tblCellMar>
+              </w:tblPrEx>
+              <w:tc>
+                <w:tcPr>
+                  <w:tcW w:w="0" w:type="auto"/>
+                </w:tcPr>
+                <w:p>
+                  <w:r>
+                    <w:t xml:space="preserve">1 </w:t>
+                  </w:r>
+                  <w:proofErr w:type="gramStart"/>
+                  <w:r>
+                    <w:t>grands rack</w:t>
+                  </w:r>
+                  <w:proofErr w:type="gramEnd"/>
+                  <w:r>
+                    <w:t xml:space="preserve"> à poids</w:t>
                   </w:r>
                 </w:p>
               </w:tc>
@@ -4624,50 +4892,99 @@
               </w:tc>
             </w:tr>
             <w:tr>
-              <w:tc>
-                <w:tcPr>
-                  <w:tcW w:w="0" w:type="auto"/>
-                </w:tcPr>
-                <w:p>
-                  <w:r>
-                    <w:t>1 machine à cables</w:t>
-                  </w:r>
-                </w:p>
-              </w:tc>
-              <w:tc>
-                <w:tcPr>
-                  <w:tcW w:w="0" w:type="auto"/>
-                </w:tcPr>
-                <w:p>
-                  <w:r>
-                    <w:t>la machine doit permettre le maximum d'exercices possible elle doit avoir le maximum d'attachements possible</w:t>
+              <w:tblPrEx>
+                <w:tblCellMar>
+                  <w:top w:w="0" w:type="dxa"/>
+                  <w:bottom w:w="0" w:type="dxa"/>
+                </w:tblCellMar>
+              </w:tblPrEx>
+              <w:tc>
+                <w:tcPr>
+                  <w:tcW w:w="0" w:type="auto"/>
+                </w:tcPr>
+                <w:p>
+                  <w:r>
+                    <w:t xml:space="preserve">1 machine à </w:t>
+                  </w:r>
+                  <w:proofErr w:type="spellStart"/>
+                  <w:r>
+                    <w:t>cables</w:t>
+                  </w:r>
+                  <w:proofErr w:type="spellEnd"/>
+                </w:p>
+              </w:tc>
+              <w:tc>
+                <w:tcPr>
+                  <w:tcW w:w="0" w:type="auto"/>
+                </w:tcPr>
+                <w:p>
+                  <w:proofErr w:type="gramStart"/>
+                  <w:r>
+                    <w:t>la</w:t>
+                  </w:r>
+                  <w:proofErr w:type="gramEnd"/>
+                  <w:r>
+                    <w:t xml:space="preserve"> machine doit permettre le maximum d'exercices possible elle doit avoir le maximum d'attachements possible</w:t>
                   </w:r>
                 </w:p>
               </w:tc>
             </w:tr>
             <w:tr>
-              <w:tc>
-                <w:tcPr>
-                  <w:tcW w:w="0" w:type="auto"/>
-                </w:tcPr>
-                <w:p>
-                  <w:r>
-                    <w:t>1 machine à adductor/abductors</w:t>
-                  </w:r>
-                </w:p>
-              </w:tc>
-              <w:tc>
-                <w:tcPr>
-                  <w:tcW w:w="0" w:type="auto"/>
-                </w:tcPr>
-                <w:p>
-                  <w:r>
-                    <w:t>1 machine interchangeable qui fait les exercices d'entre jambe et les exercice extérieur de l'entre jambe</w:t>
+              <w:tblPrEx>
+                <w:tblCellMar>
+                  <w:top w:w="0" w:type="dxa"/>
+                  <w:bottom w:w="0" w:type="dxa"/>
+                </w:tblCellMar>
+              </w:tblPrEx>
+              <w:tc>
+                <w:tcPr>
+                  <w:tcW w:w="0" w:type="auto"/>
+                </w:tcPr>
+                <w:p>
+                  <w:r>
+                    <w:t xml:space="preserve">1 machine à </w:t>
+                  </w:r>
+                  <w:proofErr w:type="spellStart"/>
+                  <w:r>
+                    <w:t>adductor</w:t>
+                  </w:r>
+                  <w:proofErr w:type="spellEnd"/>
+                  <w:r>
+                    <w:t>/</w:t>
+                  </w:r>
+                  <w:proofErr w:type="spellStart"/>
+                  <w:r>
+                    <w:t>abductors</w:t>
+                  </w:r>
+                  <w:proofErr w:type="spellEnd"/>
+                </w:p>
+              </w:tc>
+              <w:tc>
+                <w:tcPr>
+                  <w:tcW w:w="0" w:type="auto"/>
+                </w:tcPr>
+                <w:p>
+                  <w:r>
+                    <w:t xml:space="preserve">1 machine interchangeable qui fait les exercices d'entre jambe et </w:t>
+                  </w:r>
+                  <w:proofErr w:type="gramStart"/>
+                  <w:r>
+                    <w:t>les exercice</w:t>
+                  </w:r>
+                  <w:proofErr w:type="gramEnd"/>
+                  <w:r>
+                    <w:t xml:space="preserve"> extérieur de l'entre jambe</w:t>
                   </w:r>
                 </w:p>
               </w:tc>
             </w:tr>
             <w:tr>
+              <w:tblPrEx>
+                <w:tblCellMar>
+                  <w:top w:w="0" w:type="dxa"/>
+                  <w:bottom w:w="0" w:type="dxa"/>
+                </w:tblCellMar>
+              </w:tblPrEx>
               <w:tc>
                 <w:tcPr>
                   <w:tcW w:w="0" w:type="auto"/>
@@ -4684,19 +5001,38 @@
                 </w:tcPr>
                 <w:p>
                   <w:r>
-                    <w:t>Cette salle de gym doit aussi avoir des miroir devant le rack de poids pour que les utilisateur puissent vérifier leur forme.</w:t>
+                    <w:t xml:space="preserve">Cette salle de gym doit aussi avoir </w:t>
+                  </w:r>
+                  <w:proofErr w:type="gramStart"/>
+                  <w:r>
+                    <w:t>des miroir</w:t>
+                  </w:r>
+                  <w:proofErr w:type="gramEnd"/>
+                  <w:r>
+                    <w:t xml:space="preserve"> devant le rack de poids pour que les utilisateur puissent vérifier leur forme.</w:t>
                   </w:r>
                 </w:p>
               </w:tc>
             </w:tr>
             <w:tr>
-              <w:tc>
-                <w:tcPr>
-                  <w:tcW w:w="0" w:type="auto"/>
-                </w:tcPr>
-                <w:p>
-                  <w:r>
-                    <w:t>baie vitrée</w:t>
+              <w:tblPrEx>
+                <w:tblCellMar>
+                  <w:top w:w="0" w:type="dxa"/>
+                  <w:bottom w:w="0" w:type="dxa"/>
+                </w:tblCellMar>
+              </w:tblPrEx>
+              <w:tc>
+                <w:tcPr>
+                  <w:tcW w:w="0" w:type="auto"/>
+                </w:tcPr>
+                <w:p>
+                  <w:proofErr w:type="gramStart"/>
+                  <w:r>
+                    <w:t>baie</w:t>
+                  </w:r>
+                  <w:proofErr w:type="gramEnd"/>
+                  <w:r>
+                    <w:t xml:space="preserve"> vitrée</w:t>
                   </w:r>
                 </w:p>
               </w:tc>
@@ -4712,6 +5048,12 @@
               </w:tc>
             </w:tr>
             <w:tr>
+              <w:tblPrEx>
+                <w:tblCellMar>
+                  <w:top w:w="0" w:type="dxa"/>
+                  <w:bottom w:w="0" w:type="dxa"/>
+                </w:tblCellMar>
+              </w:tblPrEx>
               <w:tc>
                 <w:tcPr>
                   <w:tcW w:w="0" w:type="auto"/>
@@ -4734,101 +5076,224 @@
               </w:tc>
             </w:tr>
             <w:tr>
-              <w:tc>
-                <w:tcPr>
-                  <w:tcW w:w="0" w:type="auto"/>
-                </w:tcPr>
-                <w:p>
-                  <w:r>
-                    <w:t>Kettle bell rack</w:t>
-                  </w:r>
-                </w:p>
-              </w:tc>
-              <w:tc>
-                <w:tcPr>
-                  <w:tcW w:w="0" w:type="auto"/>
-                </w:tcPr>
-                <w:p>
-                  <w:r>
-                    <w:t>une rack des poids des cloches car on peut faires de bons exercices avec</w:t>
+              <w:tblPrEx>
+                <w:tblCellMar>
+                  <w:top w:w="0" w:type="dxa"/>
+                  <w:bottom w:w="0" w:type="dxa"/>
+                </w:tblCellMar>
+              </w:tblPrEx>
+              <w:tc>
+                <w:tcPr>
+                  <w:tcW w:w="0" w:type="auto"/>
+                </w:tcPr>
+                <w:p>
+                  <w:proofErr w:type="spellStart"/>
+                  <w:r>
+                    <w:t>Kettle</w:t>
+                  </w:r>
+                  <w:proofErr w:type="spellEnd"/>
+                  <w:r>
+                    <w:t xml:space="preserve"> </w:t>
+                  </w:r>
+                  <w:proofErr w:type="spellStart"/>
+                  <w:r>
+                    <w:t>bell</w:t>
+                  </w:r>
+                  <w:proofErr w:type="spellEnd"/>
+                  <w:r>
+                    <w:t xml:space="preserve"> rack</w:t>
+                  </w:r>
+                </w:p>
+              </w:tc>
+              <w:tc>
+                <w:tcPr>
+                  <w:tcW w:w="0" w:type="auto"/>
+                </w:tcPr>
+                <w:p>
+                  <w:proofErr w:type="gramStart"/>
+                  <w:r>
+                    <w:t>une</w:t>
+                  </w:r>
+                  <w:proofErr w:type="gramEnd"/>
+                  <w:r>
+                    <w:t xml:space="preserve"> rack des poids des cloches car on peut </w:t>
+                  </w:r>
+                  <w:proofErr w:type="spellStart"/>
+                  <w:r>
+                    <w:t>faires</w:t>
+                  </w:r>
+                  <w:proofErr w:type="spellEnd"/>
+                  <w:r>
+                    <w:t xml:space="preserve"> de bons exercices avec</w:t>
                   </w:r>
                 </w:p>
               </w:tc>
             </w:tr>
             <w:tr>
-              <w:tc>
-                <w:tcPr>
-                  <w:tcW w:w="0" w:type="auto"/>
-                </w:tcPr>
-                <w:p>
-                  <w:r>
-                    <w:t>ballons de joga</w:t>
-                  </w:r>
-                </w:p>
-              </w:tc>
-              <w:tc>
-                <w:tcPr>
-                  <w:tcW w:w="0" w:type="auto"/>
-                </w:tcPr>
-                <w:p>
-                  <w:r>
-                    <w:t>2 ballons de joga pour ceux qui veulent</w:t>
+              <w:tblPrEx>
+                <w:tblCellMar>
+                  <w:top w:w="0" w:type="dxa"/>
+                  <w:bottom w:w="0" w:type="dxa"/>
+                </w:tblCellMar>
+              </w:tblPrEx>
+              <w:tc>
+                <w:tcPr>
+                  <w:tcW w:w="0" w:type="auto"/>
+                </w:tcPr>
+                <w:p>
+                  <w:proofErr w:type="gramStart"/>
+                  <w:r>
+                    <w:t>ballons</w:t>
+                  </w:r>
+                  <w:proofErr w:type="gramEnd"/>
+                  <w:r>
+                    <w:t xml:space="preserve"> de </w:t>
+                  </w:r>
+                  <w:proofErr w:type="spellStart"/>
+                  <w:r>
+                    <w:t>joga</w:t>
+                  </w:r>
+                  <w:proofErr w:type="spellEnd"/>
+                </w:p>
+              </w:tc>
+              <w:tc>
+                <w:tcPr>
+                  <w:tcW w:w="0" w:type="auto"/>
+                </w:tcPr>
+                <w:p>
+                  <w:r>
+                    <w:t xml:space="preserve">2 ballons de </w:t>
+                  </w:r>
+                  <w:proofErr w:type="spellStart"/>
+                  <w:r>
+                    <w:t>joga</w:t>
+                  </w:r>
+                  <w:proofErr w:type="spellEnd"/>
+                  <w:r>
+                    <w:t xml:space="preserve"> pour ceux qui veulent</w:t>
                   </w:r>
                 </w:p>
               </w:tc>
             </w:tr>
             <w:tr>
-              <w:tc>
-                <w:tcPr>
-                  <w:tcW w:w="0" w:type="auto"/>
-                </w:tcPr>
-                <w:p>
-                  <w:r>
-                    <w:t>5 tapis de joga</w:t>
-                  </w:r>
-                </w:p>
-              </w:tc>
-              <w:tc>
-                <w:tcPr>
-                  <w:tcW w:w="0" w:type="auto"/>
-                </w:tcPr>
-                <w:p>
-                  <w:r>
-                    <w:t>5 tapis de joga stockes vers les ballons des joga</w:t>
-                  </w:r>
+              <w:tblPrEx>
+                <w:tblCellMar>
+                  <w:top w:w="0" w:type="dxa"/>
+                  <w:bottom w:w="0" w:type="dxa"/>
+                </w:tblCellMar>
+              </w:tblPrEx>
+              <w:tc>
+                <w:tcPr>
+                  <w:tcW w:w="0" w:type="auto"/>
+                </w:tcPr>
+                <w:p>
+                  <w:r>
+                    <w:t xml:space="preserve">5 tapis de </w:t>
+                  </w:r>
+                  <w:proofErr w:type="spellStart"/>
+                  <w:r>
+                    <w:t>joga</w:t>
+                  </w:r>
+                  <w:proofErr w:type="spellEnd"/>
+                </w:p>
+              </w:tc>
+              <w:tc>
+                <w:tcPr>
+                  <w:tcW w:w="0" w:type="auto"/>
+                </w:tcPr>
+                <w:p>
+                  <w:r>
+                    <w:t xml:space="preserve">5 tapis de </w:t>
+                  </w:r>
+                  <w:proofErr w:type="spellStart"/>
+                  <w:r>
+                    <w:t>joga</w:t>
+                  </w:r>
+                  <w:proofErr w:type="spellEnd"/>
+                  <w:r>
+                    <w:t xml:space="preserve"> </w:t>
+                  </w:r>
+                  <w:proofErr w:type="gramStart"/>
+                  <w:r>
+                    <w:t>stockes</w:t>
+                  </w:r>
+                  <w:proofErr w:type="gramEnd"/>
+                  <w:r>
+                    <w:t xml:space="preserve"> vers les ballons des </w:t>
+                  </w:r>
+                  <w:proofErr w:type="spellStart"/>
+                  <w:r>
+                    <w:t>joga</w:t>
+                  </w:r>
+                  <w:proofErr w:type="spellEnd"/>
                 </w:p>
               </w:tc>
             </w:tr>
             <w:tr>
-              <w:tc>
-                <w:tcPr>
-                  <w:tcW w:w="0" w:type="auto"/>
-                </w:tcPr>
-                <w:p>
-                  <w:r>
-                    <w:t>leg curl machine</w:t>
-                  </w:r>
-                </w:p>
-              </w:tc>
-              <w:tc>
-                <w:tcPr>
-                  <w:tcW w:w="0" w:type="auto"/>
-                </w:tcPr>
-                <w:p>
-                  <w:r>
-                    <w:t>1 machine de leg curl</w:t>
-                  </w:r>
+              <w:tblPrEx>
+                <w:tblCellMar>
+                  <w:top w:w="0" w:type="dxa"/>
+                  <w:bottom w:w="0" w:type="dxa"/>
+                </w:tblCellMar>
+              </w:tblPrEx>
+              <w:tc>
+                <w:tcPr>
+                  <w:tcW w:w="0" w:type="auto"/>
+                </w:tcPr>
+                <w:p>
+                  <w:proofErr w:type="gramStart"/>
+                  <w:r>
+                    <w:t>leg</w:t>
+                  </w:r>
+                  <w:proofErr w:type="gramEnd"/>
+                  <w:r>
+                    <w:t xml:space="preserve"> </w:t>
+                  </w:r>
+                  <w:proofErr w:type="spellStart"/>
+                  <w:r>
+                    <w:t>curl</w:t>
+                  </w:r>
+                  <w:proofErr w:type="spellEnd"/>
+                  <w:r>
+                    <w:t xml:space="preserve"> machine</w:t>
+                  </w:r>
+                </w:p>
+              </w:tc>
+              <w:tc>
+                <w:tcPr>
+                  <w:tcW w:w="0" w:type="auto"/>
+                </w:tcPr>
+                <w:p>
+                  <w:r>
+                    <w:t xml:space="preserve">1 machine de leg </w:t>
+                  </w:r>
+                  <w:proofErr w:type="spellStart"/>
+                  <w:r>
+                    <w:t>curl</w:t>
+                  </w:r>
+                  <w:proofErr w:type="spellEnd"/>
                 </w:p>
               </w:tc>
             </w:tr>
             <w:tr>
-              <w:tc>
-                <w:tcPr>
-                  <w:tcW w:w="0" w:type="auto"/>
-                </w:tcPr>
-                <w:p>
-                  <w:r>
-                    <w:t>leg extension machine</w:t>
+              <w:tblPrEx>
+                <w:tblCellMar>
+                  <w:top w:w="0" w:type="dxa"/>
+                  <w:bottom w:w="0" w:type="dxa"/>
+                </w:tblCellMar>
+              </w:tblPrEx>
+              <w:tc>
+                <w:tcPr>
+                  <w:tcW w:w="0" w:type="auto"/>
+                </w:tcPr>
+                <w:p>
+                  <w:proofErr w:type="gramStart"/>
+                  <w:r>
+                    <w:t>leg</w:t>
+                  </w:r>
+                  <w:proofErr w:type="gramEnd"/>
+                  <w:r>
+                    <w:t xml:space="preserve"> extension machine</w:t>
                   </w:r>
                 </w:p>
               </w:tc>
@@ -4851,10 +5316,10 @@
     <w:p/>
     <w:p>
       <w:pPr>
-        <w:pStyle w:val="Titre3"/>
-      </w:pPr>
-      <w:r>
-        <w:t>DUSH</w:t>
+        <w:pStyle w:val="Titre2"/>
+      </w:pPr>
+      <w:r>
+        <w:t>DUSH D08</w:t>
       </w:r>
     </w:p>
     <w:tbl>
@@ -4872,12 +5337,18 @@
           <w:left w:w="10" w:type="dxa"/>
           <w:right w:w="10" w:type="dxa"/>
         </w:tblCellMar>
-        <w:tblLook w:val="0000" w:firstRow="0" w:lastRow="0" w:firstColumn="0" w:lastColumn="0" w:noHBand="0" w:noVBand="0"/>
+        <w:tblLook w:val="04A0" w:firstRow="1" w:lastRow="0" w:firstColumn="1" w:lastColumn="0" w:noHBand="0" w:noVBand="1"/>
       </w:tblPr>
       <w:tblGrid>
         <w:gridCol w:w="9060"/>
       </w:tblGrid>
       <w:tr>
+        <w:tblPrEx>
+          <w:tblCellMar>
+            <w:top w:w="0" w:type="dxa"/>
+            <w:bottom w:w="0" w:type="dxa"/>
+          </w:tblCellMar>
+        </w:tblPrEx>
         <w:tc>
           <w:tcPr>
             <w:tcW w:w="0" w:type="auto"/>
@@ -4890,6 +5361,12 @@
         </w:tc>
       </w:tr>
       <w:tr>
+        <w:tblPrEx>
+          <w:tblCellMar>
+            <w:top w:w="0" w:type="dxa"/>
+            <w:bottom w:w="0" w:type="dxa"/>
+          </w:tblCellMar>
+        </w:tblPrEx>
         <w:tc>
           <w:tcPr>
             <w:tcW w:w="0" w:type="auto"/>
@@ -4899,7 +5376,15 @@
               <w:jc w:val="center"/>
             </w:pPr>
             <w:r>
-              <w:t xml:space="preserve">Tests d'acceptance: </w:t>
+              <w:t xml:space="preserve">Tests </w:t>
+            </w:r>
+            <w:proofErr w:type="gramStart"/>
+            <w:r>
+              <w:t>d'acceptance:</w:t>
+            </w:r>
+            <w:proofErr w:type="gramEnd"/>
+            <w:r>
+              <w:t xml:space="preserve"> </w:t>
             </w:r>
           </w:p>
           <w:tbl>
@@ -4909,35 +5394,54 @@
                 <w:left w:w="10" w:type="dxa"/>
                 <w:right w:w="10" w:type="dxa"/>
               </w:tblCellMar>
-              <w:tblLook w:val="0000" w:firstRow="0" w:lastRow="0" w:firstColumn="0" w:lastColumn="0" w:noHBand="0" w:noVBand="0"/>
+              <w:tblLook w:val="04A0" w:firstRow="1" w:lastRow="0" w:firstColumn="1" w:lastColumn="0" w:noHBand="0" w:noVBand="1"/>
             </w:tblPr>
             <w:tblGrid>
               <w:gridCol w:w="2196"/>
               <w:gridCol w:w="6844"/>
             </w:tblGrid>
             <w:tr>
-              <w:tc>
-                <w:tcPr>
-                  <w:tcW w:w="0" w:type="auto"/>
-                </w:tcPr>
-                <w:p>
+              <w:tblPrEx>
+                <w:tblCellMar>
+                  <w:top w:w="0" w:type="dxa"/>
+                  <w:bottom w:w="0" w:type="dxa"/>
+                </w:tblCellMar>
+              </w:tblPrEx>
+              <w:tc>
+                <w:tcPr>
+                  <w:tcW w:w="0" w:type="auto"/>
+                </w:tcPr>
+                <w:p>
+                  <w:proofErr w:type="gramStart"/>
                   <w:r>
                     <w:t>emplacement</w:t>
                   </w:r>
-                </w:p>
-              </w:tc>
-              <w:tc>
-                <w:tcPr>
-                  <w:tcW w:w="0" w:type="auto"/>
-                </w:tcPr>
-                <w:p>
-                  <w:r>
-                    <w:t>les douches + vestiaire sont dans la salle D08</w:t>
+                  <w:proofErr w:type="gramEnd"/>
+                </w:p>
+              </w:tc>
+              <w:tc>
+                <w:tcPr>
+                  <w:tcW w:w="0" w:type="auto"/>
+                </w:tcPr>
+                <w:p>
+                  <w:proofErr w:type="gramStart"/>
+                  <w:r>
+                    <w:t>les</w:t>
+                  </w:r>
+                  <w:proofErr w:type="gramEnd"/>
+                  <w:r>
+                    <w:t xml:space="preserve"> douches + vestiaire sont dans la salle D08</w:t>
                   </w:r>
                 </w:p>
               </w:tc>
             </w:tr>
             <w:tr>
+              <w:tblPrEx>
+                <w:tblCellMar>
+                  <w:top w:w="0" w:type="dxa"/>
+                  <w:bottom w:w="0" w:type="dxa"/>
+                </w:tblCellMar>
+              </w:tblPrEx>
               <w:tc>
                 <w:tcPr>
                   <w:tcW w:w="0" w:type="auto"/>
@@ -4953,13 +5457,24 @@
                   <w:tcW w:w="0" w:type="auto"/>
                 </w:tcPr>
                 <w:p>
-                  <w:r>
-                    <w:t>un mur de 8m  de long partant du milieu de la largeur orienté dans le sens de la longueur séparent le vestiaire des douches.</w:t>
+                  <w:proofErr w:type="gramStart"/>
+                  <w:r>
+                    <w:t>un</w:t>
+                  </w:r>
+                  <w:proofErr w:type="gramEnd"/>
+                  <w:r>
+                    <w:t xml:space="preserve"> mur de 8m  de long partant du milieu de la largeur orienté dans le sens de la longueur séparent le vestiaire des douches.</w:t>
                   </w:r>
                 </w:p>
               </w:tc>
             </w:tr>
             <w:tr>
+              <w:tblPrEx>
+                <w:tblCellMar>
+                  <w:top w:w="0" w:type="dxa"/>
+                  <w:bottom w:w="0" w:type="dxa"/>
+                </w:tblCellMar>
+              </w:tblPrEx>
               <w:tc>
                 <w:tcPr>
                   <w:tcW w:w="0" w:type="auto"/>
@@ -4976,12 +5491,26 @@
                 </w:tcPr>
                 <w:p>
                   <w:r>
-                    <w:t>Des grilles d'évacuation d'eau sont présente en 18/3; en 18/5 et en 14/4</w:t>
+                    <w:t>Des grilles d'évacuation d'eau sont présente en 18/</w:t>
+                  </w:r>
+                  <w:proofErr w:type="gramStart"/>
+                  <w:r>
+                    <w:t>3;</w:t>
+                  </w:r>
+                  <w:proofErr w:type="gramEnd"/>
+                  <w:r>
+                    <w:t xml:space="preserve"> en 18/5 et en 14/4</w:t>
                   </w:r>
                 </w:p>
               </w:tc>
             </w:tr>
             <w:tr>
+              <w:tblPrEx>
+                <w:tblCellMar>
+                  <w:top w:w="0" w:type="dxa"/>
+                  <w:bottom w:w="0" w:type="dxa"/>
+                </w:tblCellMar>
+              </w:tblPrEx>
               <w:tc>
                 <w:tcPr>
                   <w:tcW w:w="0" w:type="auto"/>
@@ -4997,13 +5526,24 @@
                   <w:tcW w:w="0" w:type="auto"/>
                 </w:tcPr>
                 <w:p>
-                  <w:r>
-                    <w:t>des bancs sont disponible le long du mur des douche côté vestiaire et en face de celui-ci</w:t>
+                  <w:proofErr w:type="gramStart"/>
+                  <w:r>
+                    <w:t>des</w:t>
+                  </w:r>
+                  <w:proofErr w:type="gramEnd"/>
+                  <w:r>
+                    <w:t xml:space="preserve"> bancs sont disponible le long du mur des douche côté vestiaire et en face de celui-ci</w:t>
                   </w:r>
                 </w:p>
               </w:tc>
             </w:tr>
             <w:tr>
+              <w:tblPrEx>
+                <w:tblCellMar>
+                  <w:top w:w="0" w:type="dxa"/>
+                  <w:bottom w:w="0" w:type="dxa"/>
+                </w:tblCellMar>
+              </w:tblPrEx>
               <w:tc>
                 <w:tcPr>
                   <w:tcW w:w="0" w:type="auto"/>
@@ -5026,6 +5566,12 @@
               </w:tc>
             </w:tr>
             <w:tr>
+              <w:tblPrEx>
+                <w:tblCellMar>
+                  <w:top w:w="0" w:type="dxa"/>
+                  <w:bottom w:w="0" w:type="dxa"/>
+                </w:tblCellMar>
+              </w:tblPrEx>
               <w:tc>
                 <w:tcPr>
                   <w:tcW w:w="0" w:type="auto"/>
@@ -5041,13 +5587,32 @@
                   <w:tcW w:w="0" w:type="auto"/>
                 </w:tcPr>
                 <w:p>
-                  <w:r>
-                    <w:t>dans les douches, il y aura des sorties d'eau tous les 1m50 disposés à 2m du sol. Ils doivent être uniquement du côté mur extérieur. pas sur le mur de séparation.</w:t>
+                  <w:proofErr w:type="gramStart"/>
+                  <w:r>
+                    <w:t>dans</w:t>
+                  </w:r>
+                  <w:proofErr w:type="gramEnd"/>
+                  <w:r>
+                    <w:t xml:space="preserve"> les douches, il y aura des sorties d'eau tous les 1m50 disposés à 2m du sol. Ils doivent être uniquement du côté mur extérieur. </w:t>
+                  </w:r>
+                  <w:proofErr w:type="gramStart"/>
+                  <w:r>
+                    <w:t>pas</w:t>
+                  </w:r>
+                  <w:proofErr w:type="gramEnd"/>
+                  <w:r>
+                    <w:t xml:space="preserve"> sur le mur de séparation.</w:t>
                   </w:r>
                 </w:p>
               </w:tc>
             </w:tr>
             <w:tr>
+              <w:tblPrEx>
+                <w:tblCellMar>
+                  <w:top w:w="0" w:type="dxa"/>
+                  <w:bottom w:w="0" w:type="dxa"/>
+                </w:tblCellMar>
+              </w:tblPrEx>
               <w:tc>
                 <w:tcPr>
                   <w:tcW w:w="0" w:type="auto"/>
@@ -5063,13 +5628,32 @@
                   <w:tcW w:w="0" w:type="auto"/>
                 </w:tcPr>
                 <w:p>
-                  <w:r>
-                    <w:t>en dessous de chaque sortie d'eau, se trouve un bouton avec lequel on peut régler la chaleur en le tournant ou actionner la douche en appuyant dessus. chaque bouton doit se situer à 1m du sol et il n'y en a qu'un par sortie d'eau.</w:t>
+                  <w:proofErr w:type="gramStart"/>
+                  <w:r>
+                    <w:t>en</w:t>
+                  </w:r>
+                  <w:proofErr w:type="gramEnd"/>
+                  <w:r>
+                    <w:t xml:space="preserve"> dessous de chaque sortie d'eau, se trouve un bouton avec lequel on peut régler la chaleur en le tournant ou actionner la douche en appuyant dessus. </w:t>
+                  </w:r>
+                  <w:proofErr w:type="gramStart"/>
+                  <w:r>
+                    <w:t>chaque</w:t>
+                  </w:r>
+                  <w:proofErr w:type="gramEnd"/>
+                  <w:r>
+                    <w:t xml:space="preserve"> bouton doit se situer à 1m du sol et il n'y en a qu'un par sortie d'eau.</w:t>
                   </w:r>
                 </w:p>
               </w:tc>
             </w:tr>
             <w:tr>
+              <w:tblPrEx>
+                <w:tblCellMar>
+                  <w:top w:w="0" w:type="dxa"/>
+                  <w:bottom w:w="0" w:type="dxa"/>
+                </w:tblCellMar>
+              </w:tblPrEx>
               <w:tc>
                 <w:tcPr>
                   <w:tcW w:w="0" w:type="auto"/>
@@ -5085,20 +5669,38 @@
                   <w:tcW w:w="0" w:type="auto"/>
                 </w:tcPr>
                 <w:p>
-                  <w:r>
-                    <w:t>il y a dans le vestiaire et les douches plusieurs néons protégés par un cache transparent pour éviter l'eau. ces néons sont disposés en long dans le sens de la longueur de la pièce. Ils s'allument tous en même temps lorsque l'interrupteur se trouvant à gauche de la porte est actionné.</w:t>
+                  <w:proofErr w:type="gramStart"/>
+                  <w:r>
+                    <w:t>il</w:t>
+                  </w:r>
+                  <w:proofErr w:type="gramEnd"/>
+                  <w:r>
+                    <w:t xml:space="preserve"> y a dans le vestiaire et les douches plusieurs néons protégés par un cache transparent pour éviter l'eau. </w:t>
+                  </w:r>
+                  <w:proofErr w:type="gramStart"/>
+                  <w:r>
+                    <w:t>ces</w:t>
+                  </w:r>
+                  <w:proofErr w:type="gramEnd"/>
+                  <w:r>
+                    <w:t xml:space="preserve"> néons sont disposés en long dans le sens de la longueur de la pièce. Ils s'allument tous en même temps lorsque l'interrupteur se trouvant à gauche de la porte est actionné.</w:t>
                   </w:r>
                 </w:p>
               </w:tc>
             </w:tr>
             <w:tr>
-              <w:tc>
-                <w:tcPr>
-                  <w:tcW w:w="0" w:type="auto"/>
-                </w:tcPr>
-                <w:p>
-                  <w:r>
-                    <w:lastRenderedPageBreak/>
+              <w:tblPrEx>
+                <w:tblCellMar>
+                  <w:top w:w="0" w:type="dxa"/>
+                  <w:bottom w:w="0" w:type="dxa"/>
+                </w:tblCellMar>
+              </w:tblPrEx>
+              <w:tc>
+                <w:tcPr>
+                  <w:tcW w:w="0" w:type="auto"/>
+                </w:tcPr>
+                <w:p>
+                  <w:r>
                     <w:t>9)sol et murs</w:t>
                   </w:r>
                 </w:p>
@@ -5108,13 +5710,24 @@
                   <w:tcW w:w="0" w:type="auto"/>
                 </w:tcPr>
                 <w:p>
-                  <w:r>
-                    <w:t>les murs sont fait de carreaux blancs de 30cm par 30cm et les sols sont eux fait de carreaux de la même couleur mais en 5cm par 5cm.</w:t>
+                  <w:proofErr w:type="gramStart"/>
+                  <w:r>
+                    <w:t>les</w:t>
+                  </w:r>
+                  <w:proofErr w:type="gramEnd"/>
+                  <w:r>
+                    <w:t xml:space="preserve"> murs sont fait de carreaux blancs de 30cm par 30cm et les sols sont eux fait de carreaux de la même couleur mais en 5cm par 5cm.</w:t>
                   </w:r>
                 </w:p>
               </w:tc>
             </w:tr>
             <w:tr>
+              <w:tblPrEx>
+                <w:tblCellMar>
+                  <w:top w:w="0" w:type="dxa"/>
+                  <w:bottom w:w="0" w:type="dxa"/>
+                </w:tblCellMar>
+              </w:tblPrEx>
               <w:tc>
                 <w:tcPr>
                   <w:tcW w:w="0" w:type="auto"/>
@@ -5130,8 +5743,13 @@
                   <w:tcW w:w="0" w:type="auto"/>
                 </w:tcPr>
                 <w:p>
-                  <w:r>
-                    <w:t>la porte d'entrée du vestiaire se situe dans le mur de l'entrée à 1m du mur couloir.</w:t>
+                  <w:proofErr w:type="gramStart"/>
+                  <w:r>
+                    <w:t>la</w:t>
+                  </w:r>
+                  <w:proofErr w:type="gramEnd"/>
+                  <w:r>
+                    <w:t xml:space="preserve"> porte d'entrée du vestiaire se situe dans le mur de l'entrée à 1m du mur couloir.</w:t>
                   </w:r>
                 </w:p>
               </w:tc>
@@ -5144,10 +5762,18 @@
     <w:p/>
     <w:p>
       <w:pPr>
-        <w:pStyle w:val="Titre3"/>
-      </w:pPr>
-      <w:r>
-        <w:t>restaurant-terasse sur le toit</w:t>
+        <w:pStyle w:val="Titre2"/>
+      </w:pPr>
+      <w:r>
+        <w:t>(</w:t>
+      </w:r>
+      <w:proofErr w:type="gramStart"/>
+      <w:r>
+        <w:t>1)restaurant</w:t>
+      </w:r>
+      <w:proofErr w:type="gramEnd"/>
+      <w:r>
+        <w:t xml:space="preserve"> sue le toit )   *2 User stories différents*    ( 2)terrasse sur le toit)</w:t>
       </w:r>
     </w:p>
     <w:tbl>
@@ -5165,24 +5791,41 @@
           <w:left w:w="10" w:type="dxa"/>
           <w:right w:w="10" w:type="dxa"/>
         </w:tblCellMar>
-        <w:tblLook w:val="0000" w:firstRow="0" w:lastRow="0" w:firstColumn="0" w:lastColumn="0" w:noHBand="0" w:noVBand="0"/>
+        <w:tblLook w:val="04A0" w:firstRow="1" w:lastRow="0" w:firstColumn="1" w:lastColumn="0" w:noHBand="0" w:noVBand="1"/>
       </w:tblPr>
       <w:tblGrid>
         <w:gridCol w:w="9060"/>
       </w:tblGrid>
       <w:tr>
+        <w:tblPrEx>
+          <w:tblCellMar>
+            <w:top w:w="0" w:type="dxa"/>
+            <w:bottom w:w="0" w:type="dxa"/>
+          </w:tblCellMar>
+        </w:tblPrEx>
         <w:tc>
           <w:tcPr>
             <w:tcW w:w="0" w:type="auto"/>
           </w:tcPr>
           <w:p>
             <w:r>
-              <w:t>En étant un élève de l'ETML, Je veux un bon endroit pour manger Pouvoir manger dans un endroit frais, pour gagner de la place dans ce bâtiment .</w:t>
+              <w:t xml:space="preserve">En étant un élève de l'ETML, Je veux un bon endroit pour manger Pouvoir manger dans un endroit frais, pour gagner de la place dans ce </w:t>
             </w:r>
+            <w:proofErr w:type="gramStart"/>
+            <w:r>
+              <w:t>bâtiment .</w:t>
+            </w:r>
+            <w:proofErr w:type="gramEnd"/>
           </w:p>
         </w:tc>
       </w:tr>
       <w:tr>
+        <w:tblPrEx>
+          <w:tblCellMar>
+            <w:top w:w="0" w:type="dxa"/>
+            <w:bottom w:w="0" w:type="dxa"/>
+          </w:tblCellMar>
+        </w:tblPrEx>
         <w:tc>
           <w:tcPr>
             <w:tcW w:w="0" w:type="auto"/>
@@ -5192,7 +5835,15 @@
               <w:jc w:val="center"/>
             </w:pPr>
             <w:r>
-              <w:t xml:space="preserve">Tests d'acceptance: </w:t>
+              <w:t xml:space="preserve">Tests </w:t>
+            </w:r>
+            <w:proofErr w:type="gramStart"/>
+            <w:r>
+              <w:t>d'acceptance:</w:t>
+            </w:r>
+            <w:proofErr w:type="gramEnd"/>
+            <w:r>
+              <w:t xml:space="preserve"> </w:t>
             </w:r>
           </w:p>
           <w:tbl>
@@ -5202,43 +5853,75 @@
                 <w:left w:w="10" w:type="dxa"/>
                 <w:right w:w="10" w:type="dxa"/>
               </w:tblCellMar>
-              <w:tblLook w:val="0000" w:firstRow="0" w:lastRow="0" w:firstColumn="0" w:lastColumn="0" w:noHBand="0" w:noVBand="0"/>
+              <w:tblLook w:val="04A0" w:firstRow="1" w:lastRow="0" w:firstColumn="1" w:lastColumn="0" w:noHBand="0" w:noVBand="1"/>
             </w:tblPr>
             <w:tblGrid>
-              <w:gridCol w:w="2683"/>
-              <w:gridCol w:w="6357"/>
+              <w:gridCol w:w="2679"/>
+              <w:gridCol w:w="6361"/>
             </w:tblGrid>
             <w:tr>
-              <w:tc>
-                <w:tcPr>
-                  <w:tcW w:w="0" w:type="auto"/>
-                </w:tcPr>
-                <w:p>
+              <w:tblPrEx>
+                <w:tblCellMar>
+                  <w:top w:w="0" w:type="dxa"/>
+                  <w:bottom w:w="0" w:type="dxa"/>
+                </w:tblCellMar>
+              </w:tblPrEx>
+              <w:tc>
+                <w:tcPr>
+                  <w:tcW w:w="0" w:type="auto"/>
+                </w:tcPr>
+                <w:p>
+                  <w:proofErr w:type="gramStart"/>
                   <w:r>
                     <w:t>plantes</w:t>
                   </w:r>
-                </w:p>
-              </w:tc>
-              <w:tc>
-                <w:tcPr>
-                  <w:tcW w:w="0" w:type="auto"/>
-                </w:tcPr>
-                <w:p>
-                  <w:r>
-                    <w:t>1) sur cette terrasse il y a des plantes(4 arbes, 4palmes,20 fleurs)autour des coins repas.</w:t>
+                  <w:proofErr w:type="gramEnd"/>
+                </w:p>
+              </w:tc>
+              <w:tc>
+                <w:tcPr>
+                  <w:tcW w:w="0" w:type="auto"/>
+                </w:tcPr>
+                <w:p>
+                  <w:r>
+                    <w:t xml:space="preserve">1) sur cette terrasse il y a des </w:t>
+                  </w:r>
+                  <w:proofErr w:type="gramStart"/>
+                  <w:r>
+                    <w:t>plantes(</w:t>
+                  </w:r>
+                  <w:proofErr w:type="gramEnd"/>
+                  <w:r>
+                    <w:t xml:space="preserve">4 </w:t>
+                  </w:r>
+                  <w:proofErr w:type="spellStart"/>
+                  <w:r>
+                    <w:t>arbes</w:t>
+                  </w:r>
+                  <w:proofErr w:type="spellEnd"/>
+                  <w:r>
+                    <w:t>, 4palmes,20 fleurs)autour des coins repas.</w:t>
                   </w:r>
                 </w:p>
               </w:tc>
             </w:tr>
             <w:tr>
-              <w:tc>
-                <w:tcPr>
-                  <w:tcW w:w="0" w:type="auto"/>
-                </w:tcPr>
-                <w:p>
+              <w:tblPrEx>
+                <w:tblCellMar>
+                  <w:top w:w="0" w:type="dxa"/>
+                  <w:bottom w:w="0" w:type="dxa"/>
+                </w:tblCellMar>
+              </w:tblPrEx>
+              <w:tc>
+                <w:tcPr>
+                  <w:tcW w:w="0" w:type="auto"/>
+                </w:tcPr>
+                <w:p>
+                  <w:proofErr w:type="gramStart"/>
                   <w:r>
                     <w:t>parasols</w:t>
                   </w:r>
+                  <w:proofErr w:type="gramEnd"/>
                 </w:p>
               </w:tc>
               <w:tc>
@@ -5253,6 +5936,12 @@
               </w:tc>
             </w:tr>
             <w:tr>
+              <w:tblPrEx>
+                <w:tblCellMar>
+                  <w:top w:w="0" w:type="dxa"/>
+                  <w:bottom w:w="0" w:type="dxa"/>
+                </w:tblCellMar>
+              </w:tblPrEx>
               <w:tc>
                 <w:tcPr>
                   <w:tcW w:w="0" w:type="auto"/>
@@ -5275,28 +5964,48 @@
               </w:tc>
             </w:tr>
             <w:tr>
-              <w:tc>
-                <w:tcPr>
-                  <w:tcW w:w="0" w:type="auto"/>
-                </w:tcPr>
-                <w:p>
-                  <w:r>
-                    <w:t>8 nappes pour chaque tables</w:t>
-                  </w:r>
-                </w:p>
-              </w:tc>
-              <w:tc>
-                <w:tcPr>
-                  <w:tcW w:w="0" w:type="auto"/>
-                </w:tcPr>
-                <w:p>
-                  <w:r>
-                    <w:t>4)il y a des nappes sur chaque de les tables de la terrasse pour que les étudiants ne salissent pas les tables.</w:t>
+              <w:tblPrEx>
+                <w:tblCellMar>
+                  <w:top w:w="0" w:type="dxa"/>
+                  <w:bottom w:w="0" w:type="dxa"/>
+                </w:tblCellMar>
+              </w:tblPrEx>
+              <w:tc>
+                <w:tcPr>
+                  <w:tcW w:w="0" w:type="auto"/>
+                </w:tcPr>
+                <w:p>
+                  <w:r>
+                    <w:t>4-5 nappes pour chaque tables</w:t>
+                  </w:r>
+                </w:p>
+              </w:tc>
+              <w:tc>
+                <w:tcPr>
+                  <w:tcW w:w="0" w:type="auto"/>
+                </w:tcPr>
+                <w:p>
+                  <w:r>
+                    <w:t xml:space="preserve">4)il y a des nappes sur chaque </w:t>
+                  </w:r>
+                  <w:proofErr w:type="gramStart"/>
+                  <w:r>
+                    <w:t>de les</w:t>
+                  </w:r>
+                  <w:proofErr w:type="gramEnd"/>
+                  <w:r>
+                    <w:t xml:space="preserve"> tables de la terrasse pour que les étudiants ne salissent pas les tables.</w:t>
                   </w:r>
                 </w:p>
               </w:tc>
             </w:tr>
             <w:tr>
+              <w:tblPrEx>
+                <w:tblCellMar>
+                  <w:top w:w="0" w:type="dxa"/>
+                  <w:bottom w:w="0" w:type="dxa"/>
+                </w:tblCellMar>
+              </w:tblPrEx>
               <w:tc>
                 <w:tcPr>
                   <w:tcW w:w="0" w:type="auto"/>
@@ -5313,12 +6022,26 @@
                 </w:tcPr>
                 <w:p>
                   <w:r>
-                    <w:t>5)il y a 4 poubelles du côté droit  du restaurant afin que les étudiants puissent y jeter leurs déchets et non sur la terrasse.</w:t>
+                    <w:t xml:space="preserve">5)il y a 4 poubelles du côté </w:t>
+                  </w:r>
+                  <w:proofErr w:type="gramStart"/>
+                  <w:r>
+                    <w:t>droit  du</w:t>
+                  </w:r>
+                  <w:proofErr w:type="gramEnd"/>
+                  <w:r>
+                    <w:t xml:space="preserve"> restaurant afin que les étudiants puissent y jeter leurs déchets et non sur la terrasse.</w:t>
                   </w:r>
                 </w:p>
               </w:tc>
             </w:tr>
             <w:tr>
+              <w:tblPrEx>
+                <w:tblCellMar>
+                  <w:top w:w="0" w:type="dxa"/>
+                  <w:bottom w:w="0" w:type="dxa"/>
+                </w:tblCellMar>
+              </w:tblPrEx>
               <w:tc>
                 <w:tcPr>
                   <w:tcW w:w="0" w:type="auto"/>
@@ -5341,13 +6064,24 @@
               </w:tc>
             </w:tr>
             <w:tr>
-              <w:tc>
-                <w:tcPr>
-                  <w:tcW w:w="0" w:type="auto"/>
-                </w:tcPr>
-                <w:p>
-                  <w:r>
-                    <w:t>Material de la terrasse</w:t>
+              <w:tblPrEx>
+                <w:tblCellMar>
+                  <w:top w:w="0" w:type="dxa"/>
+                  <w:bottom w:w="0" w:type="dxa"/>
+                </w:tblCellMar>
+              </w:tblPrEx>
+              <w:tc>
+                <w:tcPr>
+                  <w:tcW w:w="0" w:type="auto"/>
+                </w:tcPr>
+                <w:p>
+                  <w:proofErr w:type="spellStart"/>
+                  <w:r>
+                    <w:t>Material</w:t>
+                  </w:r>
+                  <w:proofErr w:type="spellEnd"/>
+                  <w:r>
+                    <w:t xml:space="preserve"> de la terrasse</w:t>
                   </w:r>
                 </w:p>
               </w:tc>
@@ -5363,6 +6097,12 @@
               </w:tc>
             </w:tr>
             <w:tr>
+              <w:tblPrEx>
+                <w:tblCellMar>
+                  <w:top w:w="0" w:type="dxa"/>
+                  <w:bottom w:w="0" w:type="dxa"/>
+                </w:tblCellMar>
+              </w:tblPrEx>
               <w:tc>
                 <w:tcPr>
                   <w:tcW w:w="0" w:type="auto"/>
@@ -5379,122 +6119,306 @@
                 </w:tcPr>
                 <w:p>
                   <w:r>
-                    <w:t>8) sur cette terrasse, il y a 5 lampadaires(dans chaque angle et au centre).</w:t>
+                    <w:t xml:space="preserve">8) sur cette terrasse, il y a 5 </w:t>
+                  </w:r>
+                  <w:proofErr w:type="gramStart"/>
+                  <w:r>
+                    <w:t>lampadaires(</w:t>
+                  </w:r>
+                  <w:proofErr w:type="gramEnd"/>
+                  <w:r>
+                    <w:t>dans chaque angle et au centre).</w:t>
                   </w:r>
                 </w:p>
               </w:tc>
             </w:tr>
             <w:tr>
-              <w:tc>
-                <w:tcPr>
-                  <w:tcW w:w="0" w:type="auto"/>
-                </w:tcPr>
-                <w:p>
-                  <w:r>
-                    <w:t>2 colonnes</w:t>
-                  </w:r>
-                </w:p>
-              </w:tc>
-              <w:tc>
-                <w:tcPr>
-                  <w:tcW w:w="0" w:type="auto"/>
-                </w:tcPr>
-                <w:p>
-                  <w:r>
-                    <w:t>9) sur cette terrasse, il y a  2 colonnes a musique pour que des eleves pouvent ecouter la musique et se détendre.</w:t>
+              <w:tblPrEx>
+                <w:tblCellMar>
+                  <w:top w:w="0" w:type="dxa"/>
+                  <w:bottom w:w="0" w:type="dxa"/>
+                </w:tblCellMar>
+              </w:tblPrEx>
+              <w:tc>
+                <w:tcPr>
+                  <w:tcW w:w="0" w:type="auto"/>
+                </w:tcPr>
+                <w:p>
+                  <w:r>
+                    <w:t xml:space="preserve">2 colonnes </w:t>
+                  </w:r>
+                  <w:proofErr w:type="spellStart"/>
+                  <w:r>
+                    <w:t>musiqualles</w:t>
+                  </w:r>
+                  <w:proofErr w:type="spellEnd"/>
+                </w:p>
+              </w:tc>
+              <w:tc>
+                <w:tcPr>
+                  <w:tcW w:w="0" w:type="auto"/>
+                </w:tcPr>
+                <w:p>
+                  <w:r>
+                    <w:t xml:space="preserve">9) sur cette </w:t>
+                  </w:r>
+                  <w:proofErr w:type="gramStart"/>
+                  <w:r>
+                    <w:t>terrasse(</w:t>
+                  </w:r>
+                  <w:proofErr w:type="gramEnd"/>
+                  <w:r>
+                    <w:t xml:space="preserve">aux 2 coin qui ne sont pas place </w:t>
+                  </w:r>
+                  <w:proofErr w:type="spellStart"/>
+                  <w:r>
+                    <w:t>pres</w:t>
+                  </w:r>
+                  <w:proofErr w:type="spellEnd"/>
+                  <w:r>
+                    <w:t xml:space="preserve"> du restaurant, des colonnes sont </w:t>
+                  </w:r>
+                  <w:proofErr w:type="spellStart"/>
+                  <w:r>
+                    <w:t>suspondu</w:t>
+                  </w:r>
+                  <w:proofErr w:type="spellEnd"/>
+                  <w:r>
+                    <w:t xml:space="preserve"> sur 2 </w:t>
+                  </w:r>
+                  <w:proofErr w:type="spellStart"/>
+                  <w:r>
+                    <w:t>colones</w:t>
+                  </w:r>
+                  <w:proofErr w:type="spellEnd"/>
+                  <w:r>
+                    <w:t xml:space="preserve">) , il y a  2 colonnes a musique pour que des </w:t>
+                  </w:r>
+                  <w:proofErr w:type="spellStart"/>
+                  <w:r>
+                    <w:t>eleves</w:t>
+                  </w:r>
+                  <w:proofErr w:type="spellEnd"/>
+                  <w:r>
+                    <w:t xml:space="preserve"> </w:t>
+                  </w:r>
+                  <w:proofErr w:type="spellStart"/>
+                  <w:r>
+                    <w:t>pouvent</w:t>
+                  </w:r>
+                  <w:proofErr w:type="spellEnd"/>
+                  <w:r>
+                    <w:t xml:space="preserve"> </w:t>
+                  </w:r>
+                  <w:proofErr w:type="spellStart"/>
+                  <w:r>
+                    <w:t>ecouter</w:t>
+                  </w:r>
+                  <w:proofErr w:type="spellEnd"/>
+                  <w:r>
+                    <w:t xml:space="preserve"> la musique et se détendre.</w:t>
                   </w:r>
                 </w:p>
               </w:tc>
             </w:tr>
             <w:tr>
-              <w:tc>
-                <w:tcPr>
-                  <w:tcW w:w="0" w:type="auto"/>
-                </w:tcPr>
-                <w:p>
-                  <w:r>
-                    <w:t>Batiment de restaurant</w:t>
-                  </w:r>
-                </w:p>
-              </w:tc>
-              <w:tc>
-                <w:tcPr>
-                  <w:tcW w:w="0" w:type="auto"/>
-                </w:tcPr>
-                <w:p>
-                  <w:r>
-                    <w:t>10) sur ce toit il y a le petit batiment d'un restaurant qui preparer tous les plats.</w:t>
+              <w:tblPrEx>
+                <w:tblCellMar>
+                  <w:top w:w="0" w:type="dxa"/>
+                  <w:bottom w:w="0" w:type="dxa"/>
+                </w:tblCellMar>
+              </w:tblPrEx>
+              <w:tc>
+                <w:tcPr>
+                  <w:tcW w:w="0" w:type="auto"/>
+                </w:tcPr>
+                <w:p>
+                  <w:proofErr w:type="spellStart"/>
+                  <w:r>
+                    <w:t>Batiment</w:t>
+                  </w:r>
+                  <w:proofErr w:type="spellEnd"/>
+                  <w:r>
+                    <w:t xml:space="preserve"> de restaurant ✔</w:t>
+                  </w:r>
+                </w:p>
+              </w:tc>
+              <w:tc>
+                <w:tcPr>
+                  <w:tcW w:w="0" w:type="auto"/>
+                </w:tcPr>
+                <w:p>
+                  <w:r>
+                    <w:t xml:space="preserve">10) sur ce toit il y a le petit </w:t>
+                  </w:r>
+                  <w:proofErr w:type="spellStart"/>
+                  <w:r>
+                    <w:t>batiment</w:t>
+                  </w:r>
+                  <w:proofErr w:type="spellEnd"/>
+                  <w:r>
+                    <w:t xml:space="preserve"> d'un restaurant qui </w:t>
+                  </w:r>
+                  <w:proofErr w:type="spellStart"/>
+                  <w:r>
+                    <w:t>preparer</w:t>
+                  </w:r>
+                  <w:proofErr w:type="spellEnd"/>
+                  <w:r>
+                    <w:t xml:space="preserve"> tous les plats.</w:t>
                   </w:r>
                 </w:p>
               </w:tc>
             </w:tr>
             <w:tr>
-              <w:tc>
-                <w:tcPr>
-                  <w:tcW w:w="0" w:type="auto"/>
-                </w:tcPr>
-                <w:p>
-                  <w:r>
-                    <w:t>3 cuisinies</w:t>
-                  </w:r>
-                </w:p>
-              </w:tc>
-              <w:tc>
-                <w:tcPr>
-                  <w:tcW w:w="0" w:type="auto"/>
-                </w:tcPr>
-                <w:p>
-                  <w:r>
-                    <w:t>11) dans ce restaurant, il y a 3 cuisines pour preparer des repas.</w:t>
+              <w:tblPrEx>
+                <w:tblCellMar>
+                  <w:top w:w="0" w:type="dxa"/>
+                  <w:bottom w:w="0" w:type="dxa"/>
+                </w:tblCellMar>
+              </w:tblPrEx>
+              <w:tc>
+                <w:tcPr>
+                  <w:tcW w:w="0" w:type="auto"/>
+                </w:tcPr>
+                <w:p>
+                  <w:r>
+                    <w:t xml:space="preserve">3 </w:t>
+                  </w:r>
+                  <w:proofErr w:type="spellStart"/>
+                  <w:r>
+                    <w:t>cuisinies</w:t>
+                  </w:r>
+                  <w:proofErr w:type="spellEnd"/>
+                </w:p>
+              </w:tc>
+              <w:tc>
+                <w:tcPr>
+                  <w:tcW w:w="0" w:type="auto"/>
+                </w:tcPr>
+                <w:p>
+                  <w:r>
+                    <w:t xml:space="preserve">11) dans ce restaurant, il y a 3 cuisines pour </w:t>
+                  </w:r>
+                  <w:proofErr w:type="spellStart"/>
+                  <w:r>
+                    <w:t>preparer</w:t>
+                  </w:r>
+                  <w:proofErr w:type="spellEnd"/>
+                  <w:r>
+                    <w:t xml:space="preserve"> des repas.</w:t>
                   </w:r>
                 </w:p>
               </w:tc>
             </w:tr>
             <w:tr>
-              <w:tc>
-                <w:tcPr>
-                  <w:tcW w:w="0" w:type="auto"/>
-                </w:tcPr>
-                <w:p>
-                  <w:r>
-                    <w:t>2 cuisinière avec 4 feux</w:t>
-                  </w:r>
-                </w:p>
-              </w:tc>
-              <w:tc>
-                <w:tcPr>
-                  <w:tcW w:w="0" w:type="auto"/>
-                </w:tcPr>
-                <w:p>
-                  <w:r>
-                    <w:t>12) dans ce restaurant, il y a 2 cuisinière avec 4 feux , dans le coin le plus à gauche.</w:t>
+              <w:tblPrEx>
+                <w:tblCellMar>
+                  <w:top w:w="0" w:type="dxa"/>
+                  <w:bottom w:w="0" w:type="dxa"/>
+                </w:tblCellMar>
+              </w:tblPrEx>
+              <w:tc>
+                <w:tcPr>
+                  <w:tcW w:w="0" w:type="auto"/>
+                </w:tcPr>
+                <w:p>
+                  <w:r>
+                    <w:t xml:space="preserve">2 </w:t>
+                  </w:r>
+                  <w:proofErr w:type="gramStart"/>
+                  <w:r>
+                    <w:t>cuisinière</w:t>
+                  </w:r>
+                  <w:proofErr w:type="gramEnd"/>
+                  <w:r>
+                    <w:t xml:space="preserve"> avec 4 feux</w:t>
+                  </w:r>
+                </w:p>
+              </w:tc>
+              <w:tc>
+                <w:tcPr>
+                  <w:tcW w:w="0" w:type="auto"/>
+                </w:tcPr>
+                <w:p>
+                  <w:r>
+                    <w:t xml:space="preserve">12) dans ce restaurant, il y a 2 cuisinière avec 4 </w:t>
+                  </w:r>
+                  <w:proofErr w:type="gramStart"/>
+                  <w:r>
+                    <w:t>feux ,</w:t>
+                  </w:r>
+                  <w:proofErr w:type="gramEnd"/>
+                  <w:r>
+                    <w:t xml:space="preserve"> dans le coin le plus à gauche.</w:t>
                   </w:r>
                 </w:p>
               </w:tc>
             </w:tr>
             <w:tr>
-              <w:tc>
-                <w:tcPr>
-                  <w:tcW w:w="0" w:type="auto"/>
-                </w:tcPr>
-                <w:p>
-                  <w:r>
-                    <w:t>une porte menant aux étages inférieurs</w:t>
-                  </w:r>
-                </w:p>
-              </w:tc>
-              <w:tc>
-                <w:tcPr>
-                  <w:tcW w:w="0" w:type="auto"/>
-                </w:tcPr>
-                <w:p>
-                  <w:r>
-                    <w:t>13) dans ce restaurant, il y a une porte menant aux étages inférieurs au centre mais plus près du mur du fond.</w:t>
+              <w:tblPrEx>
+                <w:tblCellMar>
+                  <w:top w:w="0" w:type="dxa"/>
+                  <w:bottom w:w="0" w:type="dxa"/>
+                </w:tblCellMar>
+              </w:tblPrEx>
+              <w:tc>
+                <w:tcPr>
+                  <w:tcW w:w="0" w:type="auto"/>
+                </w:tcPr>
+                <w:p>
+                  <w:proofErr w:type="gramStart"/>
+                  <w:r>
+                    <w:t>une</w:t>
+                  </w:r>
+                  <w:proofErr w:type="gramEnd"/>
+                  <w:r>
+                    <w:t xml:space="preserve"> porte menant aux étages inférieurs</w:t>
+                  </w:r>
+                </w:p>
+              </w:tc>
+              <w:tc>
+                <w:tcPr>
+                  <w:tcW w:w="0" w:type="auto"/>
+                </w:tcPr>
+                <w:p>
+                  <w:r>
+                    <w:t xml:space="preserve">13) dans ce restaurant, il y a une porte menant aux étages inférieurs au centre mais plus près du mur du fond.  Type de </w:t>
+                  </w:r>
+                  <w:proofErr w:type="gramStart"/>
+                  <w:r>
+                    <w:t>porte:</w:t>
+                  </w:r>
+                  <w:proofErr w:type="gramEnd"/>
+                  <w:r>
+                    <w:t xml:space="preserve"> "</w:t>
+                  </w:r>
+                  <w:proofErr w:type="spellStart"/>
+                  <w:r>
+                    <w:t>Openes</w:t>
+                  </w:r>
+                  <w:proofErr w:type="spellEnd"/>
+                  <w:r>
+                    <w:t xml:space="preserve"> patio glass </w:t>
+                  </w:r>
+                  <w:proofErr w:type="spellStart"/>
+                  <w:r>
+                    <w:t>door</w:t>
+                  </w:r>
+                  <w:proofErr w:type="spellEnd"/>
+                  <w:r>
+                    <w:t>"</w:t>
                   </w:r>
                 </w:p>
               </w:tc>
             </w:tr>
             <w:tr>
+              <w:tblPrEx>
+                <w:tblCellMar>
+                  <w:top w:w="0" w:type="dxa"/>
+                  <w:bottom w:w="0" w:type="dxa"/>
+                </w:tblCellMar>
+              </w:tblPrEx>
               <w:tc>
                 <w:tcPr>
                   <w:tcW w:w="0" w:type="auto"/>
@@ -5517,6 +6441,12 @@
               </w:tc>
             </w:tr>
             <w:tr>
+              <w:tblPrEx>
+                <w:tblCellMar>
+                  <w:top w:w="0" w:type="dxa"/>
+                  <w:bottom w:w="0" w:type="dxa"/>
+                </w:tblCellMar>
+              </w:tblPrEx>
               <w:tc>
                 <w:tcPr>
                   <w:tcW w:w="0" w:type="auto"/>
@@ -5533,34 +6463,107 @@
                 </w:tcPr>
                 <w:p>
                   <w:r>
-                    <w:t>15) dans ce restaurant, il y a 2 tiroirs sous les 2  autres tiroirs sur le mur avant.</w:t>
+                    <w:t xml:space="preserve">15) dans ce restaurant, il y a 2 tiroirs sous les </w:t>
+                  </w:r>
+                  <w:proofErr w:type="gramStart"/>
+                  <w:r>
+                    <w:t>2  autres</w:t>
+                  </w:r>
+                  <w:proofErr w:type="gramEnd"/>
+                  <w:r>
+                    <w:t xml:space="preserve"> tiroirs sur le mur avant.</w:t>
                   </w:r>
                 </w:p>
               </w:tc>
             </w:tr>
             <w:tr>
-              <w:tc>
-                <w:tcPr>
-                  <w:tcW w:w="0" w:type="auto"/>
-                </w:tcPr>
-                <w:p>
-                  <w:r>
-                    <w:t>une porte d'entre</w:t>
-                  </w:r>
-                </w:p>
-              </w:tc>
-              <w:tc>
-                <w:tcPr>
-                  <w:tcW w:w="0" w:type="auto"/>
-                </w:tcPr>
-                <w:p>
-                  <w:r>
-                    <w:t>16) dans ce restaurant, il y a une porte d'entre de ce restaurant.</w:t>
+              <w:tblPrEx>
+                <w:tblCellMar>
+                  <w:top w:w="0" w:type="dxa"/>
+                  <w:bottom w:w="0" w:type="dxa"/>
+                </w:tblCellMar>
+              </w:tblPrEx>
+              <w:tc>
+                <w:tcPr>
+                  <w:tcW w:w="0" w:type="auto"/>
+                </w:tcPr>
+                <w:p>
+                  <w:proofErr w:type="gramStart"/>
+                  <w:r>
+                    <w:t>une</w:t>
+                  </w:r>
+                  <w:proofErr w:type="gramEnd"/>
+                  <w:r>
+                    <w:t xml:space="preserve"> porte d'entre </w:t>
+                  </w:r>
+                  <w:proofErr w:type="spellStart"/>
+                  <w:r>
+                    <w:t>terasse</w:t>
+                  </w:r>
+                  <w:proofErr w:type="spellEnd"/>
+                  <w:r>
+                    <w:t>-restaurant✔</w:t>
+                  </w:r>
+                </w:p>
+              </w:tc>
+              <w:tc>
+                <w:tcPr>
+                  <w:tcW w:w="0" w:type="auto"/>
+                </w:tcPr>
+                <w:p>
+                  <w:r>
+                    <w:t>16) dans ce restaurant, il y a une porte d'</w:t>
+                  </w:r>
+                  <w:proofErr w:type="spellStart"/>
+                  <w:r>
+                    <w:t>entre</w:t>
+                  </w:r>
+                  <w:proofErr w:type="spellEnd"/>
+                  <w:r>
+                    <w:t xml:space="preserve"> de ce restaurant via </w:t>
+                  </w:r>
+                  <w:proofErr w:type="spellStart"/>
+                  <w:r>
+                    <w:t>tersse</w:t>
+                  </w:r>
+                  <w:proofErr w:type="spellEnd"/>
+                  <w:r>
+                    <w:t xml:space="preserve">. Type de </w:t>
+                  </w:r>
+                  <w:proofErr w:type="gramStart"/>
+                  <w:r>
+                    <w:t>porte:</w:t>
+                  </w:r>
+                  <w:proofErr w:type="gramEnd"/>
+                  <w:r>
+                    <w:t xml:space="preserve"> "</w:t>
+                  </w:r>
+                  <w:proofErr w:type="spellStart"/>
+                  <w:r>
+                    <w:t>Openes</w:t>
+                  </w:r>
+                  <w:proofErr w:type="spellEnd"/>
+                  <w:r>
+                    <w:t xml:space="preserve"> double glass </w:t>
+                  </w:r>
+                  <w:proofErr w:type="spellStart"/>
+                  <w:r>
+                    <w:t>door</w:t>
+                  </w:r>
+                  <w:proofErr w:type="spellEnd"/>
+                  <w:r>
+                    <w:t>"</w:t>
                   </w:r>
                 </w:p>
               </w:tc>
             </w:tr>
             <w:tr>
+              <w:tblPrEx>
+                <w:tblCellMar>
+                  <w:top w:w="0" w:type="dxa"/>
+                  <w:bottom w:w="0" w:type="dxa"/>
+                </w:tblCellMar>
+              </w:tblPrEx>
               <w:tc>
                 <w:tcPr>
                   <w:tcW w:w="0" w:type="auto"/>
@@ -5577,19 +6580,56 @@
                 </w:tcPr>
                 <w:p>
                   <w:r>
-                    <w:t>17) dans ce restaurant, il y a 4 lampes pour éclairer(chaque est au centre d'un de quatre carre visuel qui divise le plafond a 4 section egal.</w:t>
+                    <w:t xml:space="preserve">17) dans ce restaurant, il y a 4 lampes pour </w:t>
+                  </w:r>
+                  <w:proofErr w:type="gramStart"/>
+                  <w:r>
+                    <w:t>éclairer(</w:t>
+                  </w:r>
+                  <w:proofErr w:type="gramEnd"/>
+                  <w:r>
+                    <w:t xml:space="preserve">chaque est au centre d'un de quatre carre visuel qui divise le plafond a 4 section </w:t>
+                  </w:r>
+                  <w:proofErr w:type="spellStart"/>
+                  <w:r>
+                    <w:t>egal</w:t>
+                  </w:r>
+                  <w:proofErr w:type="spellEnd"/>
+                  <w:r>
+                    <w:t>.</w:t>
                   </w:r>
                 </w:p>
               </w:tc>
             </w:tr>
             <w:tr>
-              <w:tc>
-                <w:tcPr>
-                  <w:tcW w:w="0" w:type="auto"/>
-                </w:tcPr>
-                <w:p>
-                  <w:r>
-                    <w:t>materiel de batiment de restaurant</w:t>
+              <w:tblPrEx>
+                <w:tblCellMar>
+                  <w:top w:w="0" w:type="dxa"/>
+                  <w:bottom w:w="0" w:type="dxa"/>
+                </w:tblCellMar>
+              </w:tblPrEx>
+              <w:tc>
+                <w:tcPr>
+                  <w:tcW w:w="0" w:type="auto"/>
+                </w:tcPr>
+                <w:p>
+                  <w:proofErr w:type="spellStart"/>
+                  <w:proofErr w:type="gramStart"/>
+                  <w:r>
+                    <w:t>materiel</w:t>
+                  </w:r>
+                  <w:proofErr w:type="spellEnd"/>
+                  <w:proofErr w:type="gramEnd"/>
+                  <w:r>
+                    <w:t xml:space="preserve"> de </w:t>
+                  </w:r>
+                  <w:proofErr w:type="spellStart"/>
+                  <w:r>
+                    <w:t>batiment</w:t>
+                  </w:r>
+                  <w:proofErr w:type="spellEnd"/>
+                  <w:r>
+                    <w:t xml:space="preserve"> de restaurant</w:t>
                   </w:r>
                 </w:p>
               </w:tc>
@@ -5605,35 +6645,121 @@
               </w:tc>
             </w:tr>
             <w:tr>
-              <w:tc>
-                <w:tcPr>
-                  <w:tcW w:w="0" w:type="auto"/>
-                </w:tcPr>
-                <w:p>
-                  <w:r>
-                    <w:t>2 fenetrers</w:t>
-                  </w:r>
-                </w:p>
-              </w:tc>
-              <w:tc>
-                <w:tcPr>
-                  <w:tcW w:w="0" w:type="auto"/>
-                </w:tcPr>
-                <w:p>
-                  <w:r>
-                    <w:t>19) ce restaurant a 2 fenetres sur le mur plus profond pour farie la ventilation.</w:t>
+              <w:tblPrEx>
+                <w:tblCellMar>
+                  <w:top w:w="0" w:type="dxa"/>
+                  <w:bottom w:w="0" w:type="dxa"/>
+                </w:tblCellMar>
+              </w:tblPrEx>
+              <w:tc>
+                <w:tcPr>
+                  <w:tcW w:w="0" w:type="auto"/>
+                </w:tcPr>
+                <w:p>
+                  <w:r>
+                    <w:t xml:space="preserve">4 </w:t>
+                  </w:r>
+                  <w:proofErr w:type="spellStart"/>
+                  <w:r>
+                    <w:t>fenetrers</w:t>
+                  </w:r>
+                  <w:proofErr w:type="spellEnd"/>
+                </w:p>
+              </w:tc>
+              <w:tc>
+                <w:tcPr>
+                  <w:tcW w:w="0" w:type="auto"/>
+                </w:tcPr>
+                <w:p>
+                  <w:r>
+                    <w:t xml:space="preserve">19) ce restaurant a 2 </w:t>
+                  </w:r>
+                  <w:proofErr w:type="spellStart"/>
+                  <w:r>
+                    <w:t>fenetres</w:t>
+                  </w:r>
+                  <w:proofErr w:type="spellEnd"/>
+                  <w:r>
+                    <w:t xml:space="preserve"> sur le mur plus profond pour </w:t>
+                  </w:r>
+                  <w:proofErr w:type="spellStart"/>
+                  <w:r>
+                    <w:t>farie</w:t>
+                  </w:r>
+                  <w:proofErr w:type="spellEnd"/>
+                  <w:r>
+                    <w:t xml:space="preserve"> la ventilation et 2 </w:t>
+                  </w:r>
+                  <w:proofErr w:type="spellStart"/>
+                  <w:r>
+                    <w:t>fenetres</w:t>
+                  </w:r>
+                  <w:proofErr w:type="spellEnd"/>
+                  <w:r>
+                    <w:t xml:space="preserve"> sur le mur qui est </w:t>
+                  </w:r>
+                  <w:proofErr w:type="spellStart"/>
+                  <w:r>
+                    <w:t>pres</w:t>
+                  </w:r>
+                  <w:proofErr w:type="spellEnd"/>
+                  <w:r>
+                    <w:t xml:space="preserve"> de </w:t>
+                  </w:r>
+                  <w:proofErr w:type="spellStart"/>
+                  <w:r>
+                    <w:t>terasse</w:t>
+                  </w:r>
+                  <w:proofErr w:type="spellEnd"/>
+                  <w:r>
+                    <w:t xml:space="preserve">. Type de </w:t>
+                  </w:r>
+                  <w:proofErr w:type="gramStart"/>
+                  <w:r>
+                    <w:t>porte:</w:t>
+                  </w:r>
+                  <w:proofErr w:type="gramEnd"/>
+                  <w:r>
+                    <w:t xml:space="preserve"> "</w:t>
+                  </w:r>
+                  <w:proofErr w:type="spellStart"/>
+                  <w:r>
+                    <w:t>Openes</w:t>
+                  </w:r>
+                  <w:proofErr w:type="spellEnd"/>
+                  <w:r>
+                    <w:t xml:space="preserve"> double glass </w:t>
+                  </w:r>
+                  <w:proofErr w:type="spellStart"/>
+                  <w:r>
+                    <w:t>door</w:t>
+                  </w:r>
+                  <w:proofErr w:type="spellEnd"/>
+                  <w:r>
+                    <w:t>"</w:t>
                   </w:r>
                 </w:p>
               </w:tc>
             </w:tr>
             <w:tr>
-              <w:tc>
-                <w:tcPr>
-                  <w:tcW w:w="0" w:type="auto"/>
-                </w:tcPr>
-                <w:p>
-                  <w:r>
-                    <w:t>Materiel de couverture du sol</w:t>
+              <w:tblPrEx>
+                <w:tblCellMar>
+                  <w:top w:w="0" w:type="dxa"/>
+                  <w:bottom w:w="0" w:type="dxa"/>
+                </w:tblCellMar>
+              </w:tblPrEx>
+              <w:tc>
+                <w:tcPr>
+                  <w:tcW w:w="0" w:type="auto"/>
+                </w:tcPr>
+                <w:p>
+                  <w:proofErr w:type="spellStart"/>
+                  <w:r>
+                    <w:t>Materiel</w:t>
+                  </w:r>
+                  <w:proofErr w:type="spellEnd"/>
+                  <w:r>
+                    <w:t xml:space="preserve"> de couverture du sol</w:t>
                   </w:r>
                 </w:p>
               </w:tc>
@@ -5649,13 +6775,24 @@
               </w:tc>
             </w:tr>
             <w:tr>
-              <w:tc>
-                <w:tcPr>
-                  <w:tcW w:w="0" w:type="auto"/>
-                </w:tcPr>
-                <w:p>
-                  <w:r>
-                    <w:t>emplacement/Dimensions de restaurant</w:t>
+              <w:tblPrEx>
+                <w:tblCellMar>
+                  <w:top w:w="0" w:type="dxa"/>
+                  <w:bottom w:w="0" w:type="dxa"/>
+                </w:tblCellMar>
+              </w:tblPrEx>
+              <w:tc>
+                <w:tcPr>
+                  <w:tcW w:w="0" w:type="auto"/>
+                </w:tcPr>
+                <w:p>
+                  <w:proofErr w:type="gramStart"/>
+                  <w:r>
+                    <w:t>emplacement</w:t>
+                  </w:r>
+                  <w:proofErr w:type="gramEnd"/>
+                  <w:r>
+                    <w:t>/Dimensions de restaurant</w:t>
                   </w:r>
                 </w:p>
               </w:tc>
@@ -5666,6 +6803,39 @@
                 <w:p>
                   <w:r>
                     <w:t>21) Le restaurant est situé dans 1/3 du bâtiment, juste sur l'escalier en colimaçon. Dimensions du restaurant : hauteur : 250 cm, plus grande taille (grand mur) : 2015 cm, plus petite taille (petit mur) : 980 cm.</w:t>
+                  </w:r>
+                </w:p>
+              </w:tc>
+            </w:tr>
+            <w:tr>
+              <w:tblPrEx>
+                <w:tblCellMar>
+                  <w:top w:w="0" w:type="dxa"/>
+                  <w:bottom w:w="0" w:type="dxa"/>
+                </w:tblCellMar>
+              </w:tblPrEx>
+              <w:tc>
+                <w:tcPr>
+                  <w:tcW w:w="0" w:type="auto"/>
+                </w:tcPr>
+                <w:p>
+                  <w:proofErr w:type="gramStart"/>
+                  <w:r>
+                    <w:t>le</w:t>
+                  </w:r>
+                  <w:proofErr w:type="gramEnd"/>
+                  <w:r>
+                    <w:t xml:space="preserve"> sol de terrasse</w:t>
+                  </w:r>
+                </w:p>
+              </w:tc>
+              <w:tc>
+                <w:tcPr>
+                  <w:tcW w:w="0" w:type="auto"/>
+                </w:tcPr>
+                <w:p>
+                  <w:r>
+                    <w:t>22) le sol de cette terrasse est recouvert d'herbe.</w:t>
                   </w:r>
                 </w:p>
               </w:tc>
@@ -5678,11 +6848,15 @@
     <w:p/>
     <w:p>
       <w:pPr>
-        <w:pStyle w:val="Titre3"/>
-      </w:pPr>
-      <w:r>
-        <w:lastRenderedPageBreak/>
+        <w:pStyle w:val="Titre2"/>
+      </w:pPr>
+      <w:proofErr w:type="gramStart"/>
+      <w:r>
         <w:t>toilettes</w:t>
+      </w:r>
+      <w:proofErr w:type="gramEnd"/>
+      <w:r>
+        <w:t xml:space="preserve"> D05</w:t>
       </w:r>
     </w:p>
     <w:tbl>
@@ -5700,12 +6874,18 @@
           <w:left w:w="10" w:type="dxa"/>
           <w:right w:w="10" w:type="dxa"/>
         </w:tblCellMar>
-        <w:tblLook w:val="0000" w:firstRow="0" w:lastRow="0" w:firstColumn="0" w:lastColumn="0" w:noHBand="0" w:noVBand="0"/>
+        <w:tblLook w:val="04A0" w:firstRow="1" w:lastRow="0" w:firstColumn="1" w:lastColumn="0" w:noHBand="0" w:noVBand="1"/>
       </w:tblPr>
       <w:tblGrid>
         <w:gridCol w:w="9060"/>
       </w:tblGrid>
       <w:tr>
+        <w:tblPrEx>
+          <w:tblCellMar>
+            <w:top w:w="0" w:type="dxa"/>
+            <w:bottom w:w="0" w:type="dxa"/>
+          </w:tblCellMar>
+        </w:tblPrEx>
         <w:tc>
           <w:tcPr>
             <w:tcW w:w="0" w:type="auto"/>
@@ -5718,6 +6898,12 @@
         </w:tc>
       </w:tr>
       <w:tr>
+        <w:tblPrEx>
+          <w:tblCellMar>
+            <w:top w:w="0" w:type="dxa"/>
+            <w:bottom w:w="0" w:type="dxa"/>
+          </w:tblCellMar>
+        </w:tblPrEx>
         <w:tc>
           <w:tcPr>
             <w:tcW w:w="0" w:type="auto"/>
@@ -5727,7 +6913,15 @@
               <w:jc w:val="center"/>
             </w:pPr>
             <w:r>
-              <w:t xml:space="preserve">Tests d'acceptance: </w:t>
+              <w:t xml:space="preserve">Tests </w:t>
+            </w:r>
+            <w:proofErr w:type="gramStart"/>
+            <w:r>
+              <w:t>d'acceptance:</w:t>
+            </w:r>
+            <w:proofErr w:type="gramEnd"/>
+            <w:r>
+              <w:t xml:space="preserve"> </w:t>
             </w:r>
           </w:p>
           <w:tbl>
@@ -5737,13 +6931,19 @@
                 <w:left w:w="10" w:type="dxa"/>
                 <w:right w:w="10" w:type="dxa"/>
               </w:tblCellMar>
-              <w:tblLook w:val="0000" w:firstRow="0" w:lastRow="0" w:firstColumn="0" w:lastColumn="0" w:noHBand="0" w:noVBand="0"/>
+              <w:tblLook w:val="04A0" w:firstRow="1" w:lastRow="0" w:firstColumn="1" w:lastColumn="0" w:noHBand="0" w:noVBand="1"/>
             </w:tblPr>
             <w:tblGrid>
-              <w:gridCol w:w="1619"/>
-              <w:gridCol w:w="7421"/>
+              <w:gridCol w:w="1615"/>
+              <w:gridCol w:w="7425"/>
             </w:tblGrid>
             <w:tr>
+              <w:tblPrEx>
+                <w:tblCellMar>
+                  <w:top w:w="0" w:type="dxa"/>
+                  <w:bottom w:w="0" w:type="dxa"/>
+                </w:tblCellMar>
+              </w:tblPrEx>
               <w:tc>
                 <w:tcPr>
                   <w:tcW w:w="0" w:type="auto"/>
@@ -5766,6 +6966,12 @@
               </w:tc>
             </w:tr>
             <w:tr>
+              <w:tblPrEx>
+                <w:tblCellMar>
+                  <w:top w:w="0" w:type="dxa"/>
+                  <w:bottom w:w="0" w:type="dxa"/>
+                </w:tblCellMar>
+              </w:tblPrEx>
               <w:tc>
                 <w:tcPr>
                   <w:tcW w:w="0" w:type="auto"/>
@@ -5782,12 +6988,26 @@
                 </w:tcPr>
                 <w:p>
                   <w:r>
-                    <w:t>Il y a 4 cabines dont une handicapée qui font 2m sur 2m et sont placées en forme de L du côté salle de sport.(sauf la cabine handicapé qui prend 4m sur 2)</w:t>
+                    <w:t xml:space="preserve">Il y a 4 cabines dont une handicapée qui font 2m sur 2m et sont placées en forme de L du côté salle de </w:t>
+                  </w:r>
+                  <w:proofErr w:type="gramStart"/>
+                  <w:r>
+                    <w:t>sport.(</w:t>
+                  </w:r>
+                  <w:proofErr w:type="gramEnd"/>
+                  <w:r>
+                    <w:t>sauf la cabine handicapé qui prend 4m sur 2) il faut créer des murs et ces murs sont en carrelage vert algue.</w:t>
                   </w:r>
                 </w:p>
               </w:tc>
             </w:tr>
             <w:tr>
+              <w:tblPrEx>
+                <w:tblCellMar>
+                  <w:top w:w="0" w:type="dxa"/>
+                  <w:bottom w:w="0" w:type="dxa"/>
+                </w:tblCellMar>
+              </w:tblPrEx>
               <w:tc>
                 <w:tcPr>
                   <w:tcW w:w="0" w:type="auto"/>
@@ -5803,13 +7023,40 @@
                   <w:tcW w:w="0" w:type="auto"/>
                 </w:tcPr>
                 <w:p>
-                  <w:r>
-                    <w:t>il y a en tout 5 portes: 1 à l'entrée de la salle D05 sur le mur qui la joint au couloir et elle se situe à 60 cm du mur donnant sur l'extérieur. il y a trois portes donnant chacune à une cabine normale. Celles-ci sont centrée pour chaque cabine. La dernière porte est celle donnant sur la cabine handicapé et est centrée comme les autres.</w:t>
+                  <w:proofErr w:type="gramStart"/>
+                  <w:r>
+                    <w:t>il</w:t>
+                  </w:r>
+                  <w:proofErr w:type="gramEnd"/>
+                  <w:r>
+                    <w:t xml:space="preserve"> y a en tout 5 portes: 1 à l'entrée de la salle D05 sur le mur qui la joint au couloir et elle se situe à 60 cm du mur donnant sur l'extérieur. </w:t>
+                  </w:r>
+                  <w:proofErr w:type="gramStart"/>
+                  <w:r>
+                    <w:t>il</w:t>
+                  </w:r>
+                  <w:proofErr w:type="gramEnd"/>
+                  <w:r>
+                    <w:t xml:space="preserve"> y a trois portes donnant chacune à une cabine normale. Celles-ci sont centrée pour chaque cabine. La dernière porte est celle donnant sur </w:t>
+                  </w:r>
+                  <w:proofErr w:type="gramStart"/>
+                  <w:r>
+                    <w:t>la cabine handicapé</w:t>
+                  </w:r>
+                  <w:proofErr w:type="gramEnd"/>
+                  <w:r>
+                    <w:t xml:space="preserve"> et est centrée comme les autres.</w:t>
                   </w:r>
                 </w:p>
               </w:tc>
             </w:tr>
             <w:tr>
+              <w:tblPrEx>
+                <w:tblCellMar>
+                  <w:top w:w="0" w:type="dxa"/>
+                  <w:bottom w:w="0" w:type="dxa"/>
+                </w:tblCellMar>
+              </w:tblPrEx>
               <w:tc>
                 <w:tcPr>
                   <w:tcW w:w="0" w:type="auto"/>
@@ -5825,8 +7072,254 @@
                   <w:tcW w:w="0" w:type="auto"/>
                 </w:tcPr>
                 <w:p>
-                  <w:r>
-                    <w:t>centré en face des cabines se trouve un long lavabo à 1m20 du sol avec 2 robinets, 1 distributeur de papier sèche-main et 1 distributeur de savon. sous ce lavabo se trouve une poubelle pour y mettre les papiers usagés.  La cabine handicapé possède son propre lavabo en face de la porte, à 1m du sol</w:t>
+                  <w:proofErr w:type="gramStart"/>
+                  <w:r>
+                    <w:t>centré</w:t>
+                  </w:r>
+                  <w:proofErr w:type="gramEnd"/>
+                  <w:r>
+                    <w:t xml:space="preserve"> en face des cabines se trouve un long lavabo à 1m20 du sol avec 2 robinets, 1 distributeur de papier sèche-main et 1 distributeur de savon. </w:t>
+                  </w:r>
+                  <w:proofErr w:type="gramStart"/>
+                  <w:r>
+                    <w:t>sous</w:t>
+                  </w:r>
+                  <w:proofErr w:type="gramEnd"/>
+                  <w:r>
+                    <w:t xml:space="preserve"> ce lavabo se trouve une poubelle pour y mettre les papiers usagés.  </w:t>
+                  </w:r>
+                  <w:proofErr w:type="gramStart"/>
+                  <w:r>
+                    <w:t>La cabine handicapé</w:t>
+                  </w:r>
+                  <w:proofErr w:type="gramEnd"/>
+                  <w:r>
+                    <w:t xml:space="preserve"> possède son propre lavabo en face de la porte, à 1m du sol</w:t>
+                  </w:r>
+                </w:p>
+              </w:tc>
+            </w:tr>
+            <w:tr>
+              <w:tblPrEx>
+                <w:tblCellMar>
+                  <w:top w:w="0" w:type="dxa"/>
+                  <w:bottom w:w="0" w:type="dxa"/>
+                </w:tblCellMar>
+              </w:tblPrEx>
+              <w:tc>
+                <w:tcPr>
+                  <w:tcW w:w="0" w:type="auto"/>
+                </w:tcPr>
+                <w:p>
+                  <w:r>
+                    <w:t>5) WC</w:t>
+                  </w:r>
+                </w:p>
+              </w:tc>
+              <w:tc>
+                <w:tcPr>
+                  <w:tcW w:w="0" w:type="auto"/>
+                </w:tcPr>
+                <w:p>
+                  <w:r>
+                    <w:t xml:space="preserve">Les toilettes sont centrées par rapport aux murs de chaque cabine contre le mur de la salle D06. </w:t>
+                  </w:r>
+                  <w:proofErr w:type="gramStart"/>
+                  <w:r>
+                    <w:t>elles</w:t>
+                  </w:r>
+                  <w:proofErr w:type="gramEnd"/>
+                  <w:r>
+                    <w:t xml:space="preserve"> sont blanches et chacune possède un dérouleur de </w:t>
+                  </w:r>
+                  <w:proofErr w:type="spellStart"/>
+                  <w:r>
+                    <w:t>pq</w:t>
+                  </w:r>
+                  <w:proofErr w:type="spellEnd"/>
+                  <w:r>
+                    <w:t xml:space="preserve"> à sa droite, à la hauteur de la cuvette + 15cm. ce dérouleur est un dérouleur classique en alu.</w:t>
+                  </w:r>
+                </w:p>
+              </w:tc>
+            </w:tr>
+            <w:tr>
+              <w:tblPrEx>
+                <w:tblCellMar>
+                  <w:top w:w="0" w:type="dxa"/>
+                  <w:bottom w:w="0" w:type="dxa"/>
+                </w:tblCellMar>
+              </w:tblPrEx>
+              <w:tc>
+                <w:tcPr>
+                  <w:tcW w:w="0" w:type="auto"/>
+                </w:tcPr>
+                <w:p>
+                  <w:r>
+                    <w:t>6) brosse</w:t>
+                  </w:r>
+                </w:p>
+              </w:tc>
+              <w:tc>
+                <w:tcPr>
+                  <w:tcW w:w="0" w:type="auto"/>
+                </w:tcPr>
+                <w:p>
+                  <w:proofErr w:type="gramStart"/>
+                  <w:r>
+                    <w:t>il</w:t>
+                  </w:r>
+                  <w:proofErr w:type="gramEnd"/>
+                  <w:r>
+                    <w:t xml:space="preserve"> y a un balais à chiotte dans chaque cabine, au sol à gauche de la cuvette. Cette brosse est blanche.</w:t>
+                  </w:r>
+                </w:p>
+              </w:tc>
+            </w:tr>
+            <w:tr>
+              <w:tblPrEx>
+                <w:tblCellMar>
+                  <w:top w:w="0" w:type="dxa"/>
+                  <w:bottom w:w="0" w:type="dxa"/>
+                </w:tblCellMar>
+              </w:tblPrEx>
+              <w:tc>
+                <w:tcPr>
+                  <w:tcW w:w="0" w:type="auto"/>
+                </w:tcPr>
+                <w:p>
+                  <w:r>
+                    <w:t>7) lumières</w:t>
+                  </w:r>
+                </w:p>
+              </w:tc>
+              <w:tc>
+                <w:tcPr>
+                  <w:tcW w:w="0" w:type="auto"/>
+                </w:tcPr>
+                <w:p>
+                  <w:proofErr w:type="gramStart"/>
+                  <w:r>
+                    <w:t>dans</w:t>
+                  </w:r>
+                  <w:proofErr w:type="gramEnd"/>
+                  <w:r>
+                    <w:t xml:space="preserve"> chaque cabine, il y a une lampe au plafond ainsi qu'un interrupteur se situant sur le mur de gauche en entrant.</w:t>
+                  </w:r>
+                </w:p>
+              </w:tc>
+            </w:tr>
+            <w:tr>
+              <w:tblPrEx>
+                <w:tblCellMar>
+                  <w:top w:w="0" w:type="dxa"/>
+                  <w:bottom w:w="0" w:type="dxa"/>
+                </w:tblCellMar>
+              </w:tblPrEx>
+              <w:tc>
+                <w:tcPr>
+                  <w:tcW w:w="0" w:type="auto"/>
+                </w:tcPr>
+                <w:p>
+                  <w:r>
+                    <w:t>8) sols</w:t>
+                  </w:r>
+                </w:p>
+              </w:tc>
+              <w:tc>
+                <w:tcPr>
+                  <w:tcW w:w="0" w:type="auto"/>
+                </w:tcPr>
+                <w:p>
+                  <w:proofErr w:type="gramStart"/>
+                  <w:r>
+                    <w:t>le</w:t>
+                  </w:r>
+                  <w:proofErr w:type="gramEnd"/>
+                  <w:r>
+                    <w:t xml:space="preserve"> sol est fait d'un genre de </w:t>
+                  </w:r>
+                  <w:proofErr w:type="spellStart"/>
+                  <w:r>
+                    <w:t>revètement</w:t>
+                  </w:r>
+                  <w:proofErr w:type="spellEnd"/>
+                  <w:r>
+                    <w:t xml:space="preserve"> plastique comme le reste du bâtiment.</w:t>
+                  </w:r>
+                </w:p>
+              </w:tc>
+            </w:tr>
+            <w:tr>
+              <w:tblPrEx>
+                <w:tblCellMar>
+                  <w:top w:w="0" w:type="dxa"/>
+                  <w:bottom w:w="0" w:type="dxa"/>
+                </w:tblCellMar>
+              </w:tblPrEx>
+              <w:tc>
+                <w:tcPr>
+                  <w:tcW w:w="0" w:type="auto"/>
+                </w:tcPr>
+                <w:p>
+                  <w:r>
+                    <w:t>9) désodorisant</w:t>
+                  </w:r>
+                </w:p>
+              </w:tc>
+              <w:tc>
+                <w:tcPr>
+                  <w:tcW w:w="0" w:type="auto"/>
+                </w:tcPr>
+                <w:p>
+                  <w:proofErr w:type="gramStart"/>
+                  <w:r>
+                    <w:t>dans</w:t>
+                  </w:r>
+                  <w:proofErr w:type="gramEnd"/>
+                  <w:r>
+                    <w:t xml:space="preserve"> chaque cabine, il y a une bombonne désodorisante placée du </w:t>
+                  </w:r>
+                  <w:proofErr w:type="spellStart"/>
+                  <w:r>
+                    <w:t>coté</w:t>
+                  </w:r>
+                  <w:proofErr w:type="spellEnd"/>
+                  <w:r>
+                    <w:t xml:space="preserve"> de la cuvette opposé à celui de la brosse.</w:t>
+                  </w:r>
+                </w:p>
+              </w:tc>
+            </w:tr>
+            <w:tr>
+              <w:tblPrEx>
+                <w:tblCellMar>
+                  <w:top w:w="0" w:type="dxa"/>
+                  <w:bottom w:w="0" w:type="dxa"/>
+                </w:tblCellMar>
+              </w:tblPrEx>
+              <w:tc>
+                <w:tcPr>
+                  <w:tcW w:w="0" w:type="auto"/>
+                </w:tcPr>
+                <w:p>
+                  <w:r>
+                    <w:t>10) dispositif handicapé</w:t>
+                  </w:r>
+                </w:p>
+              </w:tc>
+              <w:tc>
+                <w:tcPr>
+                  <w:tcW w:w="0" w:type="auto"/>
+                </w:tcPr>
+                <w:p>
+                  <w:proofErr w:type="gramStart"/>
+                  <w:r>
+                    <w:t>dans</w:t>
+                  </w:r>
+                  <w:proofErr w:type="gramEnd"/>
+                  <w:r>
+                    <w:t xml:space="preserve"> les toilettes handicapées, il y a un dispositif d'aide pour les personnes en fauteuil roulant, ce dispositif est un accoudoir fixé aux toilettes.</w:t>
                   </w:r>
                 </w:p>
               </w:tc>
@@ -5839,6 +7332,1442 @@
     <w:p/>
     <w:p>
       <w:pPr>
+        <w:pStyle w:val="Titre2"/>
+      </w:pPr>
+      <w:r>
+        <w:t>Salles de Classes D11</w:t>
+      </w:r>
+    </w:p>
+    <w:tbl>
+      <w:tblPr>
+        <w:tblW w:w="100" w:type="auto"/>
+        <w:tblBorders>
+          <w:top w:val="single" w:sz="4" w:space="0" w:color="auto"/>
+          <w:left w:val="single" w:sz="4" w:space="0" w:color="auto"/>
+          <w:bottom w:val="single" w:sz="4" w:space="0" w:color="auto"/>
+          <w:right w:val="single" w:sz="4" w:space="0" w:color="auto"/>
+          <w:insideH w:val="single" w:sz="4" w:space="0" w:color="auto"/>
+          <w:insideV w:val="single" w:sz="4" w:space="0" w:color="auto"/>
+        </w:tblBorders>
+        <w:tblCellMar>
+          <w:left w:w="10" w:type="dxa"/>
+          <w:right w:w="10" w:type="dxa"/>
+        </w:tblCellMar>
+        <w:tblLook w:val="04A0" w:firstRow="1" w:lastRow="0" w:firstColumn="1" w:lastColumn="0" w:noHBand="0" w:noVBand="1"/>
+      </w:tblPr>
+      <w:tblGrid>
+        <w:gridCol w:w="9060"/>
+      </w:tblGrid>
+      <w:tr>
+        <w:tblPrEx>
+          <w:tblCellMar>
+            <w:top w:w="0" w:type="dxa"/>
+            <w:bottom w:w="0" w:type="dxa"/>
+          </w:tblCellMar>
+        </w:tblPrEx>
+        <w:tc>
+          <w:tcPr>
+            <w:tcW w:w="0" w:type="auto"/>
+          </w:tcPr>
+          <w:p>
+            <w:r>
+              <w:t xml:space="preserve">En tant qu'élève de l'ETML Je veux </w:t>
+            </w:r>
+            <w:proofErr w:type="gramStart"/>
+            <w:r>
+              <w:t>un salle</w:t>
+            </w:r>
+            <w:proofErr w:type="gramEnd"/>
+            <w:r>
+              <w:t xml:space="preserve"> de Classe dans la salle D11 Pour pouvoir apprendre et travailler dans ce nouveau bâtiment.</w:t>
+            </w:r>
+          </w:p>
+        </w:tc>
+      </w:tr>
+      <w:tr>
+        <w:tblPrEx>
+          <w:tblCellMar>
+            <w:top w:w="0" w:type="dxa"/>
+            <w:bottom w:w="0" w:type="dxa"/>
+          </w:tblCellMar>
+        </w:tblPrEx>
+        <w:tc>
+          <w:tcPr>
+            <w:tcW w:w="0" w:type="auto"/>
+          </w:tcPr>
+          <w:p>
+            <w:pPr>
+              <w:jc w:val="center"/>
+            </w:pPr>
+            <w:r>
+              <w:t xml:space="preserve">Tests </w:t>
+            </w:r>
+            <w:proofErr w:type="gramStart"/>
+            <w:r>
+              <w:t>d'acceptance:</w:t>
+            </w:r>
+            <w:proofErr w:type="gramEnd"/>
+            <w:r>
+              <w:t xml:space="preserve"> </w:t>
+            </w:r>
+          </w:p>
+          <w:tbl>
+            <w:tblPr>
+              <w:tblW w:w="100" w:type="auto"/>
+              <w:tblCellMar>
+                <w:left w:w="10" w:type="dxa"/>
+                <w:right w:w="10" w:type="dxa"/>
+              </w:tblCellMar>
+              <w:tblLook w:val="04A0" w:firstRow="1" w:lastRow="0" w:firstColumn="1" w:lastColumn="0" w:noHBand="0" w:noVBand="1"/>
+            </w:tblPr>
+            <w:tblGrid>
+              <w:gridCol w:w="2190"/>
+              <w:gridCol w:w="6850"/>
+            </w:tblGrid>
+            <w:tr>
+              <w:tblPrEx>
+                <w:tblCellMar>
+                  <w:top w:w="0" w:type="dxa"/>
+                  <w:bottom w:w="0" w:type="dxa"/>
+                </w:tblCellMar>
+              </w:tblPrEx>
+              <w:tc>
+                <w:tcPr>
+                  <w:tcW w:w="0" w:type="auto"/>
+                </w:tcPr>
+                <w:p>
+                  <w:r>
+                    <w:t>1 bureau pour le Professeur</w:t>
+                  </w:r>
+                </w:p>
+              </w:tc>
+              <w:tc>
+                <w:tcPr>
+                  <w:tcW w:w="0" w:type="auto"/>
+                </w:tcPr>
+                <w:p>
+                  <w:r>
+                    <w:t>1 bureau pour les professeurs par salle</w:t>
+                  </w:r>
+                </w:p>
+              </w:tc>
+            </w:tr>
+            <w:tr>
+              <w:tblPrEx>
+                <w:tblCellMar>
+                  <w:top w:w="0" w:type="dxa"/>
+                  <w:bottom w:w="0" w:type="dxa"/>
+                </w:tblCellMar>
+              </w:tblPrEx>
+              <w:tc>
+                <w:tcPr>
+                  <w:tcW w:w="0" w:type="auto"/>
+                </w:tcPr>
+                <w:p>
+                  <w:r>
+                    <w:t>16 Bureaux pour élèves</w:t>
+                  </w:r>
+                </w:p>
+              </w:tc>
+              <w:tc>
+                <w:tcPr>
+                  <w:tcW w:w="0" w:type="auto"/>
+                </w:tcPr>
+                <w:p>
+                  <w:r>
+                    <w:t>16 bureaux pour élèves par salle disposés en petits îlots.</w:t>
+                  </w:r>
+                </w:p>
+              </w:tc>
+            </w:tr>
+            <w:tr>
+              <w:tblPrEx>
+                <w:tblCellMar>
+                  <w:top w:w="0" w:type="dxa"/>
+                  <w:bottom w:w="0" w:type="dxa"/>
+                </w:tblCellMar>
+              </w:tblPrEx>
+              <w:tc>
+                <w:tcPr>
+                  <w:tcW w:w="0" w:type="auto"/>
+                </w:tcPr>
+                <w:p>
+                  <w:r>
+                    <w:t>4 potelets par salle pour les ilots de bureaux</w:t>
+                  </w:r>
+                </w:p>
+              </w:tc>
+              <w:tc>
+                <w:tcPr>
+                  <w:tcW w:w="0" w:type="auto"/>
+                </w:tcPr>
+                <w:p>
+                  <w:proofErr w:type="gramStart"/>
+                  <w:r>
+                    <w:t>les</w:t>
+                  </w:r>
+                  <w:proofErr w:type="gramEnd"/>
+                  <w:r>
+                    <w:t xml:space="preserve"> potelets sont au centres des ilots de 4 bureaux pour monter </w:t>
+                  </w:r>
+                  <w:proofErr w:type="spellStart"/>
+                  <w:r>
+                    <w:t>tout</w:t>
+                  </w:r>
+                  <w:proofErr w:type="spellEnd"/>
+                  <w:r>
+                    <w:t xml:space="preserve"> les </w:t>
+                  </w:r>
+                  <w:proofErr w:type="spellStart"/>
+                  <w:r>
+                    <w:t>cables</w:t>
+                  </w:r>
+                  <w:proofErr w:type="spellEnd"/>
+                  <w:r>
+                    <w:t xml:space="preserve"> de pc au plafond</w:t>
+                  </w:r>
+                </w:p>
+              </w:tc>
+            </w:tr>
+            <w:tr>
+              <w:tblPrEx>
+                <w:tblCellMar>
+                  <w:top w:w="0" w:type="dxa"/>
+                  <w:bottom w:w="0" w:type="dxa"/>
+                </w:tblCellMar>
+              </w:tblPrEx>
+              <w:tc>
+                <w:tcPr>
+                  <w:tcW w:w="0" w:type="auto"/>
+                </w:tcPr>
+                <w:p>
+                  <w:r>
+                    <w:t>2 écrans par bureau pour les élèves</w:t>
+                  </w:r>
+                </w:p>
+              </w:tc>
+              <w:tc>
+                <w:tcPr>
+                  <w:tcW w:w="0" w:type="auto"/>
+                </w:tcPr>
+                <w:p>
+                  <w:proofErr w:type="gramStart"/>
+                  <w:r>
+                    <w:t>les</w:t>
+                  </w:r>
+                  <w:proofErr w:type="gramEnd"/>
+                  <w:r>
+                    <w:t xml:space="preserve"> élèves doivent pourvoir travailler avec du matériel approprié et un espace de travail pratique, donc 2 écrans par bureau pour permettre </w:t>
+                  </w:r>
+                  <w:proofErr w:type="spellStart"/>
+                  <w:r>
+                    <w:t>au</w:t>
+                  </w:r>
+                  <w:proofErr w:type="spellEnd"/>
+                  <w:r>
+                    <w:t xml:space="preserve"> élèves de faire du multitâches.</w:t>
+                  </w:r>
+                </w:p>
+              </w:tc>
+            </w:tr>
+            <w:tr>
+              <w:tblPrEx>
+                <w:tblCellMar>
+                  <w:top w:w="0" w:type="dxa"/>
+                  <w:bottom w:w="0" w:type="dxa"/>
+                </w:tblCellMar>
+              </w:tblPrEx>
+              <w:tc>
+                <w:tcPr>
+                  <w:tcW w:w="0" w:type="auto"/>
+                </w:tcPr>
+                <w:p>
+                  <w:r>
+                    <w:t>1 clavier par bureau d'élève</w:t>
+                  </w:r>
+                </w:p>
+              </w:tc>
+              <w:tc>
+                <w:tcPr>
+                  <w:tcW w:w="0" w:type="auto"/>
+                </w:tcPr>
+                <w:p>
+                  <w:r>
+                    <w:t>1 clavier par élève</w:t>
+                  </w:r>
+                </w:p>
+              </w:tc>
+            </w:tr>
+            <w:tr>
+              <w:tblPrEx>
+                <w:tblCellMar>
+                  <w:top w:w="0" w:type="dxa"/>
+                  <w:bottom w:w="0" w:type="dxa"/>
+                </w:tblCellMar>
+              </w:tblPrEx>
+              <w:tc>
+                <w:tcPr>
+                  <w:tcW w:w="0" w:type="auto"/>
+                </w:tcPr>
+                <w:p>
+                  <w:r>
+                    <w:t>1 dock de connexion pour le professeur</w:t>
+                  </w:r>
+                </w:p>
+              </w:tc>
+              <w:tc>
+                <w:tcPr>
+                  <w:tcW w:w="0" w:type="auto"/>
+                </w:tcPr>
+                <w:p>
+                  <w:r>
+                    <w:t xml:space="preserve">Un dock de connexion au </w:t>
+                  </w:r>
+                  <w:proofErr w:type="spellStart"/>
+                  <w:r>
+                    <w:t>beamer</w:t>
+                  </w:r>
+                  <w:proofErr w:type="spellEnd"/>
+                  <w:r>
+                    <w:t xml:space="preserve"> sur le bureau du professeur pour pouvoir facilement connecter leur </w:t>
+                  </w:r>
+                  <w:proofErr w:type="gramStart"/>
+                  <w:r>
+                    <w:t>portable .</w:t>
+                  </w:r>
+                  <w:proofErr w:type="gramEnd"/>
+                </w:p>
+              </w:tc>
+            </w:tr>
+            <w:tr>
+              <w:tblPrEx>
+                <w:tblCellMar>
+                  <w:top w:w="0" w:type="dxa"/>
+                  <w:bottom w:w="0" w:type="dxa"/>
+                </w:tblCellMar>
+              </w:tblPrEx>
+              <w:tc>
+                <w:tcPr>
+                  <w:tcW w:w="0" w:type="auto"/>
+                </w:tcPr>
+                <w:p>
+                  <w:r>
+                    <w:lastRenderedPageBreak/>
+                    <w:t>1 souris par bureau d'élèves</w:t>
+                  </w:r>
+                </w:p>
+              </w:tc>
+              <w:tc>
+                <w:tcPr>
+                  <w:tcW w:w="0" w:type="auto"/>
+                </w:tcPr>
+                <w:p>
+                  <w:r>
+                    <w:t>Les élèves auront besoin de souris pour travailler.</w:t>
+                  </w:r>
+                </w:p>
+              </w:tc>
+            </w:tr>
+            <w:tr>
+              <w:tblPrEx>
+                <w:tblCellMar>
+                  <w:top w:w="0" w:type="dxa"/>
+                  <w:bottom w:w="0" w:type="dxa"/>
+                </w:tblCellMar>
+              </w:tblPrEx>
+              <w:tc>
+                <w:tcPr>
+                  <w:tcW w:w="0" w:type="auto"/>
+                </w:tcPr>
+                <w:p>
+                  <w:r>
+                    <w:t>1 borne wifi dans la classe</w:t>
+                  </w:r>
+                </w:p>
+              </w:tc>
+              <w:tc>
+                <w:tcPr>
+                  <w:tcW w:w="0" w:type="auto"/>
+                </w:tcPr>
+                <w:p>
+                  <w:r>
+                    <w:t xml:space="preserve">La borne va permettre au pc de se connecter </w:t>
+                  </w:r>
+                  <w:proofErr w:type="gramStart"/>
+                  <w:r>
+                    <w:t>au systèmes</w:t>
+                  </w:r>
+                  <w:proofErr w:type="gramEnd"/>
+                  <w:r>
+                    <w:t xml:space="preserve"> de l'école et à internet.</w:t>
+                  </w:r>
+                </w:p>
+              </w:tc>
+            </w:tr>
+            <w:tr>
+              <w:tblPrEx>
+                <w:tblCellMar>
+                  <w:top w:w="0" w:type="dxa"/>
+                  <w:bottom w:w="0" w:type="dxa"/>
+                </w:tblCellMar>
+              </w:tblPrEx>
+              <w:tc>
+                <w:tcPr>
+                  <w:tcW w:w="0" w:type="auto"/>
+                </w:tcPr>
+                <w:p>
+                  <w:r>
+                    <w:t>1 panier minimum</w:t>
+                  </w:r>
+                </w:p>
+              </w:tc>
+              <w:tc>
+                <w:tcPr>
+                  <w:tcW w:w="0" w:type="auto"/>
+                </w:tcPr>
+                <w:p>
+                  <w:r>
+                    <w:t xml:space="preserve">Au minimum 1 panier par classe du côté de la porte pour pouvoir transporter les fils des pcs, </w:t>
+                  </w:r>
+                  <w:proofErr w:type="gramStart"/>
+                  <w:r>
+                    <w:t>etc...</w:t>
+                  </w:r>
+                  <w:proofErr w:type="gramEnd"/>
+                </w:p>
+              </w:tc>
+            </w:tr>
+            <w:tr>
+              <w:tblPrEx>
+                <w:tblCellMar>
+                  <w:top w:w="0" w:type="dxa"/>
+                  <w:bottom w:w="0" w:type="dxa"/>
+                </w:tblCellMar>
+              </w:tblPrEx>
+              <w:tc>
+                <w:tcPr>
+                  <w:tcW w:w="0" w:type="auto"/>
+                </w:tcPr>
+                <w:p>
+                  <w:r>
+                    <w:t xml:space="preserve">1 alarme </w:t>
+                  </w:r>
+                  <w:proofErr w:type="gramStart"/>
+                  <w:r>
+                    <w:t>anti feu</w:t>
+                  </w:r>
+                  <w:proofErr w:type="gramEnd"/>
+                </w:p>
+              </w:tc>
+              <w:tc>
+                <w:tcPr>
+                  <w:tcW w:w="0" w:type="auto"/>
+                </w:tcPr>
+                <w:p>
+                  <w:r>
+                    <w:t xml:space="preserve">Chaque salle doit posséder 1 alarme </w:t>
+                  </w:r>
+                  <w:proofErr w:type="gramStart"/>
+                  <w:r>
+                    <w:t>anti feu</w:t>
+                  </w:r>
+                  <w:proofErr w:type="gramEnd"/>
+                  <w:r>
+                    <w:t xml:space="preserve"> pour la détection de fumée elle est située au centre de la pièce</w:t>
+                  </w:r>
+                </w:p>
+              </w:tc>
+            </w:tr>
+          </w:tbl>
+          <w:p/>
+        </w:tc>
+      </w:tr>
+    </w:tbl>
+    <w:p/>
+    <w:p>
+      <w:pPr>
+        <w:pStyle w:val="Titre2"/>
+      </w:pPr>
+      <w:r>
+        <w:t xml:space="preserve">3)Le toit de </w:t>
+      </w:r>
+      <w:proofErr w:type="gramStart"/>
+      <w:r>
+        <w:t>restaurant(</w:t>
+      </w:r>
+      <w:proofErr w:type="gramEnd"/>
+      <w:r>
+        <w:t>Panneaux solaires, ventilation)</w:t>
+      </w:r>
+    </w:p>
+    <w:tbl>
+      <w:tblPr>
+        <w:tblW w:w="100" w:type="auto"/>
+        <w:tblBorders>
+          <w:top w:val="single" w:sz="4" w:space="0" w:color="auto"/>
+          <w:left w:val="single" w:sz="4" w:space="0" w:color="auto"/>
+          <w:bottom w:val="single" w:sz="4" w:space="0" w:color="auto"/>
+          <w:right w:val="single" w:sz="4" w:space="0" w:color="auto"/>
+          <w:insideH w:val="single" w:sz="4" w:space="0" w:color="auto"/>
+          <w:insideV w:val="single" w:sz="4" w:space="0" w:color="auto"/>
+        </w:tblBorders>
+        <w:tblCellMar>
+          <w:left w:w="10" w:type="dxa"/>
+          <w:right w:w="10" w:type="dxa"/>
+        </w:tblCellMar>
+        <w:tblLook w:val="04A0" w:firstRow="1" w:lastRow="0" w:firstColumn="1" w:lastColumn="0" w:noHBand="0" w:noVBand="1"/>
+      </w:tblPr>
+      <w:tblGrid>
+        <w:gridCol w:w="9060"/>
+      </w:tblGrid>
+      <w:tr>
+        <w:tblPrEx>
+          <w:tblCellMar>
+            <w:top w:w="0" w:type="dxa"/>
+            <w:bottom w:w="0" w:type="dxa"/>
+          </w:tblCellMar>
+        </w:tblPrEx>
+        <w:tc>
+          <w:tcPr>
+            <w:tcW w:w="0" w:type="auto"/>
+          </w:tcPr>
+          <w:p>
+            <w:r>
+              <w:t xml:space="preserve">En étant un élève de l'ETML, Je suis préoccupé par l'environnement et le désir de recevoir une énergie verte qui n'empoisonne pas le monde qui nous entoure, </w:t>
+            </w:r>
+            <w:proofErr w:type="gramStart"/>
+            <w:r>
+              <w:t xml:space="preserve">Pour  </w:t>
+            </w:r>
+            <w:proofErr w:type="spellStart"/>
+            <w:r>
+              <w:t>ameliorer</w:t>
+            </w:r>
+            <w:proofErr w:type="spellEnd"/>
+            <w:proofErr w:type="gramEnd"/>
+            <w:r>
+              <w:t xml:space="preserve"> l'environnement  en utilisant l'énergie verte</w:t>
+            </w:r>
+          </w:p>
+        </w:tc>
+      </w:tr>
+      <w:tr>
+        <w:tblPrEx>
+          <w:tblCellMar>
+            <w:top w:w="0" w:type="dxa"/>
+            <w:bottom w:w="0" w:type="dxa"/>
+          </w:tblCellMar>
+        </w:tblPrEx>
+        <w:tc>
+          <w:tcPr>
+            <w:tcW w:w="0" w:type="auto"/>
+          </w:tcPr>
+          <w:p>
+            <w:pPr>
+              <w:jc w:val="center"/>
+            </w:pPr>
+            <w:r>
+              <w:t xml:space="preserve">Tests </w:t>
+            </w:r>
+            <w:proofErr w:type="gramStart"/>
+            <w:r>
+              <w:t>d'acceptance:</w:t>
+            </w:r>
+            <w:proofErr w:type="gramEnd"/>
+            <w:r>
+              <w:t xml:space="preserve"> </w:t>
+            </w:r>
+          </w:p>
+          <w:tbl>
+            <w:tblPr>
+              <w:tblW w:w="100" w:type="auto"/>
+              <w:tblCellMar>
+                <w:left w:w="10" w:type="dxa"/>
+                <w:right w:w="10" w:type="dxa"/>
+              </w:tblCellMar>
+              <w:tblLook w:val="04A0" w:firstRow="1" w:lastRow="0" w:firstColumn="1" w:lastColumn="0" w:noHBand="0" w:noVBand="1"/>
+            </w:tblPr>
+            <w:tblGrid>
+              <w:gridCol w:w="2586"/>
+              <w:gridCol w:w="6454"/>
+            </w:tblGrid>
+            <w:tr>
+              <w:tblPrEx>
+                <w:tblCellMar>
+                  <w:top w:w="0" w:type="dxa"/>
+                  <w:bottom w:w="0" w:type="dxa"/>
+                </w:tblCellMar>
+              </w:tblPrEx>
+              <w:tc>
+                <w:tcPr>
+                  <w:tcW w:w="0" w:type="auto"/>
+                </w:tcPr>
+                <w:p>
+                  <w:r>
+                    <w:t>1) Emplacement de panneaux solaires</w:t>
+                  </w:r>
+                </w:p>
+              </w:tc>
+              <w:tc>
+                <w:tcPr>
+                  <w:tcW w:w="0" w:type="auto"/>
+                </w:tcPr>
+                <w:p>
+                  <w:r>
+                    <w:t xml:space="preserve">Les panneaux solaires sont </w:t>
+                  </w:r>
+                  <w:proofErr w:type="spellStart"/>
+                  <w:proofErr w:type="gramStart"/>
+                  <w:r>
+                    <w:t>situes</w:t>
+                  </w:r>
+                  <w:proofErr w:type="spellEnd"/>
+                  <w:proofErr w:type="gramEnd"/>
+                  <w:r>
+                    <w:t xml:space="preserve"> au centre de le toit de "restaurant sur le toit"</w:t>
+                  </w:r>
+                </w:p>
+              </w:tc>
+            </w:tr>
+            <w:tr>
+              <w:tblPrEx>
+                <w:tblCellMar>
+                  <w:top w:w="0" w:type="dxa"/>
+                  <w:bottom w:w="0" w:type="dxa"/>
+                </w:tblCellMar>
+              </w:tblPrEx>
+              <w:tc>
+                <w:tcPr>
+                  <w:tcW w:w="0" w:type="auto"/>
+                </w:tcPr>
+                <w:p>
+                  <w:r>
+                    <w:t>2)  Panel de panneaux solaires</w:t>
+                  </w:r>
+                </w:p>
+              </w:tc>
+              <w:tc>
+                <w:tcPr>
+                  <w:tcW w:w="0" w:type="auto"/>
+                </w:tcPr>
+                <w:p>
+                  <w:r>
+                    <w:t>Le panel pour soutenir des panneaux solaires</w:t>
+                  </w:r>
+                </w:p>
+              </w:tc>
+            </w:tr>
+            <w:tr>
+              <w:tblPrEx>
+                <w:tblCellMar>
+                  <w:top w:w="0" w:type="dxa"/>
+                  <w:bottom w:w="0" w:type="dxa"/>
+                </w:tblCellMar>
+              </w:tblPrEx>
+              <w:tc>
+                <w:tcPr>
+                  <w:tcW w:w="0" w:type="auto"/>
+                </w:tcPr>
+                <w:p>
+                  <w:r>
+                    <w:t>4) La couleur de panel</w:t>
+                  </w:r>
+                </w:p>
+              </w:tc>
+              <w:tc>
+                <w:tcPr>
+                  <w:tcW w:w="0" w:type="auto"/>
+                </w:tcPr>
+                <w:p>
+                  <w:r>
+                    <w:t>La couleur de panel sur laquelle des panneaux solaires sont disposés est "Gris"</w:t>
+                  </w:r>
+                </w:p>
+              </w:tc>
+            </w:tr>
+            <w:tr>
+              <w:tblPrEx>
+                <w:tblCellMar>
+                  <w:top w:w="0" w:type="dxa"/>
+                  <w:bottom w:w="0" w:type="dxa"/>
+                </w:tblCellMar>
+              </w:tblPrEx>
+              <w:tc>
+                <w:tcPr>
+                  <w:tcW w:w="0" w:type="auto"/>
+                </w:tcPr>
+                <w:p>
+                  <w:r>
+                    <w:t xml:space="preserve">5) </w:t>
+                  </w:r>
+                  <w:proofErr w:type="spellStart"/>
+                  <w:r>
+                    <w:t>Quantite</w:t>
+                  </w:r>
+                  <w:proofErr w:type="spellEnd"/>
+                  <w:r>
+                    <w:t xml:space="preserve"> </w:t>
+                  </w:r>
+                  <w:proofErr w:type="gramStart"/>
+                  <w:r>
+                    <w:t>des  panneaux</w:t>
+                  </w:r>
+                  <w:proofErr w:type="gramEnd"/>
+                  <w:r>
+                    <w:t xml:space="preserve"> solaires</w:t>
+                  </w:r>
+                </w:p>
+              </w:tc>
+              <w:tc>
+                <w:tcPr>
+                  <w:tcW w:w="0" w:type="auto"/>
+                </w:tcPr>
+                <w:p>
+                  <w:r>
+                    <w:t>Sur le panel il y a 6 panneaux solaires</w:t>
+                  </w:r>
+                </w:p>
+              </w:tc>
+            </w:tr>
+            <w:tr>
+              <w:tblPrEx>
+                <w:tblCellMar>
+                  <w:top w:w="0" w:type="dxa"/>
+                  <w:bottom w:w="0" w:type="dxa"/>
+                </w:tblCellMar>
+              </w:tblPrEx>
+              <w:tc>
+                <w:tcPr>
+                  <w:tcW w:w="0" w:type="auto"/>
+                </w:tcPr>
+                <w:p>
+                  <w:r>
+                    <w:t xml:space="preserve">6) </w:t>
+                  </w:r>
+                  <w:proofErr w:type="spellStart"/>
+                  <w:r>
+                    <w:t>Verification</w:t>
+                  </w:r>
+                  <w:proofErr w:type="spellEnd"/>
+                  <w:r>
+                    <w:t xml:space="preserve"> de travail de </w:t>
+                  </w:r>
+                  <w:proofErr w:type="spellStart"/>
+                  <w:r>
+                    <w:t>panneuax</w:t>
+                  </w:r>
+                  <w:proofErr w:type="spellEnd"/>
+                  <w:r>
+                    <w:t xml:space="preserve"> </w:t>
+                  </w:r>
+                  <w:proofErr w:type="spellStart"/>
+                  <w:r>
+                    <w:t>sollaires</w:t>
+                  </w:r>
+                  <w:proofErr w:type="spellEnd"/>
+                </w:p>
+              </w:tc>
+              <w:tc>
+                <w:tcPr>
+                  <w:tcW w:w="0" w:type="auto"/>
+                </w:tcPr>
+                <w:p>
+                  <w:r>
+                    <w:t xml:space="preserve">Sur la terrasse d'en bas sur le </w:t>
+                  </w:r>
+                  <w:proofErr w:type="gramStart"/>
+                  <w:r>
+                    <w:t>toit ,</w:t>
+                  </w:r>
+                  <w:proofErr w:type="gramEnd"/>
+                  <w:r>
+                    <w:t xml:space="preserve"> il y a 5 lampadaires(dans chaque angle et au centre) pour </w:t>
+                  </w:r>
+                  <w:proofErr w:type="spellStart"/>
+                  <w:r>
+                    <w:t>verifier</w:t>
+                  </w:r>
+                  <w:proofErr w:type="spellEnd"/>
+                  <w:r>
+                    <w:t xml:space="preserve"> comment </w:t>
+                  </w:r>
+                  <w:proofErr w:type="spellStart"/>
+                  <w:r>
+                    <w:t>founctionent</w:t>
+                  </w:r>
+                  <w:proofErr w:type="spellEnd"/>
+                  <w:r>
+                    <w:t xml:space="preserve"> de </w:t>
+                  </w:r>
+                  <w:proofErr w:type="spellStart"/>
+                  <w:r>
+                    <w:t>panneux</w:t>
+                  </w:r>
+                  <w:proofErr w:type="spellEnd"/>
+                  <w:r>
+                    <w:t xml:space="preserve"> solaires.</w:t>
+                  </w:r>
+                </w:p>
+              </w:tc>
+            </w:tr>
+            <w:tr>
+              <w:tblPrEx>
+                <w:tblCellMar>
+                  <w:top w:w="0" w:type="dxa"/>
+                  <w:bottom w:w="0" w:type="dxa"/>
+                </w:tblCellMar>
+              </w:tblPrEx>
+              <w:tc>
+                <w:tcPr>
+                  <w:tcW w:w="0" w:type="auto"/>
+                </w:tcPr>
+                <w:p>
+                  <w:r>
+                    <w:t>7) la couleur de toit de restaurant</w:t>
+                  </w:r>
+                </w:p>
+              </w:tc>
+              <w:tc>
+                <w:tcPr>
+                  <w:tcW w:w="0" w:type="auto"/>
+                </w:tcPr>
+                <w:p>
+                  <w:r>
+                    <w:t xml:space="preserve">Le toit de restaurant a la couleur brun (pour mieux </w:t>
+                  </w:r>
+                  <w:proofErr w:type="spellStart"/>
+                  <w:r>
+                    <w:t>ratraper</w:t>
+                  </w:r>
+                  <w:proofErr w:type="spellEnd"/>
+                  <w:r>
+                    <w:t xml:space="preserve"> des rayons de soleil).</w:t>
+                  </w:r>
+                </w:p>
+              </w:tc>
+            </w:tr>
+            <w:tr>
+              <w:tblPrEx>
+                <w:tblCellMar>
+                  <w:top w:w="0" w:type="dxa"/>
+                  <w:bottom w:w="0" w:type="dxa"/>
+                </w:tblCellMar>
+              </w:tblPrEx>
+              <w:tc>
+                <w:tcPr>
+                  <w:tcW w:w="0" w:type="auto"/>
+                </w:tcPr>
+                <w:p>
+                  <w:r>
+                    <w:t xml:space="preserve">8) </w:t>
+                  </w:r>
+                  <w:proofErr w:type="spellStart"/>
+                  <w:r>
+                    <w:t>Ventialation</w:t>
+                  </w:r>
+                  <w:proofErr w:type="spellEnd"/>
+                  <w:r>
+                    <w:t xml:space="preserve"> de restaurant et </w:t>
+                  </w:r>
+                  <w:proofErr w:type="spellStart"/>
+                  <w:r>
+                    <w:t>batiment</w:t>
+                  </w:r>
+                  <w:proofErr w:type="spellEnd"/>
+                </w:p>
+              </w:tc>
+              <w:tc>
+                <w:tcPr>
+                  <w:tcW w:w="0" w:type="auto"/>
+                </w:tcPr>
+                <w:p>
+                  <w:r>
+                    <w:t xml:space="preserve">Sur le toit de </w:t>
+                  </w:r>
+                  <w:proofErr w:type="spellStart"/>
+                  <w:r>
+                    <w:t>rastaurant</w:t>
+                  </w:r>
+                  <w:proofErr w:type="spellEnd"/>
+                  <w:r>
+                    <w:t xml:space="preserve"> il y a 4 </w:t>
+                  </w:r>
+                  <w:proofErr w:type="gramStart"/>
+                  <w:r>
+                    <w:t>ventilation</w:t>
+                  </w:r>
+                  <w:proofErr w:type="gramEnd"/>
+                  <w:r>
+                    <w:t xml:space="preserve"> d'une toiture</w:t>
+                  </w:r>
+                </w:p>
+              </w:tc>
+            </w:tr>
+            <w:tr>
+              <w:tblPrEx>
+                <w:tblCellMar>
+                  <w:top w:w="0" w:type="dxa"/>
+                  <w:bottom w:w="0" w:type="dxa"/>
+                </w:tblCellMar>
+              </w:tblPrEx>
+              <w:tc>
+                <w:tcPr>
+                  <w:tcW w:w="0" w:type="auto"/>
+                </w:tcPr>
+                <w:p>
+                  <w:r>
+                    <w:t>9) Emplacement de ventilation</w:t>
+                  </w:r>
+                </w:p>
+              </w:tc>
+              <w:tc>
+                <w:tcPr>
+                  <w:tcW w:w="0" w:type="auto"/>
+                </w:tcPr>
+                <w:p>
+                  <w:r>
+                    <w:t xml:space="preserve">Chaque ventilation de </w:t>
+                  </w:r>
+                  <w:proofErr w:type="gramStart"/>
+                  <w:r>
+                    <w:t>toiture(</w:t>
+                  </w:r>
+                  <w:proofErr w:type="gramEnd"/>
+                  <w:r>
+                    <w:t>4 au total) se situe dans un de 4 angles</w:t>
+                  </w:r>
+                </w:p>
+              </w:tc>
+            </w:tr>
+            <w:tr>
+              <w:tblPrEx>
+                <w:tblCellMar>
+                  <w:top w:w="0" w:type="dxa"/>
+                  <w:bottom w:w="0" w:type="dxa"/>
+                </w:tblCellMar>
+              </w:tblPrEx>
+              <w:tc>
+                <w:tcPr>
+                  <w:tcW w:w="0" w:type="auto"/>
+                </w:tcPr>
+                <w:p>
+                  <w:r>
+                    <w:t>10) accès au toit</w:t>
+                  </w:r>
+                </w:p>
+              </w:tc>
+              <w:tc>
+                <w:tcPr>
+                  <w:tcW w:w="0" w:type="auto"/>
+                </w:tcPr>
+                <w:p>
+                  <w:r>
+                    <w:t>Pour accéder au toit il faut un escalier</w:t>
+                  </w:r>
+                </w:p>
+              </w:tc>
+            </w:tr>
+            <w:tr>
+              <w:tblPrEx>
+                <w:tblCellMar>
+                  <w:top w:w="0" w:type="dxa"/>
+                  <w:bottom w:w="0" w:type="dxa"/>
+                </w:tblCellMar>
+              </w:tblPrEx>
+              <w:tc>
+                <w:tcPr>
+                  <w:tcW w:w="0" w:type="auto"/>
+                </w:tcPr>
+                <w:p>
+                  <w:r>
+                    <w:t>3) Emplacement du Panel de panneaux solaires</w:t>
+                  </w:r>
+                </w:p>
+              </w:tc>
+              <w:tc>
+                <w:tcPr>
+                  <w:tcW w:w="0" w:type="auto"/>
+                </w:tcPr>
+                <w:p>
+                  <w:r>
+                    <w:t xml:space="preserve">Le Panel sur laquelle des panneaux solaires sont </w:t>
+                  </w:r>
+                  <w:proofErr w:type="gramStart"/>
+                  <w:r>
+                    <w:t>disposés ,se</w:t>
+                  </w:r>
+                  <w:proofErr w:type="gramEnd"/>
+                  <w:r>
+                    <w:t xml:space="preserve"> situe directement sur le toit , à 20 degrés de </w:t>
+                  </w:r>
+                  <w:proofErr w:type="spellStart"/>
+                  <w:r>
+                    <w:t>la</w:t>
+                  </w:r>
+                  <w:proofErr w:type="spellEnd"/>
+                  <w:r>
+                    <w:t xml:space="preserve">. (Pour mieux </w:t>
+                  </w:r>
+                  <w:proofErr w:type="spellStart"/>
+                  <w:r>
+                    <w:t>recuperer</w:t>
+                  </w:r>
+                  <w:proofErr w:type="spellEnd"/>
+                  <w:r>
+                    <w:t xml:space="preserve"> des rayons de soleil).</w:t>
+                  </w:r>
+                </w:p>
+              </w:tc>
+            </w:tr>
+          </w:tbl>
+          <w:p/>
+        </w:tc>
+      </w:tr>
+    </w:tbl>
+    <w:p/>
+    <w:p>
+      <w:pPr>
+        <w:pStyle w:val="Titre2"/>
+      </w:pPr>
+      <w:r>
+        <w:t>Bibliothèque</w:t>
+      </w:r>
+    </w:p>
+    <w:tbl>
+      <w:tblPr>
+        <w:tblW w:w="100" w:type="auto"/>
+        <w:tblBorders>
+          <w:top w:val="single" w:sz="4" w:space="0" w:color="auto"/>
+          <w:left w:val="single" w:sz="4" w:space="0" w:color="auto"/>
+          <w:bottom w:val="single" w:sz="4" w:space="0" w:color="auto"/>
+          <w:right w:val="single" w:sz="4" w:space="0" w:color="auto"/>
+          <w:insideH w:val="single" w:sz="4" w:space="0" w:color="auto"/>
+          <w:insideV w:val="single" w:sz="4" w:space="0" w:color="auto"/>
+        </w:tblBorders>
+        <w:tblCellMar>
+          <w:left w:w="10" w:type="dxa"/>
+          <w:right w:w="10" w:type="dxa"/>
+        </w:tblCellMar>
+        <w:tblLook w:val="04A0" w:firstRow="1" w:lastRow="0" w:firstColumn="1" w:lastColumn="0" w:noHBand="0" w:noVBand="1"/>
+      </w:tblPr>
+      <w:tblGrid>
+        <w:gridCol w:w="9060"/>
+      </w:tblGrid>
+      <w:tr>
+        <w:tblPrEx>
+          <w:tblCellMar>
+            <w:top w:w="0" w:type="dxa"/>
+            <w:bottom w:w="0" w:type="dxa"/>
+          </w:tblCellMar>
+        </w:tblPrEx>
+        <w:tc>
+          <w:tcPr>
+            <w:tcW w:w="0" w:type="auto"/>
+          </w:tcPr>
+          <w:p>
+            <w:r>
+              <w:t>En tant qu'élève de l'ETML, je veux une bibliothèque pour pouvoir lire et me détendre lors de mes pauses.</w:t>
+            </w:r>
+          </w:p>
+        </w:tc>
+      </w:tr>
+      <w:tr>
+        <w:tblPrEx>
+          <w:tblCellMar>
+            <w:top w:w="0" w:type="dxa"/>
+            <w:bottom w:w="0" w:type="dxa"/>
+          </w:tblCellMar>
+        </w:tblPrEx>
+        <w:tc>
+          <w:tcPr>
+            <w:tcW w:w="0" w:type="auto"/>
+          </w:tcPr>
+          <w:p>
+            <w:pPr>
+              <w:jc w:val="center"/>
+            </w:pPr>
+            <w:r>
+              <w:t xml:space="preserve">Tests </w:t>
+            </w:r>
+            <w:proofErr w:type="gramStart"/>
+            <w:r>
+              <w:t>d'acceptance:</w:t>
+            </w:r>
+            <w:proofErr w:type="gramEnd"/>
+            <w:r>
+              <w:t xml:space="preserve"> </w:t>
+            </w:r>
+          </w:p>
+          <w:tbl>
+            <w:tblPr>
+              <w:tblW w:w="100" w:type="auto"/>
+              <w:tblCellMar>
+                <w:left w:w="10" w:type="dxa"/>
+                <w:right w:w="10" w:type="dxa"/>
+              </w:tblCellMar>
+              <w:tblLook w:val="04A0" w:firstRow="1" w:lastRow="0" w:firstColumn="1" w:lastColumn="0" w:noHBand="0" w:noVBand="1"/>
+            </w:tblPr>
+            <w:tblGrid>
+              <w:gridCol w:w="1467"/>
+              <w:gridCol w:w="7573"/>
+            </w:tblGrid>
+            <w:tr>
+              <w:tblPrEx>
+                <w:tblCellMar>
+                  <w:top w:w="0" w:type="dxa"/>
+                  <w:bottom w:w="0" w:type="dxa"/>
+                </w:tblCellMar>
+              </w:tblPrEx>
+              <w:tc>
+                <w:tcPr>
+                  <w:tcW w:w="0" w:type="auto"/>
+                </w:tcPr>
+                <w:p>
+                  <w:r>
+                    <w:t>1) Emplacement</w:t>
+                  </w:r>
+                </w:p>
+              </w:tc>
+              <w:tc>
+                <w:tcPr>
+                  <w:tcW w:w="0" w:type="auto"/>
+                </w:tcPr>
+                <w:p>
+                  <w:r>
+                    <w:t>La bibliothèque se situe en salle D01</w:t>
+                  </w:r>
+                </w:p>
+              </w:tc>
+            </w:tr>
+            <w:tr>
+              <w:tblPrEx>
+                <w:tblCellMar>
+                  <w:top w:w="0" w:type="dxa"/>
+                  <w:bottom w:w="0" w:type="dxa"/>
+                </w:tblCellMar>
+              </w:tblPrEx>
+              <w:tc>
+                <w:tcPr>
+                  <w:tcW w:w="0" w:type="auto"/>
+                </w:tcPr>
+                <w:p>
+                  <w:r>
+                    <w:t>2) porte</w:t>
+                  </w:r>
+                </w:p>
+              </w:tc>
+              <w:tc>
+                <w:tcPr>
+                  <w:tcW w:w="0" w:type="auto"/>
+                </w:tcPr>
+                <w:p>
+                  <w:proofErr w:type="gramStart"/>
+                  <w:r>
+                    <w:t>la</w:t>
+                  </w:r>
+                  <w:proofErr w:type="gramEnd"/>
+                  <w:r>
+                    <w:t xml:space="preserve"> bibliothèque possède 2 portes au même endroit, centrée dans le mur donnant sur le couloir </w:t>
+                  </w:r>
+                  <w:proofErr w:type="spellStart"/>
+                  <w:r>
+                    <w:t>rez</w:t>
+                  </w:r>
+                  <w:proofErr w:type="spellEnd"/>
+                  <w:r>
+                    <w:t>. Ces portes sont blanches</w:t>
+                  </w:r>
+                </w:p>
+              </w:tc>
+            </w:tr>
+            <w:tr>
+              <w:tblPrEx>
+                <w:tblCellMar>
+                  <w:top w:w="0" w:type="dxa"/>
+                  <w:bottom w:w="0" w:type="dxa"/>
+                </w:tblCellMar>
+              </w:tblPrEx>
+              <w:tc>
+                <w:tcPr>
+                  <w:tcW w:w="0" w:type="auto"/>
+                </w:tcPr>
+                <w:p>
+                  <w:r>
+                    <w:t>3) murs + sols</w:t>
+                  </w:r>
+                </w:p>
+              </w:tc>
+              <w:tc>
+                <w:tcPr>
+                  <w:tcW w:w="0" w:type="auto"/>
+                </w:tcPr>
+                <w:p>
+                  <w:r>
+                    <w:t xml:space="preserve">Les murs sont </w:t>
+                  </w:r>
+                  <w:proofErr w:type="gramStart"/>
+                  <w:r>
+                    <w:t>fait</w:t>
+                  </w:r>
+                  <w:proofErr w:type="gramEnd"/>
+                  <w:r>
+                    <w:t xml:space="preserve"> de tapisserie verte à l'intérieur de la bibliothèque. </w:t>
+                  </w:r>
+                  <w:proofErr w:type="gramStart"/>
+                  <w:r>
+                    <w:t>le</w:t>
+                  </w:r>
+                  <w:proofErr w:type="gramEnd"/>
+                  <w:r>
+                    <w:t xml:space="preserve"> sol est fait de parquet brun.</w:t>
+                  </w:r>
+                </w:p>
+              </w:tc>
+            </w:tr>
+            <w:tr>
+              <w:tblPrEx>
+                <w:tblCellMar>
+                  <w:top w:w="0" w:type="dxa"/>
+                  <w:bottom w:w="0" w:type="dxa"/>
+                </w:tblCellMar>
+              </w:tblPrEx>
+              <w:tc>
+                <w:tcPr>
+                  <w:tcW w:w="0" w:type="auto"/>
+                </w:tcPr>
+                <w:p>
+                  <w:r>
+                    <w:t>4) vitres</w:t>
+                  </w:r>
+                </w:p>
+              </w:tc>
+              <w:tc>
+                <w:tcPr>
+                  <w:tcW w:w="0" w:type="auto"/>
+                </w:tcPr>
+                <w:p>
+                  <w:proofErr w:type="gramStart"/>
+                  <w:r>
+                    <w:t>les</w:t>
+                  </w:r>
+                  <w:proofErr w:type="gramEnd"/>
+                  <w:r>
+                    <w:t xml:space="preserve"> vitres se situent en 2/0, 6/0, 0/2, 0/6. </w:t>
+                  </w:r>
+                  <w:proofErr w:type="gramStart"/>
+                  <w:r>
+                    <w:t>ce</w:t>
+                  </w:r>
+                  <w:proofErr w:type="gramEnd"/>
+                  <w:r>
+                    <w:t xml:space="preserve"> sont des fenêtres à carreaux.</w:t>
+                  </w:r>
+                </w:p>
+              </w:tc>
+            </w:tr>
+            <w:tr>
+              <w:tblPrEx>
+                <w:tblCellMar>
+                  <w:top w:w="0" w:type="dxa"/>
+                  <w:bottom w:w="0" w:type="dxa"/>
+                </w:tblCellMar>
+              </w:tblPrEx>
+              <w:tc>
+                <w:tcPr>
+                  <w:tcW w:w="0" w:type="auto"/>
+                </w:tcPr>
+                <w:p>
+                  <w:r>
+                    <w:t>5) étagères</w:t>
+                  </w:r>
+                </w:p>
+              </w:tc>
+              <w:tc>
+                <w:tcPr>
+                  <w:tcW w:w="0" w:type="auto"/>
+                </w:tcPr>
+                <w:p>
+                  <w:r>
+                    <w:t xml:space="preserve">Le mur sans fenêtre ni porte est caché par les étagères remplies de livres. Les murs avec fenêtres ont une étagère dans chaque coin et une entre deux fenêtres. </w:t>
+                  </w:r>
+                  <w:proofErr w:type="gramStart"/>
+                  <w:r>
+                    <w:t>le</w:t>
+                  </w:r>
+                  <w:proofErr w:type="gramEnd"/>
+                  <w:r>
+                    <w:t xml:space="preserve"> mur avec la porte a deux étagères de chaque côté de la porte.</w:t>
+                  </w:r>
+                </w:p>
+              </w:tc>
+            </w:tr>
+            <w:tr>
+              <w:tblPrEx>
+                <w:tblCellMar>
+                  <w:top w:w="0" w:type="dxa"/>
+                  <w:bottom w:w="0" w:type="dxa"/>
+                </w:tblCellMar>
+              </w:tblPrEx>
+              <w:tc>
+                <w:tcPr>
+                  <w:tcW w:w="0" w:type="auto"/>
+                </w:tcPr>
+                <w:p>
+                  <w:r>
+                    <w:t>6) Tapis</w:t>
+                  </w:r>
+                </w:p>
+              </w:tc>
+              <w:tc>
+                <w:tcPr>
+                  <w:tcW w:w="0" w:type="auto"/>
+                </w:tcPr>
+                <w:p>
+                  <w:r>
+                    <w:t>Au milieu de la salle, il y a un grand tapis rouge carré de 4/4 m.</w:t>
+                  </w:r>
+                </w:p>
+              </w:tc>
+            </w:tr>
+            <w:tr>
+              <w:tblPrEx>
+                <w:tblCellMar>
+                  <w:top w:w="0" w:type="dxa"/>
+                  <w:bottom w:w="0" w:type="dxa"/>
+                </w:tblCellMar>
+              </w:tblPrEx>
+              <w:tc>
+                <w:tcPr>
+                  <w:tcW w:w="0" w:type="auto"/>
+                </w:tcPr>
+                <w:p>
+                  <w:r>
+                    <w:t>7) fauteuils</w:t>
+                  </w:r>
+                </w:p>
+              </w:tc>
+              <w:tc>
+                <w:tcPr>
+                  <w:tcW w:w="0" w:type="auto"/>
+                </w:tcPr>
+                <w:p>
+                  <w:proofErr w:type="gramStart"/>
+                  <w:r>
+                    <w:t>sur</w:t>
+                  </w:r>
+                  <w:proofErr w:type="gramEnd"/>
+                  <w:r>
+                    <w:t xml:space="preserve"> le tapis rouge, il y a 6 fauteuil disposés en cercle, orientés vers l'intérieur. </w:t>
+                  </w:r>
+                  <w:proofErr w:type="gramStart"/>
+                  <w:r>
+                    <w:t>ces</w:t>
+                  </w:r>
+                  <w:proofErr w:type="gramEnd"/>
+                  <w:r>
+                    <w:t xml:space="preserve"> fauteuils sont eux aussi rouge.</w:t>
+                  </w:r>
+                </w:p>
+              </w:tc>
+            </w:tr>
+            <w:tr>
+              <w:tblPrEx>
+                <w:tblCellMar>
+                  <w:top w:w="0" w:type="dxa"/>
+                  <w:bottom w:w="0" w:type="dxa"/>
+                </w:tblCellMar>
+              </w:tblPrEx>
+              <w:tc>
+                <w:tcPr>
+                  <w:tcW w:w="0" w:type="auto"/>
+                </w:tcPr>
+                <w:p>
+                  <w:r>
+                    <w:lastRenderedPageBreak/>
+                    <w:t>8) Lampes</w:t>
+                  </w:r>
+                </w:p>
+              </w:tc>
+              <w:tc>
+                <w:tcPr>
+                  <w:tcW w:w="0" w:type="auto"/>
+                </w:tcPr>
+                <w:p>
+                  <w:proofErr w:type="gramStart"/>
+                  <w:r>
+                    <w:t>il</w:t>
+                  </w:r>
+                  <w:proofErr w:type="gramEnd"/>
+                  <w:r>
+                    <w:t xml:space="preserve"> y a des néons accrochés au plafond, il y en a 6 en tout disposés en 2 lignes orientées vers le nord</w:t>
+                  </w:r>
+                </w:p>
+              </w:tc>
+            </w:tr>
+            <w:tr>
+              <w:tblPrEx>
+                <w:tblCellMar>
+                  <w:top w:w="0" w:type="dxa"/>
+                  <w:bottom w:w="0" w:type="dxa"/>
+                </w:tblCellMar>
+              </w:tblPrEx>
+              <w:tc>
+                <w:tcPr>
+                  <w:tcW w:w="0" w:type="auto"/>
+                </w:tcPr>
+                <w:p>
+                  <w:r>
+                    <w:t>9) Plantes</w:t>
+                  </w:r>
+                </w:p>
+              </w:tc>
+              <w:tc>
+                <w:tcPr>
+                  <w:tcW w:w="0" w:type="auto"/>
+                </w:tcPr>
+                <w:p>
+                  <w:r>
+                    <w:t>Il y a des plantes vertes au sol sous chaque fenêtre.</w:t>
+                  </w:r>
+                </w:p>
+              </w:tc>
+            </w:tr>
+            <w:tr>
+              <w:tblPrEx>
+                <w:tblCellMar>
+                  <w:top w:w="0" w:type="dxa"/>
+                  <w:bottom w:w="0" w:type="dxa"/>
+                </w:tblCellMar>
+              </w:tblPrEx>
+              <w:tc>
+                <w:tcPr>
+                  <w:tcW w:w="0" w:type="auto"/>
+                </w:tcPr>
+                <w:p>
+                  <w:r>
+                    <w:t>10) table</w:t>
+                  </w:r>
+                </w:p>
+              </w:tc>
+              <w:tc>
+                <w:tcPr>
+                  <w:tcW w:w="0" w:type="auto"/>
+                </w:tcPr>
+                <w:p>
+                  <w:r>
+                    <w:t>Au milieu des fauteuils, il y a une table ronde en bois.</w:t>
+                  </w:r>
+                </w:p>
+              </w:tc>
+            </w:tr>
+          </w:tbl>
+          <w:p/>
+        </w:tc>
+      </w:tr>
+    </w:tbl>
+    <w:p/>
+    <w:p>
+      <w:pPr>
         <w:pStyle w:val="Titre1"/>
       </w:pPr>
       <w:r>
@@ -6124,7 +9053,15 @@
         <w:pStyle w:val="Informations"/>
       </w:pPr>
       <w:r>
-        <w:t>Ce chapitre décrit comment mettre en œuvre le produit dans un environnement de test (staging server) et/ou de production</w:t>
+        <w:t>Ce chapitre décrit comment mettre en œuvre le produit dans un environnement de test (</w:t>
+      </w:r>
+      <w:proofErr w:type="spellStart"/>
+      <w:r>
+        <w:t>staging</w:t>
+      </w:r>
+      <w:proofErr w:type="spellEnd"/>
+      <w:r>
+        <w:t xml:space="preserve"> server) et/ou de production</w:t>
       </w:r>
     </w:p>
     <w:p>
@@ -6150,7 +9087,6 @@
         <w:pStyle w:val="Informations"/>
       </w:pPr>
       <w:r>
-        <w:lastRenderedPageBreak/>
         <w:t>On doit pouvoir voir si une story a été débutée dans un sprint mais terminée dans un autre.</w:t>
       </w:r>
     </w:p>
@@ -6277,12 +9213,14 @@
       <w:r>
         <w:t xml:space="preserve">n'ont pas pu être </w:t>
       </w:r>
+      <w:proofErr w:type="gramStart"/>
       <w:r>
         <w:t>effectués </w:t>
       </w:r>
       <w:r>
         <w:t>.</w:t>
       </w:r>
+      <w:proofErr w:type="gramEnd"/>
     </w:p>
     <w:p>
       <w:pPr>
@@ -6290,6 +9228,7 @@
       </w:pPr>
       <w:bookmarkStart w:id="43" w:name="_Toc128323779"/>
       <w:r>
+        <w:lastRenderedPageBreak/>
         <w:t>Problèmes restants</w:t>
       </w:r>
       <w:bookmarkEnd w:id="43"/>
@@ -6463,11 +9402,16 @@
         <w:pStyle w:val="Informations"/>
       </w:pPr>
       <w:r>
-        <w:t>Si c’était à refaire</w:t>
+        <w:t xml:space="preserve">Si c’était à </w:t>
+      </w:r>
+      <w:proofErr w:type="gramStart"/>
+      <w:r>
+        <w:t>refaire</w:t>
       </w:r>
       <w:r>
         <w:t>:</w:t>
       </w:r>
+      <w:proofErr w:type="gramEnd"/>
     </w:p>
     <w:p>
       <w:pPr>
@@ -6526,8 +9470,13 @@
       <w:pPr>
         <w:pStyle w:val="Informations"/>
       </w:pPr>
-      <w:r>
-        <w:t>Suite à donner, améliorations souhaitables, …</w:t>
+      <w:proofErr w:type="gramStart"/>
+      <w:r>
+        <w:t>Suite à</w:t>
+      </w:r>
+      <w:proofErr w:type="gramEnd"/>
+      <w:r>
+        <w:t xml:space="preserve"> donner, améliorations souhaitables, …</w:t>
       </w:r>
     </w:p>
     <w:p>
@@ -6651,8 +9600,13 @@
       <w:pPr>
         <w:pStyle w:val="Informations"/>
       </w:pPr>
-      <w:r>
-        <w:t>Listing du code source (partiel ou, plus rarement complet)</w:t>
+      <w:proofErr w:type="gramStart"/>
+      <w:r>
+        <w:t>Listing</w:t>
+      </w:r>
+      <w:proofErr w:type="gramEnd"/>
+      <w:r>
+        <w:t xml:space="preserve"> du code source (partiel ou, plus rarement complet)</w:t>
       </w:r>
     </w:p>
     <w:p>
@@ -6674,7 +9628,6 @@
         <w:pStyle w:val="Informations"/>
       </w:pPr>
       <w:r>
-        <w:lastRenderedPageBreak/>
         <w:t>Etat ou</w:t>
       </w:r>
       <w:r>
@@ -6928,7 +9881,15 @@
               <w:rFonts w:cs="Arial"/>
               <w:szCs w:val="16"/>
             </w:rPr>
-            <w:t>X. Carrel</w:t>
+            <w:t xml:space="preserve">X. </w:t>
+          </w:r>
+          <w:proofErr w:type="spellStart"/>
+          <w:r>
+            <w:rPr>
+              <w:rFonts w:cs="Arial"/>
+              <w:szCs w:val="16"/>
+            </w:rPr>
+            <w:t>Carrel</w:t>
           </w:r>
           <w:r>
             <w:fldChar w:fldCharType="begin"/>
@@ -6943,7 +9904,14 @@
             <w:rPr>
               <w:noProof/>
             </w:rPr>
-            <w:t>Charles-Henri Moser</w:t>
+            <w:t>Charles</w:t>
+          </w:r>
+          <w:proofErr w:type="spellEnd"/>
+          <w:r>
+            <w:rPr>
+              <w:noProof/>
+            </w:rPr>
+            <w:t>-Henri Moser</w:t>
           </w:r>
           <w:r>
             <w:rPr>
@@ -7152,12 +10120,21 @@
               <w:szCs w:val="16"/>
             </w:rPr>
           </w:pPr>
+          <w:proofErr w:type="gramStart"/>
           <w:r>
             <w:rPr>
               <w:rFonts w:cs="Arial"/>
               <w:szCs w:val="16"/>
             </w:rPr>
-            <w:t xml:space="preserve">Version: </w:t>
+            <w:t>Version:</w:t>
+          </w:r>
+          <w:proofErr w:type="gramEnd"/>
+          <w:r>
+            <w:rPr>
+              <w:rFonts w:cs="Arial"/>
+              <w:szCs w:val="16"/>
+            </w:rPr>
+            <w:t xml:space="preserve"> </w:t>
           </w:r>
           <w:fldSimple w:instr=" REVNUM   \* MERGEFORMAT ">
             <w:r>
@@ -7203,7 +10180,7 @@
               <w:noProof/>
               <w:szCs w:val="16"/>
             </w:rPr>
-            <w:t>26.03.2024 16:05</w:t>
+            <w:t>26.03.2024 16:07</w:t>
           </w:r>
           <w:r>
             <w:rPr>
@@ -7451,7 +10428,7 @@
         <v:path o:extrusionok="f" gradientshapeok="t" o:connecttype="rect"/>
         <o:lock v:ext="edit" aspectratio="t"/>
       </v:shapetype>
-      <v:shape id="_x0000_i1031" type="#_x0000_t75" style="width:12pt;height:12pt" o:bullet="t">
+      <v:shape id="_x0000_i1050" type="#_x0000_t75" style="width:12pt;height:12pt" o:bullet="t">
         <v:imagedata r:id="rId1" o:title="BD10263_"/>
       </v:shape>
     </w:pict>
@@ -7881,7 +10858,7 @@
   <w:abstractNum w:abstractNumId="4" w15:restartNumberingAfterBreak="0">
     <w:nsid w:val="2A8F67FD"/>
     <w:multiLevelType w:val="multilevel"/>
-    <w:tmpl w:val="08EA5668"/>
+    <w:tmpl w:val="03DC4716"/>
     <w:lvl w:ilvl="0">
       <w:start w:val="1"/>
       <w:numFmt w:val="decimal"/>
@@ -8573,7 +11550,7 @@
     <w:next w:val="Retraitcorpsdetexte"/>
     <w:autoRedefine/>
     <w:qFormat/>
-    <w:rsid w:val="00AA4393"/>
+    <w:rsid w:val="00E12236"/>
     <w:pPr>
       <w:keepNext/>
       <w:numPr>
@@ -8585,11 +11562,9 @@
     </w:pPr>
     <w:rPr>
       <w:rFonts w:asciiTheme="majorHAnsi" w:hAnsiTheme="majorHAnsi" w:cs="Arial"/>
-      <w:b/>
-      <w:bCs/>
       <w:iCs/>
-      <w:sz w:val="28"/>
-      <w:szCs w:val="28"/>
+      <w:sz w:val="24"/>
+      <w:szCs w:val="24"/>
     </w:rPr>
   </w:style>
   <w:style w:type="paragraph" w:styleId="Titre3">
@@ -9549,21 +12524,15 @@
 </file>
 
 <file path=customXml/item1.xml><?xml version="1.0" encoding="utf-8"?>
-<b:Sources xmlns:b="http://schemas.openxmlformats.org/officeDocument/2006/bibliography" xmlns="http://schemas.openxmlformats.org/officeDocument/2006/bibliography" SelectedStyle="\APA.XSL" StyleName="APA"/>
+<?mso-contentType ?>
+<FormTemplates xmlns="http://schemas.microsoft.com/sharepoint/v3/contenttype/forms">
+  <Display>DocumentLibraryForm</Display>
+  <Edit>DocumentLibraryForm</Edit>
+  <New>DocumentLibraryForm</New>
+</FormTemplates>
 </file>
 
 <file path=customXml/item2.xml><?xml version="1.0" encoding="utf-8"?>
-<p:properties xmlns:p="http://schemas.microsoft.com/office/2006/metadata/properties" xmlns:xsi="http://www.w3.org/2001/XMLSchema-instance" xmlns:pc="http://schemas.microsoft.com/office/infopath/2007/PartnerControls">
-  <documentManagement>
-    <lcf76f155ced4ddcb4097134ff3c332f xmlns="a1b10758-7132-46a4-a2fe-7a2cf46f51f4">
-      <Terms xmlns="http://schemas.microsoft.com/office/infopath/2007/PartnerControls"/>
-    </lcf76f155ced4ddcb4097134ff3c332f>
-    <TaxCatchAll xmlns="f7d9f5a6-831d-4621-8c77-cbcaf993e406" xsi:nil="true"/>
-  </documentManagement>
-</p:properties>
-</file>
-
-<file path=customXml/item3.xml><?xml version="1.0" encoding="utf-8"?>
 <ct:contentTypeSchema xmlns:ct="http://schemas.microsoft.com/office/2006/metadata/contentType" xmlns:ma="http://schemas.microsoft.com/office/2006/metadata/properties/metaAttributes" ct:_="" ma:_="" ma:contentTypeName="Document" ma:contentTypeID="0x0101005A5B8F5EAAC22C48A11F5D9A60E6F21D" ma:contentTypeVersion="15" ma:contentTypeDescription="Crée un document." ma:contentTypeScope="" ma:versionID="dfc93c5c9a05f85faaac4198369d3c5b">
   <xsd:schema xmlns:xsd="http://www.w3.org/2001/XMLSchema" xmlns:xs="http://www.w3.org/2001/XMLSchema" xmlns:p="http://schemas.microsoft.com/office/2006/metadata/properties" xmlns:ns2="a1b10758-7132-46a4-a2fe-7a2cf46f51f4" xmlns:ns3="f7d9f5a6-831d-4621-8c77-cbcaf993e406" targetNamespace="http://schemas.microsoft.com/office/2006/metadata/properties" ma:root="true" ma:fieldsID="c3b7a71f184c09f60299ad8668ca7723" ns2:_="" ns3:_="">
     <xsd:import namespace="a1b10758-7132-46a4-a2fe-7a2cf46f51f4"/>
@@ -9800,35 +12769,30 @@
 </ct:contentTypeSchema>
 </file>
 
+<file path=customXml/item3.xml><?xml version="1.0" encoding="utf-8"?>
+<p:properties xmlns:p="http://schemas.microsoft.com/office/2006/metadata/properties" xmlns:xsi="http://www.w3.org/2001/XMLSchema-instance" xmlns:pc="http://schemas.microsoft.com/office/infopath/2007/PartnerControls">
+  <documentManagement>
+    <lcf76f155ced4ddcb4097134ff3c332f xmlns="a1b10758-7132-46a4-a2fe-7a2cf46f51f4">
+      <Terms xmlns="http://schemas.microsoft.com/office/infopath/2007/PartnerControls"/>
+    </lcf76f155ced4ddcb4097134ff3c332f>
+    <TaxCatchAll xmlns="f7d9f5a6-831d-4621-8c77-cbcaf993e406" xsi:nil="true"/>
+  </documentManagement>
+</p:properties>
+</file>
+
 <file path=customXml/item4.xml><?xml version="1.0" encoding="utf-8"?>
-<?mso-contentType ?>
-<FormTemplates xmlns="http://schemas.microsoft.com/sharepoint/v3/contenttype/forms">
-  <Display>DocumentLibraryForm</Display>
-  <Edit>DocumentLibraryForm</Edit>
-  <New>DocumentLibraryForm</New>
-</FormTemplates>
+<b:Sources xmlns:b="http://schemas.openxmlformats.org/officeDocument/2006/bibliography" xmlns="http://schemas.openxmlformats.org/officeDocument/2006/bibliography" SelectedStyle="\APA.XSL" StyleName="APA"/>
 </file>
 
 <file path=customXml/itemProps1.xml><?xml version="1.0" encoding="utf-8"?>
-<ds:datastoreItem xmlns:ds="http://schemas.openxmlformats.org/officeDocument/2006/customXml" ds:itemID="{C8C35155-3E6A-4058-B6E4-303717845E3B}">
+<ds:datastoreItem xmlns:ds="http://schemas.openxmlformats.org/officeDocument/2006/customXml" ds:itemID="{6C3F7A66-EDE3-46FD-83EB-3C265E5D2669}">
   <ds:schemaRefs>
-    <ds:schemaRef ds:uri="http://schemas.openxmlformats.org/officeDocument/2006/bibliography"/>
+    <ds:schemaRef ds:uri="http://schemas.microsoft.com/sharepoint/v3/contenttype/forms"/>
   </ds:schemaRefs>
 </ds:datastoreItem>
 </file>
 
 <file path=customXml/itemProps2.xml><?xml version="1.0" encoding="utf-8"?>
-<ds:datastoreItem xmlns:ds="http://schemas.openxmlformats.org/officeDocument/2006/customXml" ds:itemID="{2319CDB8-A2CD-412D-8359-13E6B4DF1FF4}">
-  <ds:schemaRefs>
-    <ds:schemaRef ds:uri="http://schemas.microsoft.com/office/2006/metadata/properties"/>
-    <ds:schemaRef ds:uri="http://schemas.microsoft.com/office/infopath/2007/PartnerControls"/>
-    <ds:schemaRef ds:uri="a1b10758-7132-46a4-a2fe-7a2cf46f51f4"/>
-    <ds:schemaRef ds:uri="f7d9f5a6-831d-4621-8c77-cbcaf993e406"/>
-  </ds:schemaRefs>
-</ds:datastoreItem>
-</file>
-
-<file path=customXml/itemProps3.xml><?xml version="1.0" encoding="utf-8"?>
 <ds:datastoreItem xmlns:ds="http://schemas.openxmlformats.org/officeDocument/2006/customXml" ds:itemID="{F7F39A3A-0D41-43CF-8132-C53C0C156F8B}">
   <ds:schemaRefs>
     <ds:schemaRef ds:uri="http://schemas.microsoft.com/office/2006/metadata/contentType"/>
@@ -9847,10 +12811,21 @@
 </ds:datastoreItem>
 </file>
 
+<file path=customXml/itemProps3.xml><?xml version="1.0" encoding="utf-8"?>
+<ds:datastoreItem xmlns:ds="http://schemas.openxmlformats.org/officeDocument/2006/customXml" ds:itemID="{2319CDB8-A2CD-412D-8359-13E6B4DF1FF4}">
+  <ds:schemaRefs>
+    <ds:schemaRef ds:uri="http://schemas.microsoft.com/office/2006/metadata/properties"/>
+    <ds:schemaRef ds:uri="http://schemas.microsoft.com/office/infopath/2007/PartnerControls"/>
+    <ds:schemaRef ds:uri="a1b10758-7132-46a4-a2fe-7a2cf46f51f4"/>
+    <ds:schemaRef ds:uri="f7d9f5a6-831d-4621-8c77-cbcaf993e406"/>
+  </ds:schemaRefs>
+</ds:datastoreItem>
+</file>
+
 <file path=customXml/itemProps4.xml><?xml version="1.0" encoding="utf-8"?>
-<ds:datastoreItem xmlns:ds="http://schemas.openxmlformats.org/officeDocument/2006/customXml" ds:itemID="{6C3F7A66-EDE3-46FD-83EB-3C265E5D2669}">
+<ds:datastoreItem xmlns:ds="http://schemas.openxmlformats.org/officeDocument/2006/customXml" ds:itemID="{C8C35155-3E6A-4058-B6E4-303717845E3B}">
   <ds:schemaRefs>
-    <ds:schemaRef ds:uri="http://schemas.microsoft.com/sharepoint/v3/contenttype/forms"/>
+    <ds:schemaRef ds:uri="http://schemas.openxmlformats.org/officeDocument/2006/bibliography"/>
   </ds:schemaRefs>
 </ds:datastoreItem>
 </file>
--- a/Personnel/Projet/Rapport de projet.docx
+++ b/Personnel/Projet/Rapport de projet.docx
@@ -100,7 +100,10 @@
         <w:jc w:val="center"/>
       </w:pPr>
       <w:r>
-        <w:t>Nom de l’auteur – Classe</w:t>
+        <w:t>Charles-Henri Moser</w:t>
+      </w:r>
+      <w:r>
+        <w:t xml:space="preserve"> – Classe</w:t>
       </w:r>
     </w:p>
     <w:p>
@@ -3675,7 +3678,6 @@
           <w:szCs w:val="24"/>
         </w:rPr>
       </w:pPr>
-      <w:proofErr w:type="spellStart"/>
       <w:r>
         <w:rPr>
           <w:b/>
@@ -3685,7 +3687,6 @@
         </w:rPr>
         <w:t>MyColoc</w:t>
       </w:r>
-      <w:proofErr w:type="spellEnd"/>
     </w:p>
     <w:p>
       <w:pPr>
@@ -3721,23 +3722,13 @@
         <w:pStyle w:val="Informations"/>
       </w:pPr>
       <w:r>
-        <w:t xml:space="preserve">A </w:t>
-      </w:r>
-      <w:proofErr w:type="spellStart"/>
-      <w:proofErr w:type="gramStart"/>
-      <w:r>
-        <w:t>compléter</w:t>
+        <w:t>A compléter</w:t>
       </w:r>
       <w:r>
         <w:t>,</w:t>
       </w:r>
       <w:r>
-        <w:t>par</w:t>
-      </w:r>
-      <w:proofErr w:type="spellEnd"/>
-      <w:proofErr w:type="gramEnd"/>
-      <w:r>
-        <w:t xml:space="preserve"> une explication du contexte, de la situation, des raisons</w:t>
+        <w:t>par une explication du contexte, de la situation, des raisons</w:t>
       </w:r>
       <w:r>
         <w:t xml:space="preserve"> générales de la mise en route d’un tel projet. Le lecteur doit pouvoir comprendre les motivations du lancement du projet</w:t>
@@ -3892,15 +3883,7 @@
         <w:t xml:space="preserve">… </w:t>
       </w:r>
       <w:r>
-        <w:t>Il s’agit d’identifier le(s) profil(s) de(s) utilisateur-</w:t>
-      </w:r>
-      <w:proofErr w:type="spellStart"/>
-      <w:r>
-        <w:t>trice</w:t>
-      </w:r>
-      <w:proofErr w:type="spellEnd"/>
-      <w:r>
-        <w:t>(s) type, et les conséquences que cela va avoir sur la conception (couleurs, ergonomie, utilisation, etc.)</w:t>
+        <w:t>Il s’agit d’identifier le(s) profil(s) de(s) utilisateur-trice(s) type, et les conséquences que cela va avoir sur la conception (couleurs, ergonomie, utilisation, etc.)</w:t>
       </w:r>
     </w:p>
     <w:p>
@@ -4037,18 +4020,10 @@
         <w:pStyle w:val="Informations"/>
       </w:pPr>
       <w:r>
-        <w:t xml:space="preserve">Objectifs </w:t>
-      </w:r>
-      <w:proofErr w:type="spellStart"/>
-      <w:r>
-        <w:t>complémentaires</w:t>
-      </w:r>
-      <w:r>
-        <w:t>au</w:t>
-      </w:r>
-      <w:proofErr w:type="spellEnd"/>
-      <w:r>
-        <w:t xml:space="preserve"> cas où le projet n’est pas assez ambitieux dans le temps imparti</w:t>
+        <w:t>Objectifs complémentaires</w:t>
+      </w:r>
+      <w:r>
+        <w:t>au cas où le projet n’est pas assez ambitieux dans le temps imparti</w:t>
       </w:r>
       <w:r>
         <w:t xml:space="preserve">… </w:t>
@@ -4397,13 +4372,8 @@
         </w:numPr>
       </w:pPr>
       <w:r>
-        <w:t xml:space="preserve">La date/heure de la sprint </w:t>
-      </w:r>
-      <w:proofErr w:type="spellStart"/>
-      <w:r>
-        <w:t>review</w:t>
-      </w:r>
-      <w:proofErr w:type="spellEnd"/>
+        <w:t>La date/heure de la sprint review</w:t>
+      </w:r>
     </w:p>
     <w:p>
       <w:pPr>
@@ -4464,38 +4434,18 @@
         <w:gridCol w:w="9060"/>
       </w:tblGrid>
       <w:tr>
-        <w:tblPrEx>
-          <w:tblCellMar>
-            <w:top w:w="0" w:type="dxa"/>
-            <w:bottom w:w="0" w:type="dxa"/>
-          </w:tblCellMar>
-        </w:tblPrEx>
         <w:tc>
           <w:tcPr>
             <w:tcW w:w="0" w:type="auto"/>
           </w:tcPr>
           <w:p>
             <w:r>
-              <w:t xml:space="preserve">En tant </w:t>
-            </w:r>
-            <w:proofErr w:type="gramStart"/>
-            <w:r>
-              <w:t>qu'élève  Je</w:t>
-            </w:r>
-            <w:proofErr w:type="gramEnd"/>
-            <w:r>
-              <w:t xml:space="preserve"> veux une salle de gym dans le nouveaux bâtiment en salle D06 Pour que les élèves puissent se dépenser si il le veulent.</w:t>
+              <w:t>En tant qu'élève  Je veux une salle de gym dans le nouveaux bâtiment en salle D06 Pour que les élèves puissent se dépenser si il le veulent.</w:t>
             </w:r>
           </w:p>
         </w:tc>
       </w:tr>
       <w:tr>
-        <w:tblPrEx>
-          <w:tblCellMar>
-            <w:top w:w="0" w:type="dxa"/>
-            <w:bottom w:w="0" w:type="dxa"/>
-          </w:tblCellMar>
-        </w:tblPrEx>
         <w:tc>
           <w:tcPr>
             <w:tcW w:w="0" w:type="auto"/>
@@ -4505,15 +4455,7 @@
               <w:jc w:val="center"/>
             </w:pPr>
             <w:r>
-              <w:t xml:space="preserve">Tests </w:t>
-            </w:r>
-            <w:proofErr w:type="gramStart"/>
-            <w:r>
-              <w:t>d'acceptance:</w:t>
-            </w:r>
-            <w:proofErr w:type="gramEnd"/>
-            <w:r>
-              <w:t xml:space="preserve"> </w:t>
+              <w:t xml:space="preserve">Tests d'acceptance: </w:t>
             </w:r>
           </w:p>
           <w:tbl>
@@ -4530,147 +4472,50 @@
               <w:gridCol w:w="6535"/>
             </w:tblGrid>
             <w:tr>
-              <w:tblPrEx>
-                <w:tblCellMar>
-                  <w:top w:w="0" w:type="dxa"/>
-                  <w:bottom w:w="0" w:type="dxa"/>
-                </w:tblCellMar>
-              </w:tblPrEx>
-              <w:tc>
-                <w:tcPr>
-                  <w:tcW w:w="0" w:type="auto"/>
-                </w:tcPr>
-                <w:p>
-                  <w:proofErr w:type="spellStart"/>
-                  <w:r>
-                    <w:t>Crossfit</w:t>
-                  </w:r>
-                  <w:proofErr w:type="spellEnd"/>
-                  <w:r>
-                    <w:t xml:space="preserve"> Bars</w:t>
-                  </w:r>
-                </w:p>
-              </w:tc>
-              <w:tc>
-                <w:tcPr>
-                  <w:tcW w:w="0" w:type="auto"/>
-                </w:tcPr>
-                <w:p>
-                  <w:r>
-                    <w:t xml:space="preserve">1 Set de </w:t>
-                  </w:r>
-                  <w:proofErr w:type="spellStart"/>
-                  <w:r>
-                    <w:t>crossfit</w:t>
-                  </w:r>
-                  <w:proofErr w:type="spellEnd"/>
-                  <w:r>
-                    <w:t xml:space="preserve"> </w:t>
-                  </w:r>
-                  <w:proofErr w:type="gramStart"/>
-                  <w:r>
-                    <w:t>bars  Pour</w:t>
-                  </w:r>
-                  <w:proofErr w:type="gramEnd"/>
-                  <w:r>
-                    <w:t xml:space="preserve"> les personne qui aime faire des tractions et des muscle </w:t>
-                  </w:r>
-                  <w:proofErr w:type="spellStart"/>
-                  <w:r>
-                    <w:t>ups</w:t>
-                  </w:r>
-                  <w:proofErr w:type="spellEnd"/>
-                  <w:r>
-                    <w:t xml:space="preserve"> et garder un corps plutôt </w:t>
-                  </w:r>
-                  <w:proofErr w:type="spellStart"/>
-                  <w:r>
-                    <w:t>athletic</w:t>
-                  </w:r>
-                  <w:proofErr w:type="spellEnd"/>
+              <w:tc>
+                <w:tcPr>
+                  <w:tcW w:w="0" w:type="auto"/>
+                </w:tcPr>
+                <w:p>
+                  <w:r>
+                    <w:t>Crossfit Bars</w:t>
+                  </w:r>
+                </w:p>
+              </w:tc>
+              <w:tc>
+                <w:tcPr>
+                  <w:tcW w:w="0" w:type="auto"/>
+                </w:tcPr>
+                <w:p>
+                  <w:r>
+                    <w:t>1 Set de crossfit bars  Pour les personne qui aime faire des tractions et des muscle ups et garder un corps plutôt athletic</w:t>
+                  </w:r>
                 </w:p>
               </w:tc>
             </w:tr>
             <w:tr>
-              <w:tblPrEx>
-                <w:tblCellMar>
-                  <w:top w:w="0" w:type="dxa"/>
-                  <w:bottom w:w="0" w:type="dxa"/>
-                </w:tblCellMar>
-              </w:tblPrEx>
-              <w:tc>
-                <w:tcPr>
-                  <w:tcW w:w="0" w:type="auto"/>
-                </w:tcPr>
-                <w:p>
-                  <w:r>
-                    <w:t xml:space="preserve">2 </w:t>
-                  </w:r>
-                  <w:proofErr w:type="gramStart"/>
-                  <w:r>
-                    <w:t>machine</w:t>
-                  </w:r>
-                  <w:proofErr w:type="gramEnd"/>
-                  <w:r>
-                    <w:t xml:space="preserve"> à squat poids libres</w:t>
-                  </w:r>
-                </w:p>
-              </w:tc>
-              <w:tc>
-                <w:tcPr>
-                  <w:tcW w:w="0" w:type="auto"/>
-                </w:tcPr>
-                <w:p>
-                  <w:proofErr w:type="gramStart"/>
-                  <w:r>
-                    <w:t>il</w:t>
-                  </w:r>
-                  <w:proofErr w:type="gramEnd"/>
-                  <w:r>
-                    <w:t xml:space="preserve"> me faut 2 machines à squat libres (Pas de </w:t>
-                  </w:r>
-                  <w:proofErr w:type="spellStart"/>
-                  <w:r>
-                    <w:t>smith</w:t>
-                  </w:r>
-                  <w:proofErr w:type="spellEnd"/>
-                  <w:r>
-                    <w:t xml:space="preserve"> machines/ squat assisté) avec de la protection au sol pour les </w:t>
-                  </w:r>
-                  <w:proofErr w:type="spellStart"/>
-                  <w:r>
-                    <w:t>deadlifts</w:t>
-                  </w:r>
-                  <w:proofErr w:type="spellEnd"/>
-                  <w:r>
-                    <w:t xml:space="preserve">. </w:t>
-                  </w:r>
-                  <w:proofErr w:type="gramStart"/>
-                  <w:r>
-                    <w:t>placés</w:t>
-                  </w:r>
-                  <w:proofErr w:type="gramEnd"/>
-                  <w:r>
-                    <w:t xml:space="preserve"> </w:t>
-                  </w:r>
-                  <w:proofErr w:type="spellStart"/>
-                  <w:r>
-                    <w:t>la</w:t>
-                  </w:r>
-                  <w:proofErr w:type="spellEnd"/>
-                  <w:r>
-                    <w:t xml:space="preserve"> ou il y a de la place.</w:t>
+              <w:tc>
+                <w:tcPr>
+                  <w:tcW w:w="0" w:type="auto"/>
+                </w:tcPr>
+                <w:p>
+                  <w:r>
+                    <w:t>2 machine à squat poids libres</w:t>
+                  </w:r>
+                </w:p>
+              </w:tc>
+              <w:tc>
+                <w:tcPr>
+                  <w:tcW w:w="0" w:type="auto"/>
+                </w:tcPr>
+                <w:p>
+                  <w:r>
+                    <w:t>il me faut 2 machines à squat libres (Pas de smith machines/ squat assisté) avec de la protection au sol pour les deadlifts. placés la ou il y a de la place.</w:t>
                   </w:r>
                 </w:p>
               </w:tc>
             </w:tr>
             <w:tr>
-              <w:tblPrEx>
-                <w:tblCellMar>
-                  <w:top w:w="0" w:type="dxa"/>
-                  <w:bottom w:w="0" w:type="dxa"/>
-                </w:tblCellMar>
-              </w:tblPrEx>
               <w:tc>
                 <w:tcPr>
                   <w:tcW w:w="0" w:type="auto"/>
@@ -4678,62 +4523,22 @@
                 <w:p>
                   <w:r>
                     <w:lastRenderedPageBreak/>
-                    <w:t xml:space="preserve">2 Bench </w:t>
-                  </w:r>
-                  <w:proofErr w:type="spellStart"/>
-                  <w:r>
-                    <w:t>Racs</w:t>
-                  </w:r>
-                  <w:proofErr w:type="spellEnd"/>
-                </w:p>
-              </w:tc>
-              <w:tc>
-                <w:tcPr>
-                  <w:tcW w:w="0" w:type="auto"/>
-                </w:tcPr>
-                <w:p>
-                  <w:proofErr w:type="gramStart"/>
-                  <w:r>
-                    <w:t>il</w:t>
-                  </w:r>
-                  <w:proofErr w:type="gramEnd"/>
-                  <w:r>
-                    <w:t xml:space="preserve"> y a 2 </w:t>
-                  </w:r>
-                  <w:proofErr w:type="spellStart"/>
-                  <w:r>
-                    <w:t>racs</w:t>
-                  </w:r>
-                  <w:proofErr w:type="spellEnd"/>
-                  <w:r>
-                    <w:t xml:space="preserve"> de </w:t>
-                  </w:r>
-                  <w:proofErr w:type="spellStart"/>
-                  <w:r>
-                    <w:t>bench</w:t>
-                  </w:r>
-                  <w:proofErr w:type="spellEnd"/>
-                  <w:r>
-                    <w:t xml:space="preserve"> </w:t>
-                  </w:r>
-                  <w:proofErr w:type="spellStart"/>
-                  <w:r>
-                    <w:t>press</w:t>
-                  </w:r>
-                  <w:proofErr w:type="spellEnd"/>
-                  <w:r>
-                    <w:t xml:space="preserve"> avec les protections sur les côté pour ne pas prendre de risques en solo.</w:t>
+                    <w:t>2 Bench Racs</w:t>
+                  </w:r>
+                </w:p>
+              </w:tc>
+              <w:tc>
+                <w:tcPr>
+                  <w:tcW w:w="0" w:type="auto"/>
+                </w:tcPr>
+                <w:p>
+                  <w:r>
+                    <w:t>il y a 2 racs de bench press avec les protections sur les côté pour ne pas prendre de risques en solo.</w:t>
                   </w:r>
                 </w:p>
               </w:tc>
             </w:tr>
             <w:tr>
-              <w:tblPrEx>
-                <w:tblCellMar>
-                  <w:top w:w="0" w:type="dxa"/>
-                  <w:bottom w:w="0" w:type="dxa"/>
-                </w:tblCellMar>
-              </w:tblPrEx>
               <w:tc>
                 <w:tcPr>
                   <w:tcW w:w="0" w:type="auto"/>
@@ -4750,133 +4555,63 @@
                 </w:tcPr>
                 <w:p>
                   <w:r>
-                    <w:t xml:space="preserve">Il faut 4 bancs de base répartis pour que les personnes </w:t>
-                  </w:r>
-                  <w:proofErr w:type="gramStart"/>
-                  <w:r>
-                    <w:t>puisse</w:t>
-                  </w:r>
-                  <w:proofErr w:type="gramEnd"/>
-                  <w:r>
-                    <w:t xml:space="preserve"> faire des exercices divers dessus</w:t>
+                    <w:t>Il faut 4 bancs de base répartis pour que les personnes puisse faire des exercices divers dessus</w:t>
                   </w:r>
                 </w:p>
               </w:tc>
             </w:tr>
             <w:tr>
-              <w:tblPrEx>
-                <w:tblCellMar>
-                  <w:top w:w="0" w:type="dxa"/>
-                  <w:bottom w:w="0" w:type="dxa"/>
-                </w:tblCellMar>
-              </w:tblPrEx>
-              <w:tc>
-                <w:tcPr>
-                  <w:tcW w:w="0" w:type="auto"/>
-                </w:tcPr>
-                <w:p>
-                  <w:r>
-                    <w:t xml:space="preserve">2 vélos de </w:t>
-                  </w:r>
-                  <w:proofErr w:type="spellStart"/>
-                  <w:r>
-                    <w:t>spinning</w:t>
-                  </w:r>
-                  <w:proofErr w:type="spellEnd"/>
-                </w:p>
-              </w:tc>
-              <w:tc>
-                <w:tcPr>
-                  <w:tcW w:w="0" w:type="auto"/>
-                </w:tcPr>
-                <w:p>
-                  <w:r>
-                    <w:t xml:space="preserve">Il faut 2 </w:t>
-                  </w:r>
-                  <w:proofErr w:type="gramStart"/>
-                  <w:r>
-                    <w:t>vélo</w:t>
-                  </w:r>
-                  <w:proofErr w:type="gramEnd"/>
-                  <w:r>
-                    <w:t xml:space="preserve"> de </w:t>
-                  </w:r>
-                  <w:proofErr w:type="spellStart"/>
-                  <w:r>
-                    <w:t>spinning</w:t>
-                  </w:r>
-                  <w:proofErr w:type="spellEnd"/>
-                  <w:r>
-                    <w:t xml:space="preserve"> pour que les personnes puisse faire des exercices de </w:t>
-                  </w:r>
-                  <w:proofErr w:type="spellStart"/>
-                  <w:r>
-                    <w:t>stamina</w:t>
-                  </w:r>
-                  <w:proofErr w:type="spellEnd"/>
+              <w:tc>
+                <w:tcPr>
+                  <w:tcW w:w="0" w:type="auto"/>
+                </w:tcPr>
+                <w:p>
+                  <w:r>
+                    <w:t>2 vélos de spinning</w:t>
+                  </w:r>
+                </w:p>
+              </w:tc>
+              <w:tc>
+                <w:tcPr>
+                  <w:tcW w:w="0" w:type="auto"/>
+                </w:tcPr>
+                <w:p>
+                  <w:r>
+                    <w:t>Il faut 2 vélo de spinning pour que les personnes puisse faire des exercices de stamina</w:t>
+                  </w:r>
                 </w:p>
               </w:tc>
             </w:tr>
             <w:tr>
-              <w:tblPrEx>
-                <w:tblCellMar>
-                  <w:top w:w="0" w:type="dxa"/>
-                  <w:bottom w:w="0" w:type="dxa"/>
-                </w:tblCellMar>
-              </w:tblPrEx>
-              <w:tc>
-                <w:tcPr>
-                  <w:tcW w:w="0" w:type="auto"/>
-                </w:tcPr>
-                <w:p>
-                  <w:r>
-                    <w:t xml:space="preserve">2 tapis </w:t>
-                  </w:r>
-                  <w:proofErr w:type="spellStart"/>
-                  <w:r>
-                    <w:t>roulans</w:t>
-                  </w:r>
-                  <w:proofErr w:type="spellEnd"/>
-                </w:p>
-              </w:tc>
-              <w:tc>
-                <w:tcPr>
-                  <w:tcW w:w="0" w:type="auto"/>
-                </w:tcPr>
-                <w:p>
-                  <w:r>
-                    <w:t xml:space="preserve">Il faut 2 tapis roulants pour d'autres exercices de </w:t>
-                  </w:r>
-                  <w:proofErr w:type="spellStart"/>
-                  <w:r>
-                    <w:t>stamina</w:t>
-                  </w:r>
-                  <w:proofErr w:type="spellEnd"/>
+              <w:tc>
+                <w:tcPr>
+                  <w:tcW w:w="0" w:type="auto"/>
+                </w:tcPr>
+                <w:p>
+                  <w:r>
+                    <w:t>2 tapis roulans</w:t>
+                  </w:r>
+                </w:p>
+              </w:tc>
+              <w:tc>
+                <w:tcPr>
+                  <w:tcW w:w="0" w:type="auto"/>
+                </w:tcPr>
+                <w:p>
+                  <w:r>
+                    <w:t>Il faut 2 tapis roulants pour d'autres exercices de stamina</w:t>
+                  </w:r>
                 </w:p>
               </w:tc>
             </w:tr>
             <w:tr>
-              <w:tblPrEx>
-                <w:tblCellMar>
-                  <w:top w:w="0" w:type="dxa"/>
-                  <w:bottom w:w="0" w:type="dxa"/>
-                </w:tblCellMar>
-              </w:tblPrEx>
-              <w:tc>
-                <w:tcPr>
-                  <w:tcW w:w="0" w:type="auto"/>
-                </w:tcPr>
-                <w:p>
-                  <w:r>
-                    <w:t xml:space="preserve">1 </w:t>
-                  </w:r>
-                  <w:proofErr w:type="gramStart"/>
-                  <w:r>
-                    <w:t>grands rack</w:t>
-                  </w:r>
-                  <w:proofErr w:type="gramEnd"/>
-                  <w:r>
-                    <w:t xml:space="preserve"> à poids</w:t>
+              <w:tc>
+                <w:tcPr>
+                  <w:tcW w:w="0" w:type="auto"/>
+                </w:tcPr>
+                <w:p>
+                  <w:r>
+                    <w:t>1 grands rack à poids</w:t>
                   </w:r>
                 </w:p>
               </w:tc>
@@ -4892,99 +4627,50 @@
               </w:tc>
             </w:tr>
             <w:tr>
-              <w:tblPrEx>
-                <w:tblCellMar>
-                  <w:top w:w="0" w:type="dxa"/>
-                  <w:bottom w:w="0" w:type="dxa"/>
-                </w:tblCellMar>
-              </w:tblPrEx>
-              <w:tc>
-                <w:tcPr>
-                  <w:tcW w:w="0" w:type="auto"/>
-                </w:tcPr>
-                <w:p>
-                  <w:r>
-                    <w:t xml:space="preserve">1 machine à </w:t>
-                  </w:r>
-                  <w:proofErr w:type="spellStart"/>
-                  <w:r>
-                    <w:t>cables</w:t>
-                  </w:r>
-                  <w:proofErr w:type="spellEnd"/>
-                </w:p>
-              </w:tc>
-              <w:tc>
-                <w:tcPr>
-                  <w:tcW w:w="0" w:type="auto"/>
-                </w:tcPr>
-                <w:p>
-                  <w:proofErr w:type="gramStart"/>
-                  <w:r>
-                    <w:t>la</w:t>
-                  </w:r>
-                  <w:proofErr w:type="gramEnd"/>
-                  <w:r>
-                    <w:t xml:space="preserve"> machine doit permettre le maximum d'exercices possible elle doit avoir le maximum d'attachements possible</w:t>
+              <w:tc>
+                <w:tcPr>
+                  <w:tcW w:w="0" w:type="auto"/>
+                </w:tcPr>
+                <w:p>
+                  <w:r>
+                    <w:t>1 machine à cables</w:t>
+                  </w:r>
+                </w:p>
+              </w:tc>
+              <w:tc>
+                <w:tcPr>
+                  <w:tcW w:w="0" w:type="auto"/>
+                </w:tcPr>
+                <w:p>
+                  <w:r>
+                    <w:t>la machine doit permettre le maximum d'exercices possible elle doit avoir le maximum d'attachements possible</w:t>
                   </w:r>
                 </w:p>
               </w:tc>
             </w:tr>
             <w:tr>
-              <w:tblPrEx>
-                <w:tblCellMar>
-                  <w:top w:w="0" w:type="dxa"/>
-                  <w:bottom w:w="0" w:type="dxa"/>
-                </w:tblCellMar>
-              </w:tblPrEx>
-              <w:tc>
-                <w:tcPr>
-                  <w:tcW w:w="0" w:type="auto"/>
-                </w:tcPr>
-                <w:p>
-                  <w:r>
-                    <w:t xml:space="preserve">1 machine à </w:t>
-                  </w:r>
-                  <w:proofErr w:type="spellStart"/>
-                  <w:r>
-                    <w:t>adductor</w:t>
-                  </w:r>
-                  <w:proofErr w:type="spellEnd"/>
-                  <w:r>
-                    <w:t>/</w:t>
-                  </w:r>
-                  <w:proofErr w:type="spellStart"/>
-                  <w:r>
-                    <w:t>abductors</w:t>
-                  </w:r>
-                  <w:proofErr w:type="spellEnd"/>
-                </w:p>
-              </w:tc>
-              <w:tc>
-                <w:tcPr>
-                  <w:tcW w:w="0" w:type="auto"/>
-                </w:tcPr>
-                <w:p>
-                  <w:r>
-                    <w:t xml:space="preserve">1 machine interchangeable qui fait les exercices d'entre jambe et </w:t>
-                  </w:r>
-                  <w:proofErr w:type="gramStart"/>
-                  <w:r>
-                    <w:t>les exercice</w:t>
-                  </w:r>
-                  <w:proofErr w:type="gramEnd"/>
-                  <w:r>
-                    <w:t xml:space="preserve"> extérieur de l'entre jambe</w:t>
+              <w:tc>
+                <w:tcPr>
+                  <w:tcW w:w="0" w:type="auto"/>
+                </w:tcPr>
+                <w:p>
+                  <w:r>
+                    <w:t>1 machine à adductor/abductors</w:t>
+                  </w:r>
+                </w:p>
+              </w:tc>
+              <w:tc>
+                <w:tcPr>
+                  <w:tcW w:w="0" w:type="auto"/>
+                </w:tcPr>
+                <w:p>
+                  <w:r>
+                    <w:t>1 machine interchangeable qui fait les exercices d'entre jambe et les exercice extérieur de l'entre jambe</w:t>
                   </w:r>
                 </w:p>
               </w:tc>
             </w:tr>
             <w:tr>
-              <w:tblPrEx>
-                <w:tblCellMar>
-                  <w:top w:w="0" w:type="dxa"/>
-                  <w:bottom w:w="0" w:type="dxa"/>
-                </w:tblCellMar>
-              </w:tblPrEx>
               <w:tc>
                 <w:tcPr>
                   <w:tcW w:w="0" w:type="auto"/>
@@ -5001,38 +4687,19 @@
                 </w:tcPr>
                 <w:p>
                   <w:r>
-                    <w:t xml:space="preserve">Cette salle de gym doit aussi avoir </w:t>
-                  </w:r>
-                  <w:proofErr w:type="gramStart"/>
-                  <w:r>
-                    <w:t>des miroir</w:t>
-                  </w:r>
-                  <w:proofErr w:type="gramEnd"/>
-                  <w:r>
-                    <w:t xml:space="preserve"> devant le rack de poids pour que les utilisateur puissent vérifier leur forme.</w:t>
+                    <w:t>Cette salle de gym doit aussi avoir des miroir devant le rack de poids pour que les utilisateur puissent vérifier leur forme.</w:t>
                   </w:r>
                 </w:p>
               </w:tc>
             </w:tr>
             <w:tr>
-              <w:tblPrEx>
-                <w:tblCellMar>
-                  <w:top w:w="0" w:type="dxa"/>
-                  <w:bottom w:w="0" w:type="dxa"/>
-                </w:tblCellMar>
-              </w:tblPrEx>
-              <w:tc>
-                <w:tcPr>
-                  <w:tcW w:w="0" w:type="auto"/>
-                </w:tcPr>
-                <w:p>
-                  <w:proofErr w:type="gramStart"/>
-                  <w:r>
-                    <w:t>baie</w:t>
-                  </w:r>
-                  <w:proofErr w:type="gramEnd"/>
-                  <w:r>
-                    <w:t xml:space="preserve"> vitrée</w:t>
+              <w:tc>
+                <w:tcPr>
+                  <w:tcW w:w="0" w:type="auto"/>
+                </w:tcPr>
+                <w:p>
+                  <w:r>
+                    <w:t>baie vitrée</w:t>
                   </w:r>
                 </w:p>
               </w:tc>
@@ -5048,12 +4715,6 @@
               </w:tc>
             </w:tr>
             <w:tr>
-              <w:tblPrEx>
-                <w:tblCellMar>
-                  <w:top w:w="0" w:type="dxa"/>
-                  <w:bottom w:w="0" w:type="dxa"/>
-                </w:tblCellMar>
-              </w:tblPrEx>
               <w:tc>
                 <w:tcPr>
                   <w:tcW w:w="0" w:type="auto"/>
@@ -5076,224 +4737,101 @@
               </w:tc>
             </w:tr>
             <w:tr>
-              <w:tblPrEx>
-                <w:tblCellMar>
-                  <w:top w:w="0" w:type="dxa"/>
-                  <w:bottom w:w="0" w:type="dxa"/>
-                </w:tblCellMar>
-              </w:tblPrEx>
-              <w:tc>
-                <w:tcPr>
-                  <w:tcW w:w="0" w:type="auto"/>
-                </w:tcPr>
-                <w:p>
-                  <w:proofErr w:type="spellStart"/>
-                  <w:r>
-                    <w:t>Kettle</w:t>
-                  </w:r>
-                  <w:proofErr w:type="spellEnd"/>
-                  <w:r>
-                    <w:t xml:space="preserve"> </w:t>
-                  </w:r>
-                  <w:proofErr w:type="spellStart"/>
-                  <w:r>
-                    <w:t>bell</w:t>
-                  </w:r>
-                  <w:proofErr w:type="spellEnd"/>
-                  <w:r>
-                    <w:t xml:space="preserve"> rack</w:t>
-                  </w:r>
-                </w:p>
-              </w:tc>
-              <w:tc>
-                <w:tcPr>
-                  <w:tcW w:w="0" w:type="auto"/>
-                </w:tcPr>
-                <w:p>
-                  <w:proofErr w:type="gramStart"/>
-                  <w:r>
-                    <w:t>une</w:t>
-                  </w:r>
-                  <w:proofErr w:type="gramEnd"/>
-                  <w:r>
-                    <w:t xml:space="preserve"> rack des poids des cloches car on peut </w:t>
-                  </w:r>
-                  <w:proofErr w:type="spellStart"/>
-                  <w:r>
-                    <w:t>faires</w:t>
-                  </w:r>
-                  <w:proofErr w:type="spellEnd"/>
-                  <w:r>
-                    <w:t xml:space="preserve"> de bons exercices avec</w:t>
+              <w:tc>
+                <w:tcPr>
+                  <w:tcW w:w="0" w:type="auto"/>
+                </w:tcPr>
+                <w:p>
+                  <w:r>
+                    <w:t>Kettle bell rack</w:t>
+                  </w:r>
+                </w:p>
+              </w:tc>
+              <w:tc>
+                <w:tcPr>
+                  <w:tcW w:w="0" w:type="auto"/>
+                </w:tcPr>
+                <w:p>
+                  <w:r>
+                    <w:t>une rack des poids des cloches car on peut faires de bons exercices avec</w:t>
                   </w:r>
                 </w:p>
               </w:tc>
             </w:tr>
             <w:tr>
-              <w:tblPrEx>
-                <w:tblCellMar>
-                  <w:top w:w="0" w:type="dxa"/>
-                  <w:bottom w:w="0" w:type="dxa"/>
-                </w:tblCellMar>
-              </w:tblPrEx>
-              <w:tc>
-                <w:tcPr>
-                  <w:tcW w:w="0" w:type="auto"/>
-                </w:tcPr>
-                <w:p>
-                  <w:proofErr w:type="gramStart"/>
-                  <w:r>
-                    <w:t>ballons</w:t>
-                  </w:r>
-                  <w:proofErr w:type="gramEnd"/>
-                  <w:r>
-                    <w:t xml:space="preserve"> de </w:t>
-                  </w:r>
-                  <w:proofErr w:type="spellStart"/>
-                  <w:r>
-                    <w:t>joga</w:t>
-                  </w:r>
-                  <w:proofErr w:type="spellEnd"/>
-                </w:p>
-              </w:tc>
-              <w:tc>
-                <w:tcPr>
-                  <w:tcW w:w="0" w:type="auto"/>
-                </w:tcPr>
-                <w:p>
-                  <w:r>
-                    <w:t xml:space="preserve">2 ballons de </w:t>
-                  </w:r>
-                  <w:proofErr w:type="spellStart"/>
-                  <w:r>
-                    <w:t>joga</w:t>
-                  </w:r>
-                  <w:proofErr w:type="spellEnd"/>
-                  <w:r>
-                    <w:t xml:space="preserve"> pour ceux qui veulent</w:t>
+              <w:tc>
+                <w:tcPr>
+                  <w:tcW w:w="0" w:type="auto"/>
+                </w:tcPr>
+                <w:p>
+                  <w:r>
+                    <w:t>ballons de joga</w:t>
+                  </w:r>
+                </w:p>
+              </w:tc>
+              <w:tc>
+                <w:tcPr>
+                  <w:tcW w:w="0" w:type="auto"/>
+                </w:tcPr>
+                <w:p>
+                  <w:r>
+                    <w:t>2 ballons de joga pour ceux qui veulent</w:t>
                   </w:r>
                 </w:p>
               </w:tc>
             </w:tr>
             <w:tr>
-              <w:tblPrEx>
-                <w:tblCellMar>
-                  <w:top w:w="0" w:type="dxa"/>
-                  <w:bottom w:w="0" w:type="dxa"/>
-                </w:tblCellMar>
-              </w:tblPrEx>
-              <w:tc>
-                <w:tcPr>
-                  <w:tcW w:w="0" w:type="auto"/>
-                </w:tcPr>
-                <w:p>
-                  <w:r>
-                    <w:t xml:space="preserve">5 tapis de </w:t>
-                  </w:r>
-                  <w:proofErr w:type="spellStart"/>
-                  <w:r>
-                    <w:t>joga</w:t>
-                  </w:r>
-                  <w:proofErr w:type="spellEnd"/>
-                </w:p>
-              </w:tc>
-              <w:tc>
-                <w:tcPr>
-                  <w:tcW w:w="0" w:type="auto"/>
-                </w:tcPr>
-                <w:p>
-                  <w:r>
-                    <w:t xml:space="preserve">5 tapis de </w:t>
-                  </w:r>
-                  <w:proofErr w:type="spellStart"/>
-                  <w:r>
-                    <w:t>joga</w:t>
-                  </w:r>
-                  <w:proofErr w:type="spellEnd"/>
-                  <w:r>
-                    <w:t xml:space="preserve"> </w:t>
-                  </w:r>
-                  <w:proofErr w:type="gramStart"/>
-                  <w:r>
-                    <w:t>stockes</w:t>
-                  </w:r>
-                  <w:proofErr w:type="gramEnd"/>
-                  <w:r>
-                    <w:t xml:space="preserve"> vers les ballons des </w:t>
-                  </w:r>
-                  <w:proofErr w:type="spellStart"/>
-                  <w:r>
-                    <w:t>joga</w:t>
-                  </w:r>
-                  <w:proofErr w:type="spellEnd"/>
+              <w:tc>
+                <w:tcPr>
+                  <w:tcW w:w="0" w:type="auto"/>
+                </w:tcPr>
+                <w:p>
+                  <w:r>
+                    <w:t>5 tapis de joga</w:t>
+                  </w:r>
+                </w:p>
+              </w:tc>
+              <w:tc>
+                <w:tcPr>
+                  <w:tcW w:w="0" w:type="auto"/>
+                </w:tcPr>
+                <w:p>
+                  <w:r>
+                    <w:t>5 tapis de joga stockes vers les ballons des joga</w:t>
+                  </w:r>
                 </w:p>
               </w:tc>
             </w:tr>
             <w:tr>
-              <w:tblPrEx>
-                <w:tblCellMar>
-                  <w:top w:w="0" w:type="dxa"/>
-                  <w:bottom w:w="0" w:type="dxa"/>
-                </w:tblCellMar>
-              </w:tblPrEx>
-              <w:tc>
-                <w:tcPr>
-                  <w:tcW w:w="0" w:type="auto"/>
-                </w:tcPr>
-                <w:p>
-                  <w:proofErr w:type="gramStart"/>
-                  <w:r>
-                    <w:t>leg</w:t>
-                  </w:r>
-                  <w:proofErr w:type="gramEnd"/>
-                  <w:r>
-                    <w:t xml:space="preserve"> </w:t>
-                  </w:r>
-                  <w:proofErr w:type="spellStart"/>
-                  <w:r>
-                    <w:t>curl</w:t>
-                  </w:r>
-                  <w:proofErr w:type="spellEnd"/>
-                  <w:r>
-                    <w:t xml:space="preserve"> machine</w:t>
-                  </w:r>
-                </w:p>
-              </w:tc>
-              <w:tc>
-                <w:tcPr>
-                  <w:tcW w:w="0" w:type="auto"/>
-                </w:tcPr>
-                <w:p>
-                  <w:r>
-                    <w:t xml:space="preserve">1 machine de leg </w:t>
-                  </w:r>
-                  <w:proofErr w:type="spellStart"/>
-                  <w:r>
-                    <w:t>curl</w:t>
-                  </w:r>
-                  <w:proofErr w:type="spellEnd"/>
+              <w:tc>
+                <w:tcPr>
+                  <w:tcW w:w="0" w:type="auto"/>
+                </w:tcPr>
+                <w:p>
+                  <w:r>
+                    <w:t>leg curl machine</w:t>
+                  </w:r>
+                </w:p>
+              </w:tc>
+              <w:tc>
+                <w:tcPr>
+                  <w:tcW w:w="0" w:type="auto"/>
+                </w:tcPr>
+                <w:p>
+                  <w:r>
+                    <w:t>1 machine de leg curl</w:t>
+                  </w:r>
                 </w:p>
               </w:tc>
             </w:tr>
             <w:tr>
-              <w:tblPrEx>
-                <w:tblCellMar>
-                  <w:top w:w="0" w:type="dxa"/>
-                  <w:bottom w:w="0" w:type="dxa"/>
-                </w:tblCellMar>
-              </w:tblPrEx>
-              <w:tc>
-                <w:tcPr>
-                  <w:tcW w:w="0" w:type="auto"/>
-                </w:tcPr>
-                <w:p>
-                  <w:proofErr w:type="gramStart"/>
-                  <w:r>
-                    <w:t>leg</w:t>
-                  </w:r>
-                  <w:proofErr w:type="gramEnd"/>
-                  <w:r>
-                    <w:t xml:space="preserve"> extension machine</w:t>
+              <w:tc>
+                <w:tcPr>
+                  <w:tcW w:w="0" w:type="auto"/>
+                </w:tcPr>
+                <w:p>
+                  <w:r>
+                    <w:t>leg extension machine</w:t>
                   </w:r>
                 </w:p>
               </w:tc>
@@ -5343,12 +4881,6 @@
         <w:gridCol w:w="9060"/>
       </w:tblGrid>
       <w:tr>
-        <w:tblPrEx>
-          <w:tblCellMar>
-            <w:top w:w="0" w:type="dxa"/>
-            <w:bottom w:w="0" w:type="dxa"/>
-          </w:tblCellMar>
-        </w:tblPrEx>
         <w:tc>
           <w:tcPr>
             <w:tcW w:w="0" w:type="auto"/>
@@ -5361,12 +4893,6 @@
         </w:tc>
       </w:tr>
       <w:tr>
-        <w:tblPrEx>
-          <w:tblCellMar>
-            <w:top w:w="0" w:type="dxa"/>
-            <w:bottom w:w="0" w:type="dxa"/>
-          </w:tblCellMar>
-        </w:tblPrEx>
         <w:tc>
           <w:tcPr>
             <w:tcW w:w="0" w:type="auto"/>
@@ -5376,15 +4902,7 @@
               <w:jc w:val="center"/>
             </w:pPr>
             <w:r>
-              <w:t xml:space="preserve">Tests </w:t>
-            </w:r>
-            <w:proofErr w:type="gramStart"/>
-            <w:r>
-              <w:t>d'acceptance:</w:t>
-            </w:r>
-            <w:proofErr w:type="gramEnd"/>
-            <w:r>
-              <w:t xml:space="preserve"> </w:t>
+              <w:t xml:space="preserve">Tests d'acceptance: </w:t>
             </w:r>
           </w:p>
           <w:tbl>
@@ -5401,47 +4919,28 @@
               <w:gridCol w:w="6844"/>
             </w:tblGrid>
             <w:tr>
-              <w:tblPrEx>
-                <w:tblCellMar>
-                  <w:top w:w="0" w:type="dxa"/>
-                  <w:bottom w:w="0" w:type="dxa"/>
-                </w:tblCellMar>
-              </w:tblPrEx>
-              <w:tc>
-                <w:tcPr>
-                  <w:tcW w:w="0" w:type="auto"/>
-                </w:tcPr>
-                <w:p>
-                  <w:proofErr w:type="gramStart"/>
+              <w:tc>
+                <w:tcPr>
+                  <w:tcW w:w="0" w:type="auto"/>
+                </w:tcPr>
+                <w:p>
                   <w:r>
                     <w:t>emplacement</w:t>
                   </w:r>
-                  <w:proofErr w:type="gramEnd"/>
-                </w:p>
-              </w:tc>
-              <w:tc>
-                <w:tcPr>
-                  <w:tcW w:w="0" w:type="auto"/>
-                </w:tcPr>
-                <w:p>
-                  <w:proofErr w:type="gramStart"/>
-                  <w:r>
-                    <w:t>les</w:t>
-                  </w:r>
-                  <w:proofErr w:type="gramEnd"/>
-                  <w:r>
-                    <w:t xml:space="preserve"> douches + vestiaire sont dans la salle D08</w:t>
+                </w:p>
+              </w:tc>
+              <w:tc>
+                <w:tcPr>
+                  <w:tcW w:w="0" w:type="auto"/>
+                </w:tcPr>
+                <w:p>
+                  <w:r>
+                    <w:t>les douches + vestiaire sont dans la salle D08</w:t>
                   </w:r>
                 </w:p>
               </w:tc>
             </w:tr>
             <w:tr>
-              <w:tblPrEx>
-                <w:tblCellMar>
-                  <w:top w:w="0" w:type="dxa"/>
-                  <w:bottom w:w="0" w:type="dxa"/>
-                </w:tblCellMar>
-              </w:tblPrEx>
               <w:tc>
                 <w:tcPr>
                   <w:tcW w:w="0" w:type="auto"/>
@@ -5457,24 +4956,13 @@
                   <w:tcW w:w="0" w:type="auto"/>
                 </w:tcPr>
                 <w:p>
-                  <w:proofErr w:type="gramStart"/>
-                  <w:r>
-                    <w:t>un</w:t>
-                  </w:r>
-                  <w:proofErr w:type="gramEnd"/>
-                  <w:r>
-                    <w:t xml:space="preserve"> mur de 8m  de long partant du milieu de la largeur orienté dans le sens de la longueur séparent le vestiaire des douches.</w:t>
+                  <w:r>
+                    <w:t>un mur de 8m  de long partant du milieu de la largeur orienté dans le sens de la longueur séparent le vestiaire des douches.</w:t>
                   </w:r>
                 </w:p>
               </w:tc>
             </w:tr>
             <w:tr>
-              <w:tblPrEx>
-                <w:tblCellMar>
-                  <w:top w:w="0" w:type="dxa"/>
-                  <w:bottom w:w="0" w:type="dxa"/>
-                </w:tblCellMar>
-              </w:tblPrEx>
               <w:tc>
                 <w:tcPr>
                   <w:tcW w:w="0" w:type="auto"/>
@@ -5491,26 +4979,12 @@
                 </w:tcPr>
                 <w:p>
                   <w:r>
-                    <w:t>Des grilles d'évacuation d'eau sont présente en 18/</w:t>
-                  </w:r>
-                  <w:proofErr w:type="gramStart"/>
-                  <w:r>
-                    <w:t>3;</w:t>
-                  </w:r>
-                  <w:proofErr w:type="gramEnd"/>
-                  <w:r>
-                    <w:t xml:space="preserve"> en 18/5 et en 14/4</w:t>
+                    <w:t>Des grilles d'évacuation d'eau sont présente en 18/3; en 18/5 et en 14/4</w:t>
                   </w:r>
                 </w:p>
               </w:tc>
             </w:tr>
             <w:tr>
-              <w:tblPrEx>
-                <w:tblCellMar>
-                  <w:top w:w="0" w:type="dxa"/>
-                  <w:bottom w:w="0" w:type="dxa"/>
-                </w:tblCellMar>
-              </w:tblPrEx>
               <w:tc>
                 <w:tcPr>
                   <w:tcW w:w="0" w:type="auto"/>
@@ -5526,24 +5000,13 @@
                   <w:tcW w:w="0" w:type="auto"/>
                 </w:tcPr>
                 <w:p>
-                  <w:proofErr w:type="gramStart"/>
-                  <w:r>
-                    <w:t>des</w:t>
-                  </w:r>
-                  <w:proofErr w:type="gramEnd"/>
-                  <w:r>
-                    <w:t xml:space="preserve"> bancs sont disponible le long du mur des douche côté vestiaire et en face de celui-ci</w:t>
+                  <w:r>
+                    <w:t>des bancs sont disponible le long du mur des douche côté vestiaire et en face de celui-ci</w:t>
                   </w:r>
                 </w:p>
               </w:tc>
             </w:tr>
             <w:tr>
-              <w:tblPrEx>
-                <w:tblCellMar>
-                  <w:top w:w="0" w:type="dxa"/>
-                  <w:bottom w:w="0" w:type="dxa"/>
-                </w:tblCellMar>
-              </w:tblPrEx>
               <w:tc>
                 <w:tcPr>
                   <w:tcW w:w="0" w:type="auto"/>
@@ -5566,12 +5029,6 @@
               </w:tc>
             </w:tr>
             <w:tr>
-              <w:tblPrEx>
-                <w:tblCellMar>
-                  <w:top w:w="0" w:type="dxa"/>
-                  <w:bottom w:w="0" w:type="dxa"/>
-                </w:tblCellMar>
-              </w:tblPrEx>
               <w:tc>
                 <w:tcPr>
                   <w:tcW w:w="0" w:type="auto"/>
@@ -5587,32 +5044,13 @@
                   <w:tcW w:w="0" w:type="auto"/>
                 </w:tcPr>
                 <w:p>
-                  <w:proofErr w:type="gramStart"/>
-                  <w:r>
-                    <w:t>dans</w:t>
-                  </w:r>
-                  <w:proofErr w:type="gramEnd"/>
-                  <w:r>
-                    <w:t xml:space="preserve"> les douches, il y aura des sorties d'eau tous les 1m50 disposés à 2m du sol. Ils doivent être uniquement du côté mur extérieur. </w:t>
-                  </w:r>
-                  <w:proofErr w:type="gramStart"/>
-                  <w:r>
-                    <w:t>pas</w:t>
-                  </w:r>
-                  <w:proofErr w:type="gramEnd"/>
-                  <w:r>
-                    <w:t xml:space="preserve"> sur le mur de séparation.</w:t>
+                  <w:r>
+                    <w:t>dans les douches, il y aura des sorties d'eau tous les 1m50 disposés à 2m du sol. Ils doivent être uniquement du côté mur extérieur. pas sur le mur de séparation.</w:t>
                   </w:r>
                 </w:p>
               </w:tc>
             </w:tr>
             <w:tr>
-              <w:tblPrEx>
-                <w:tblCellMar>
-                  <w:top w:w="0" w:type="dxa"/>
-                  <w:bottom w:w="0" w:type="dxa"/>
-                </w:tblCellMar>
-              </w:tblPrEx>
               <w:tc>
                 <w:tcPr>
                   <w:tcW w:w="0" w:type="auto"/>
@@ -5628,32 +5066,13 @@
                   <w:tcW w:w="0" w:type="auto"/>
                 </w:tcPr>
                 <w:p>
-                  <w:proofErr w:type="gramStart"/>
-                  <w:r>
-                    <w:t>en</w:t>
-                  </w:r>
-                  <w:proofErr w:type="gramEnd"/>
-                  <w:r>
-                    <w:t xml:space="preserve"> dessous de chaque sortie d'eau, se trouve un bouton avec lequel on peut régler la chaleur en le tournant ou actionner la douche en appuyant dessus. </w:t>
-                  </w:r>
-                  <w:proofErr w:type="gramStart"/>
-                  <w:r>
-                    <w:t>chaque</w:t>
-                  </w:r>
-                  <w:proofErr w:type="gramEnd"/>
-                  <w:r>
-                    <w:t xml:space="preserve"> bouton doit se situer à 1m du sol et il n'y en a qu'un par sortie d'eau.</w:t>
+                  <w:r>
+                    <w:t>en dessous de chaque sortie d'eau, se trouve un bouton avec lequel on peut régler la chaleur en le tournant ou actionner la douche en appuyant dessus. chaque bouton doit se situer à 1m du sol et il n'y en a qu'un par sortie d'eau.</w:t>
                   </w:r>
                 </w:p>
               </w:tc>
             </w:tr>
             <w:tr>
-              <w:tblPrEx>
-                <w:tblCellMar>
-                  <w:top w:w="0" w:type="dxa"/>
-                  <w:bottom w:w="0" w:type="dxa"/>
-                </w:tblCellMar>
-              </w:tblPrEx>
               <w:tc>
                 <w:tcPr>
                   <w:tcW w:w="0" w:type="auto"/>
@@ -5669,32 +5088,13 @@
                   <w:tcW w:w="0" w:type="auto"/>
                 </w:tcPr>
                 <w:p>
-                  <w:proofErr w:type="gramStart"/>
-                  <w:r>
-                    <w:t>il</w:t>
-                  </w:r>
-                  <w:proofErr w:type="gramEnd"/>
-                  <w:r>
-                    <w:t xml:space="preserve"> y a dans le vestiaire et les douches plusieurs néons protégés par un cache transparent pour éviter l'eau. </w:t>
-                  </w:r>
-                  <w:proofErr w:type="gramStart"/>
-                  <w:r>
-                    <w:t>ces</w:t>
-                  </w:r>
-                  <w:proofErr w:type="gramEnd"/>
-                  <w:r>
-                    <w:t xml:space="preserve"> néons sont disposés en long dans le sens de la longueur de la pièce. Ils s'allument tous en même temps lorsque l'interrupteur se trouvant à gauche de la porte est actionné.</w:t>
+                  <w:r>
+                    <w:t>il y a dans le vestiaire et les douches plusieurs néons protégés par un cache transparent pour éviter l'eau. ces néons sont disposés en long dans le sens de la longueur de la pièce. Ils s'allument tous en même temps lorsque l'interrupteur se trouvant à gauche de la porte est actionné.</w:t>
                   </w:r>
                 </w:p>
               </w:tc>
             </w:tr>
             <w:tr>
-              <w:tblPrEx>
-                <w:tblCellMar>
-                  <w:top w:w="0" w:type="dxa"/>
-                  <w:bottom w:w="0" w:type="dxa"/>
-                </w:tblCellMar>
-              </w:tblPrEx>
               <w:tc>
                 <w:tcPr>
                   <w:tcW w:w="0" w:type="auto"/>
@@ -5710,24 +5110,13 @@
                   <w:tcW w:w="0" w:type="auto"/>
                 </w:tcPr>
                 <w:p>
-                  <w:proofErr w:type="gramStart"/>
-                  <w:r>
-                    <w:t>les</w:t>
-                  </w:r>
-                  <w:proofErr w:type="gramEnd"/>
-                  <w:r>
-                    <w:t xml:space="preserve"> murs sont fait de carreaux blancs de 30cm par 30cm et les sols sont eux fait de carreaux de la même couleur mais en 5cm par 5cm.</w:t>
+                  <w:r>
+                    <w:t>les murs sont fait de carreaux blancs de 30cm par 30cm et les sols sont eux fait de carreaux de la même couleur mais en 5cm par 5cm.</w:t>
                   </w:r>
                 </w:p>
               </w:tc>
             </w:tr>
             <w:tr>
-              <w:tblPrEx>
-                <w:tblCellMar>
-                  <w:top w:w="0" w:type="dxa"/>
-                  <w:bottom w:w="0" w:type="dxa"/>
-                </w:tblCellMar>
-              </w:tblPrEx>
               <w:tc>
                 <w:tcPr>
                   <w:tcW w:w="0" w:type="auto"/>
@@ -5743,13 +5132,8 @@
                   <w:tcW w:w="0" w:type="auto"/>
                 </w:tcPr>
                 <w:p>
-                  <w:proofErr w:type="gramStart"/>
-                  <w:r>
-                    <w:t>la</w:t>
-                  </w:r>
-                  <w:proofErr w:type="gramEnd"/>
-                  <w:r>
-                    <w:t xml:space="preserve"> porte d'entrée du vestiaire se situe dans le mur de l'entrée à 1m du mur couloir.</w:t>
+                  <w:r>
+                    <w:t>la porte d'entrée du vestiaire se situe dans le mur de l'entrée à 1m du mur couloir.</w:t>
                   </w:r>
                 </w:p>
               </w:tc>
@@ -5765,15 +5149,7 @@
         <w:pStyle w:val="Titre2"/>
       </w:pPr>
       <w:r>
-        <w:t>(</w:t>
-      </w:r>
-      <w:proofErr w:type="gramStart"/>
-      <w:r>
-        <w:t>1)restaurant</w:t>
-      </w:r>
-      <w:proofErr w:type="gramEnd"/>
-      <w:r>
-        <w:t xml:space="preserve"> sue le toit )   *2 User stories différents*    ( 2)terrasse sur le toit)</w:t>
+        <w:t>(1)restaurant sue le toit )   *2 User stories différents*    ( 2)terrasse sur le toit)</w:t>
       </w:r>
     </w:p>
     <w:tbl>
@@ -5797,35 +5173,18 @@
         <w:gridCol w:w="9060"/>
       </w:tblGrid>
       <w:tr>
-        <w:tblPrEx>
-          <w:tblCellMar>
-            <w:top w:w="0" w:type="dxa"/>
-            <w:bottom w:w="0" w:type="dxa"/>
-          </w:tblCellMar>
-        </w:tblPrEx>
         <w:tc>
           <w:tcPr>
             <w:tcW w:w="0" w:type="auto"/>
           </w:tcPr>
           <w:p>
             <w:r>
-              <w:t xml:space="preserve">En étant un élève de l'ETML, Je veux un bon endroit pour manger Pouvoir manger dans un endroit frais, pour gagner de la place dans ce </w:t>
+              <w:t>En étant un élève de l'ETML, Je veux un bon endroit pour manger Pouvoir manger dans un endroit frais, pour gagner de la place dans ce bâtiment .</w:t>
             </w:r>
-            <w:proofErr w:type="gramStart"/>
-            <w:r>
-              <w:t>bâtiment .</w:t>
-            </w:r>
-            <w:proofErr w:type="gramEnd"/>
           </w:p>
         </w:tc>
       </w:tr>
       <w:tr>
-        <w:tblPrEx>
-          <w:tblCellMar>
-            <w:top w:w="0" w:type="dxa"/>
-            <w:bottom w:w="0" w:type="dxa"/>
-          </w:tblCellMar>
-        </w:tblPrEx>
         <w:tc>
           <w:tcPr>
             <w:tcW w:w="0" w:type="auto"/>
@@ -5835,15 +5194,7 @@
               <w:jc w:val="center"/>
             </w:pPr>
             <w:r>
-              <w:t xml:space="preserve">Tests </w:t>
-            </w:r>
-            <w:proofErr w:type="gramStart"/>
-            <w:r>
-              <w:t>d'acceptance:</w:t>
-            </w:r>
-            <w:proofErr w:type="gramEnd"/>
-            <w:r>
-              <w:t xml:space="preserve"> </w:t>
+              <w:t xml:space="preserve">Tests d'acceptance: </w:t>
             </w:r>
           </w:p>
           <w:tbl>
@@ -5860,68 +5211,36 @@
               <w:gridCol w:w="6361"/>
             </w:tblGrid>
             <w:tr>
-              <w:tblPrEx>
-                <w:tblCellMar>
-                  <w:top w:w="0" w:type="dxa"/>
-                  <w:bottom w:w="0" w:type="dxa"/>
-                </w:tblCellMar>
-              </w:tblPrEx>
-              <w:tc>
-                <w:tcPr>
-                  <w:tcW w:w="0" w:type="auto"/>
-                </w:tcPr>
-                <w:p>
-                  <w:proofErr w:type="gramStart"/>
+              <w:tc>
+                <w:tcPr>
+                  <w:tcW w:w="0" w:type="auto"/>
+                </w:tcPr>
+                <w:p>
                   <w:r>
                     <w:t>plantes</w:t>
                   </w:r>
-                  <w:proofErr w:type="gramEnd"/>
-                </w:p>
-              </w:tc>
-              <w:tc>
-                <w:tcPr>
-                  <w:tcW w:w="0" w:type="auto"/>
-                </w:tcPr>
-                <w:p>
-                  <w:r>
-                    <w:t xml:space="preserve">1) sur cette terrasse il y a des </w:t>
-                  </w:r>
-                  <w:proofErr w:type="gramStart"/>
-                  <w:r>
-                    <w:t>plantes(</w:t>
-                  </w:r>
-                  <w:proofErr w:type="gramEnd"/>
-                  <w:r>
-                    <w:t xml:space="preserve">4 </w:t>
-                  </w:r>
-                  <w:proofErr w:type="spellStart"/>
-                  <w:r>
-                    <w:t>arbes</w:t>
-                  </w:r>
-                  <w:proofErr w:type="spellEnd"/>
-                  <w:r>
-                    <w:t>, 4palmes,20 fleurs)autour des coins repas.</w:t>
+                </w:p>
+              </w:tc>
+              <w:tc>
+                <w:tcPr>
+                  <w:tcW w:w="0" w:type="auto"/>
+                </w:tcPr>
+                <w:p>
+                  <w:r>
+                    <w:t>1) sur cette terrasse il y a des plantes(4 arbes, 4palmes,20 fleurs)autour des coins repas.</w:t>
                   </w:r>
                 </w:p>
               </w:tc>
             </w:tr>
             <w:tr>
-              <w:tblPrEx>
-                <w:tblCellMar>
-                  <w:top w:w="0" w:type="dxa"/>
-                  <w:bottom w:w="0" w:type="dxa"/>
-                </w:tblCellMar>
-              </w:tblPrEx>
-              <w:tc>
-                <w:tcPr>
-                  <w:tcW w:w="0" w:type="auto"/>
-                </w:tcPr>
-                <w:p>
-                  <w:proofErr w:type="gramStart"/>
+              <w:tc>
+                <w:tcPr>
+                  <w:tcW w:w="0" w:type="auto"/>
+                </w:tcPr>
+                <w:p>
                   <w:r>
                     <w:t>parasols</w:t>
                   </w:r>
-                  <w:proofErr w:type="gramEnd"/>
                 </w:p>
               </w:tc>
               <w:tc>
@@ -5936,12 +5255,6 @@
               </w:tc>
             </w:tr>
             <w:tr>
-              <w:tblPrEx>
-                <w:tblCellMar>
-                  <w:top w:w="0" w:type="dxa"/>
-                  <w:bottom w:w="0" w:type="dxa"/>
-                </w:tblCellMar>
-              </w:tblPrEx>
               <w:tc>
                 <w:tcPr>
                   <w:tcW w:w="0" w:type="auto"/>
@@ -5964,12 +5277,6 @@
               </w:tc>
             </w:tr>
             <w:tr>
-              <w:tblPrEx>
-                <w:tblCellMar>
-                  <w:top w:w="0" w:type="dxa"/>
-                  <w:bottom w:w="0" w:type="dxa"/>
-                </w:tblCellMar>
-              </w:tblPrEx>
               <w:tc>
                 <w:tcPr>
                   <w:tcW w:w="0" w:type="auto"/>
@@ -5986,26 +5293,12 @@
                 </w:tcPr>
                 <w:p>
                   <w:r>
-                    <w:t xml:space="preserve">4)il y a des nappes sur chaque </w:t>
-                  </w:r>
-                  <w:proofErr w:type="gramStart"/>
-                  <w:r>
-                    <w:t>de les</w:t>
-                  </w:r>
-                  <w:proofErr w:type="gramEnd"/>
-                  <w:r>
-                    <w:t xml:space="preserve"> tables de la terrasse pour que les étudiants ne salissent pas les tables.</w:t>
+                    <w:t>4)il y a des nappes sur chaque de les tables de la terrasse pour que les étudiants ne salissent pas les tables.</w:t>
                   </w:r>
                 </w:p>
               </w:tc>
             </w:tr>
             <w:tr>
-              <w:tblPrEx>
-                <w:tblCellMar>
-                  <w:top w:w="0" w:type="dxa"/>
-                  <w:bottom w:w="0" w:type="dxa"/>
-                </w:tblCellMar>
-              </w:tblPrEx>
               <w:tc>
                 <w:tcPr>
                   <w:tcW w:w="0" w:type="auto"/>
@@ -6022,26 +5315,12 @@
                 </w:tcPr>
                 <w:p>
                   <w:r>
-                    <w:t xml:space="preserve">5)il y a 4 poubelles du côté </w:t>
-                  </w:r>
-                  <w:proofErr w:type="gramStart"/>
-                  <w:r>
-                    <w:t>droit  du</w:t>
-                  </w:r>
-                  <w:proofErr w:type="gramEnd"/>
-                  <w:r>
-                    <w:t xml:space="preserve"> restaurant afin que les étudiants puissent y jeter leurs déchets et non sur la terrasse.</w:t>
+                    <w:t>5)il y a 4 poubelles du côté droit  du restaurant afin que les étudiants puissent y jeter leurs déchets et non sur la terrasse.</w:t>
                   </w:r>
                 </w:p>
               </w:tc>
             </w:tr>
             <w:tr>
-              <w:tblPrEx>
-                <w:tblCellMar>
-                  <w:top w:w="0" w:type="dxa"/>
-                  <w:bottom w:w="0" w:type="dxa"/>
-                </w:tblCellMar>
-              </w:tblPrEx>
               <w:tc>
                 <w:tcPr>
                   <w:tcW w:w="0" w:type="auto"/>
@@ -6064,24 +5343,13 @@
               </w:tc>
             </w:tr>
             <w:tr>
-              <w:tblPrEx>
-                <w:tblCellMar>
-                  <w:top w:w="0" w:type="dxa"/>
-                  <w:bottom w:w="0" w:type="dxa"/>
-                </w:tblCellMar>
-              </w:tblPrEx>
-              <w:tc>
-                <w:tcPr>
-                  <w:tcW w:w="0" w:type="auto"/>
-                </w:tcPr>
-                <w:p>
-                  <w:proofErr w:type="spellStart"/>
-                  <w:r>
-                    <w:t>Material</w:t>
-                  </w:r>
-                  <w:proofErr w:type="spellEnd"/>
-                  <w:r>
-                    <w:t xml:space="preserve"> de la terrasse</w:t>
+              <w:tc>
+                <w:tcPr>
+                  <w:tcW w:w="0" w:type="auto"/>
+                </w:tcPr>
+                <w:p>
+                  <w:r>
+                    <w:t>Material de la terrasse</w:t>
                   </w:r>
                 </w:p>
               </w:tc>
@@ -6097,12 +5365,6 @@
               </w:tc>
             </w:tr>
             <w:tr>
-              <w:tblPrEx>
-                <w:tblCellMar>
-                  <w:top w:w="0" w:type="dxa"/>
-                  <w:bottom w:w="0" w:type="dxa"/>
-                </w:tblCellMar>
-              </w:tblPrEx>
               <w:tc>
                 <w:tcPr>
                   <w:tcW w:w="0" w:type="auto"/>
@@ -6119,306 +5381,122 @@
                 </w:tcPr>
                 <w:p>
                   <w:r>
-                    <w:t xml:space="preserve">8) sur cette terrasse, il y a 5 </w:t>
-                  </w:r>
-                  <w:proofErr w:type="gramStart"/>
-                  <w:r>
-                    <w:t>lampadaires(</w:t>
-                  </w:r>
-                  <w:proofErr w:type="gramEnd"/>
-                  <w:r>
-                    <w:t>dans chaque angle et au centre).</w:t>
+                    <w:t>8) sur cette terrasse, il y a 5 lampadaires(dans chaque angle et au centre).</w:t>
                   </w:r>
                 </w:p>
               </w:tc>
             </w:tr>
             <w:tr>
-              <w:tblPrEx>
-                <w:tblCellMar>
-                  <w:top w:w="0" w:type="dxa"/>
-                  <w:bottom w:w="0" w:type="dxa"/>
-                </w:tblCellMar>
-              </w:tblPrEx>
-              <w:tc>
-                <w:tcPr>
-                  <w:tcW w:w="0" w:type="auto"/>
-                </w:tcPr>
-                <w:p>
-                  <w:r>
-                    <w:t xml:space="preserve">2 colonnes </w:t>
-                  </w:r>
-                  <w:proofErr w:type="spellStart"/>
-                  <w:r>
-                    <w:t>musiqualles</w:t>
-                  </w:r>
-                  <w:proofErr w:type="spellEnd"/>
-                </w:p>
-              </w:tc>
-              <w:tc>
-                <w:tcPr>
-                  <w:tcW w:w="0" w:type="auto"/>
-                </w:tcPr>
-                <w:p>
-                  <w:r>
-                    <w:t xml:space="preserve">9) sur cette </w:t>
-                  </w:r>
-                  <w:proofErr w:type="gramStart"/>
-                  <w:r>
-                    <w:t>terrasse(</w:t>
-                  </w:r>
-                  <w:proofErr w:type="gramEnd"/>
-                  <w:r>
-                    <w:t xml:space="preserve">aux 2 coin qui ne sont pas place </w:t>
-                  </w:r>
-                  <w:proofErr w:type="spellStart"/>
-                  <w:r>
-                    <w:t>pres</w:t>
-                  </w:r>
-                  <w:proofErr w:type="spellEnd"/>
-                  <w:r>
-                    <w:t xml:space="preserve"> du restaurant, des colonnes sont </w:t>
-                  </w:r>
-                  <w:proofErr w:type="spellStart"/>
-                  <w:r>
-                    <w:t>suspondu</w:t>
-                  </w:r>
-                  <w:proofErr w:type="spellEnd"/>
-                  <w:r>
-                    <w:t xml:space="preserve"> sur 2 </w:t>
-                  </w:r>
-                  <w:proofErr w:type="spellStart"/>
-                  <w:r>
-                    <w:t>colones</w:t>
-                  </w:r>
-                  <w:proofErr w:type="spellEnd"/>
-                  <w:r>
-                    <w:t xml:space="preserve">) , il y a  2 colonnes a musique pour que des </w:t>
-                  </w:r>
-                  <w:proofErr w:type="spellStart"/>
-                  <w:r>
-                    <w:t>eleves</w:t>
-                  </w:r>
-                  <w:proofErr w:type="spellEnd"/>
-                  <w:r>
-                    <w:t xml:space="preserve"> </w:t>
-                  </w:r>
-                  <w:proofErr w:type="spellStart"/>
-                  <w:r>
-                    <w:t>pouvent</w:t>
-                  </w:r>
-                  <w:proofErr w:type="spellEnd"/>
-                  <w:r>
-                    <w:t xml:space="preserve"> </w:t>
-                  </w:r>
-                  <w:proofErr w:type="spellStart"/>
-                  <w:r>
-                    <w:t>ecouter</w:t>
-                  </w:r>
-                  <w:proofErr w:type="spellEnd"/>
-                  <w:r>
-                    <w:t xml:space="preserve"> la musique et se détendre.</w:t>
+              <w:tc>
+                <w:tcPr>
+                  <w:tcW w:w="0" w:type="auto"/>
+                </w:tcPr>
+                <w:p>
+                  <w:r>
+                    <w:t>2 colonnes musiqualles</w:t>
+                  </w:r>
+                </w:p>
+              </w:tc>
+              <w:tc>
+                <w:tcPr>
+                  <w:tcW w:w="0" w:type="auto"/>
+                </w:tcPr>
+                <w:p>
+                  <w:r>
+                    <w:t>9) sur cette terrasse(aux 2 coin qui ne sont pas place pres du restaurant, des colonnes sont suspondu sur 2 colones) , il y a  2 colonnes a musique pour que des eleves pouvent ecouter la musique et se détendre.</w:t>
                   </w:r>
                 </w:p>
               </w:tc>
             </w:tr>
             <w:tr>
-              <w:tblPrEx>
-                <w:tblCellMar>
-                  <w:top w:w="0" w:type="dxa"/>
-                  <w:bottom w:w="0" w:type="dxa"/>
-                </w:tblCellMar>
-              </w:tblPrEx>
-              <w:tc>
-                <w:tcPr>
-                  <w:tcW w:w="0" w:type="auto"/>
-                </w:tcPr>
-                <w:p>
-                  <w:proofErr w:type="spellStart"/>
-                  <w:r>
-                    <w:t>Batiment</w:t>
-                  </w:r>
-                  <w:proofErr w:type="spellEnd"/>
-                  <w:r>
-                    <w:t xml:space="preserve"> de restaurant ✔</w:t>
-                  </w:r>
-                </w:p>
-              </w:tc>
-              <w:tc>
-                <w:tcPr>
-                  <w:tcW w:w="0" w:type="auto"/>
-                </w:tcPr>
-                <w:p>
-                  <w:r>
-                    <w:t xml:space="preserve">10) sur ce toit il y a le petit </w:t>
-                  </w:r>
-                  <w:proofErr w:type="spellStart"/>
-                  <w:r>
-                    <w:t>batiment</w:t>
-                  </w:r>
-                  <w:proofErr w:type="spellEnd"/>
-                  <w:r>
-                    <w:t xml:space="preserve"> d'un restaurant qui </w:t>
-                  </w:r>
-                  <w:proofErr w:type="spellStart"/>
-                  <w:r>
-                    <w:t>preparer</w:t>
-                  </w:r>
-                  <w:proofErr w:type="spellEnd"/>
-                  <w:r>
-                    <w:t xml:space="preserve"> tous les plats.</w:t>
+              <w:tc>
+                <w:tcPr>
+                  <w:tcW w:w="0" w:type="auto"/>
+                </w:tcPr>
+                <w:p>
+                  <w:r>
+                    <w:t>Batiment de restaurant ✔</w:t>
+                  </w:r>
+                </w:p>
+              </w:tc>
+              <w:tc>
+                <w:tcPr>
+                  <w:tcW w:w="0" w:type="auto"/>
+                </w:tcPr>
+                <w:p>
+                  <w:r>
+                    <w:t>10) sur ce toit il y a le petit batiment d'un restaurant qui preparer tous les plats.</w:t>
                   </w:r>
                 </w:p>
               </w:tc>
             </w:tr>
             <w:tr>
-              <w:tblPrEx>
-                <w:tblCellMar>
-                  <w:top w:w="0" w:type="dxa"/>
-                  <w:bottom w:w="0" w:type="dxa"/>
-                </w:tblCellMar>
-              </w:tblPrEx>
-              <w:tc>
-                <w:tcPr>
-                  <w:tcW w:w="0" w:type="auto"/>
-                </w:tcPr>
-                <w:p>
-                  <w:r>
-                    <w:t xml:space="preserve">3 </w:t>
-                  </w:r>
-                  <w:proofErr w:type="spellStart"/>
-                  <w:r>
-                    <w:t>cuisinies</w:t>
-                  </w:r>
-                  <w:proofErr w:type="spellEnd"/>
-                </w:p>
-              </w:tc>
-              <w:tc>
-                <w:tcPr>
-                  <w:tcW w:w="0" w:type="auto"/>
-                </w:tcPr>
-                <w:p>
-                  <w:r>
-                    <w:t xml:space="preserve">11) dans ce restaurant, il y a 3 cuisines pour </w:t>
-                  </w:r>
-                  <w:proofErr w:type="spellStart"/>
-                  <w:r>
-                    <w:t>preparer</w:t>
-                  </w:r>
-                  <w:proofErr w:type="spellEnd"/>
-                  <w:r>
-                    <w:t xml:space="preserve"> des repas.</w:t>
+              <w:tc>
+                <w:tcPr>
+                  <w:tcW w:w="0" w:type="auto"/>
+                </w:tcPr>
+                <w:p>
+                  <w:r>
+                    <w:t>3 cuisinies</w:t>
+                  </w:r>
+                </w:p>
+              </w:tc>
+              <w:tc>
+                <w:tcPr>
+                  <w:tcW w:w="0" w:type="auto"/>
+                </w:tcPr>
+                <w:p>
+                  <w:r>
+                    <w:t>11) dans ce restaurant, il y a 3 cuisines pour preparer des repas.</w:t>
                   </w:r>
                 </w:p>
               </w:tc>
             </w:tr>
             <w:tr>
-              <w:tblPrEx>
-                <w:tblCellMar>
-                  <w:top w:w="0" w:type="dxa"/>
-                  <w:bottom w:w="0" w:type="dxa"/>
-                </w:tblCellMar>
-              </w:tblPrEx>
-              <w:tc>
-                <w:tcPr>
-                  <w:tcW w:w="0" w:type="auto"/>
-                </w:tcPr>
-                <w:p>
-                  <w:r>
-                    <w:t xml:space="preserve">2 </w:t>
-                  </w:r>
-                  <w:proofErr w:type="gramStart"/>
-                  <w:r>
-                    <w:t>cuisinière</w:t>
-                  </w:r>
-                  <w:proofErr w:type="gramEnd"/>
-                  <w:r>
-                    <w:t xml:space="preserve"> avec 4 feux</w:t>
-                  </w:r>
-                </w:p>
-              </w:tc>
-              <w:tc>
-                <w:tcPr>
-                  <w:tcW w:w="0" w:type="auto"/>
-                </w:tcPr>
-                <w:p>
-                  <w:r>
-                    <w:t xml:space="preserve">12) dans ce restaurant, il y a 2 cuisinière avec 4 </w:t>
-                  </w:r>
-                  <w:proofErr w:type="gramStart"/>
-                  <w:r>
-                    <w:t>feux ,</w:t>
-                  </w:r>
-                  <w:proofErr w:type="gramEnd"/>
-                  <w:r>
-                    <w:t xml:space="preserve"> dans le coin le plus à gauche.</w:t>
+              <w:tc>
+                <w:tcPr>
+                  <w:tcW w:w="0" w:type="auto"/>
+                </w:tcPr>
+                <w:p>
+                  <w:r>
+                    <w:t>2 cuisinière avec 4 feux</w:t>
+                  </w:r>
+                </w:p>
+              </w:tc>
+              <w:tc>
+                <w:tcPr>
+                  <w:tcW w:w="0" w:type="auto"/>
+                </w:tcPr>
+                <w:p>
+                  <w:r>
+                    <w:t>12) dans ce restaurant, il y a 2 cuisinière avec 4 feux , dans le coin le plus à gauche.</w:t>
                   </w:r>
                 </w:p>
               </w:tc>
             </w:tr>
             <w:tr>
-              <w:tblPrEx>
-                <w:tblCellMar>
-                  <w:top w:w="0" w:type="dxa"/>
-                  <w:bottom w:w="0" w:type="dxa"/>
-                </w:tblCellMar>
-              </w:tblPrEx>
-              <w:tc>
-                <w:tcPr>
-                  <w:tcW w:w="0" w:type="auto"/>
-                </w:tcPr>
-                <w:p>
-                  <w:proofErr w:type="gramStart"/>
-                  <w:r>
-                    <w:t>une</w:t>
-                  </w:r>
-                  <w:proofErr w:type="gramEnd"/>
-                  <w:r>
-                    <w:t xml:space="preserve"> porte menant aux étages inférieurs</w:t>
-                  </w:r>
-                </w:p>
-              </w:tc>
-              <w:tc>
-                <w:tcPr>
-                  <w:tcW w:w="0" w:type="auto"/>
-                </w:tcPr>
-                <w:p>
-                  <w:r>
-                    <w:t xml:space="preserve">13) dans ce restaurant, il y a une porte menant aux étages inférieurs au centre mais plus près du mur du fond.  Type de </w:t>
-                  </w:r>
-                  <w:proofErr w:type="gramStart"/>
-                  <w:r>
-                    <w:t>porte:</w:t>
-                  </w:r>
-                  <w:proofErr w:type="gramEnd"/>
-                  <w:r>
-                    <w:t xml:space="preserve"> "</w:t>
-                  </w:r>
-                  <w:proofErr w:type="spellStart"/>
-                  <w:r>
-                    <w:t>Openes</w:t>
-                  </w:r>
-                  <w:proofErr w:type="spellEnd"/>
-                  <w:r>
-                    <w:t xml:space="preserve"> patio glass </w:t>
-                  </w:r>
-                  <w:proofErr w:type="spellStart"/>
-                  <w:r>
-                    <w:t>door</w:t>
-                  </w:r>
-                  <w:proofErr w:type="spellEnd"/>
-                  <w:r>
-                    <w:t>"</w:t>
+              <w:tc>
+                <w:tcPr>
+                  <w:tcW w:w="0" w:type="auto"/>
+                </w:tcPr>
+                <w:p>
+                  <w:r>
+                    <w:t>une porte menant aux étages inférieurs</w:t>
+                  </w:r>
+                </w:p>
+              </w:tc>
+              <w:tc>
+                <w:tcPr>
+                  <w:tcW w:w="0" w:type="auto"/>
+                </w:tcPr>
+                <w:p>
+                  <w:r>
+                    <w:t>13) dans ce restaurant, il y a une porte menant aux étages inférieurs au centre mais plus près du mur du fond.  Type de porte: "Openes patio glass door"</w:t>
                   </w:r>
                 </w:p>
               </w:tc>
             </w:tr>
             <w:tr>
-              <w:tblPrEx>
-                <w:tblCellMar>
-                  <w:top w:w="0" w:type="dxa"/>
-                  <w:bottom w:w="0" w:type="dxa"/>
-                </w:tblCellMar>
-              </w:tblPrEx>
               <w:tc>
                 <w:tcPr>
                   <w:tcW w:w="0" w:type="auto"/>
@@ -6441,12 +5519,6 @@
               </w:tc>
             </w:tr>
             <w:tr>
-              <w:tblPrEx>
-                <w:tblCellMar>
-                  <w:top w:w="0" w:type="dxa"/>
-                  <w:bottom w:w="0" w:type="dxa"/>
-                </w:tblCellMar>
-              </w:tblPrEx>
               <w:tc>
                 <w:tcPr>
                   <w:tcW w:w="0" w:type="auto"/>
@@ -6463,107 +5535,34 @@
                 </w:tcPr>
                 <w:p>
                   <w:r>
-                    <w:t xml:space="preserve">15) dans ce restaurant, il y a 2 tiroirs sous les </w:t>
-                  </w:r>
-                  <w:proofErr w:type="gramStart"/>
-                  <w:r>
-                    <w:t>2  autres</w:t>
-                  </w:r>
-                  <w:proofErr w:type="gramEnd"/>
-                  <w:r>
-                    <w:t xml:space="preserve"> tiroirs sur le mur avant.</w:t>
+                    <w:t>15) dans ce restaurant, il y a 2 tiroirs sous les 2  autres tiroirs sur le mur avant.</w:t>
                   </w:r>
                 </w:p>
               </w:tc>
             </w:tr>
             <w:tr>
-              <w:tblPrEx>
-                <w:tblCellMar>
-                  <w:top w:w="0" w:type="dxa"/>
-                  <w:bottom w:w="0" w:type="dxa"/>
-                </w:tblCellMar>
-              </w:tblPrEx>
-              <w:tc>
-                <w:tcPr>
-                  <w:tcW w:w="0" w:type="auto"/>
-                </w:tcPr>
-                <w:p>
-                  <w:proofErr w:type="gramStart"/>
-                  <w:r>
-                    <w:t>une</w:t>
-                  </w:r>
-                  <w:proofErr w:type="gramEnd"/>
-                  <w:r>
-                    <w:t xml:space="preserve"> porte d'entre </w:t>
-                  </w:r>
-                  <w:proofErr w:type="spellStart"/>
-                  <w:r>
-                    <w:t>terasse</w:t>
-                  </w:r>
-                  <w:proofErr w:type="spellEnd"/>
-                  <w:r>
-                    <w:t>-restaurant✔</w:t>
-                  </w:r>
-                </w:p>
-              </w:tc>
-              <w:tc>
-                <w:tcPr>
-                  <w:tcW w:w="0" w:type="auto"/>
-                </w:tcPr>
-                <w:p>
-                  <w:r>
-                    <w:t>16) dans ce restaurant, il y a une porte d'</w:t>
-                  </w:r>
-                  <w:proofErr w:type="spellStart"/>
-                  <w:r>
-                    <w:t>entre</w:t>
-                  </w:r>
-                  <w:proofErr w:type="spellEnd"/>
-                  <w:r>
-                    <w:t xml:space="preserve"> de ce restaurant via </w:t>
-                  </w:r>
-                  <w:proofErr w:type="spellStart"/>
-                  <w:r>
-                    <w:t>tersse</w:t>
-                  </w:r>
-                  <w:proofErr w:type="spellEnd"/>
-                  <w:r>
-                    <w:t xml:space="preserve">. Type de </w:t>
-                  </w:r>
-                  <w:proofErr w:type="gramStart"/>
-                  <w:r>
-                    <w:t>porte:</w:t>
-                  </w:r>
-                  <w:proofErr w:type="gramEnd"/>
-                  <w:r>
-                    <w:t xml:space="preserve"> "</w:t>
-                  </w:r>
-                  <w:proofErr w:type="spellStart"/>
-                  <w:r>
-                    <w:t>Openes</w:t>
-                  </w:r>
-                  <w:proofErr w:type="spellEnd"/>
-                  <w:r>
-                    <w:t xml:space="preserve"> double glass </w:t>
-                  </w:r>
-                  <w:proofErr w:type="spellStart"/>
-                  <w:r>
-                    <w:t>door</w:t>
-                  </w:r>
-                  <w:proofErr w:type="spellEnd"/>
-                  <w:r>
-                    <w:t>"</w:t>
+              <w:tc>
+                <w:tcPr>
+                  <w:tcW w:w="0" w:type="auto"/>
+                </w:tcPr>
+                <w:p>
+                  <w:r>
+                    <w:t>une porte d'entre terasse-restaurant✔</w:t>
+                  </w:r>
+                </w:p>
+              </w:tc>
+              <w:tc>
+                <w:tcPr>
+                  <w:tcW w:w="0" w:type="auto"/>
+                </w:tcPr>
+                <w:p>
+                  <w:r>
+                    <w:t>16) dans ce restaurant, il y a une porte d'entre de ce restaurant via tersse. Type de porte: "Openes double glass door"</w:t>
                   </w:r>
                 </w:p>
               </w:tc>
             </w:tr>
             <w:tr>
-              <w:tblPrEx>
-                <w:tblCellMar>
-                  <w:top w:w="0" w:type="dxa"/>
-                  <w:bottom w:w="0" w:type="dxa"/>
-                </w:tblCellMar>
-              </w:tblPrEx>
               <w:tc>
                 <w:tcPr>
                   <w:tcW w:w="0" w:type="auto"/>
@@ -6580,56 +5579,19 @@
                 </w:tcPr>
                 <w:p>
                   <w:r>
-                    <w:t xml:space="preserve">17) dans ce restaurant, il y a 4 lampes pour </w:t>
-                  </w:r>
-                  <w:proofErr w:type="gramStart"/>
-                  <w:r>
-                    <w:t>éclairer(</w:t>
-                  </w:r>
-                  <w:proofErr w:type="gramEnd"/>
-                  <w:r>
-                    <w:t xml:space="preserve">chaque est au centre d'un de quatre carre visuel qui divise le plafond a 4 section </w:t>
-                  </w:r>
-                  <w:proofErr w:type="spellStart"/>
-                  <w:r>
-                    <w:t>egal</w:t>
-                  </w:r>
-                  <w:proofErr w:type="spellEnd"/>
-                  <w:r>
-                    <w:t>.</w:t>
+                    <w:t>17) dans ce restaurant, il y a 4 lampes pour éclairer(chaque est au centre d'un de quatre carre visuel qui divise le plafond a 4 section egal.</w:t>
                   </w:r>
                 </w:p>
               </w:tc>
             </w:tr>
             <w:tr>
-              <w:tblPrEx>
-                <w:tblCellMar>
-                  <w:top w:w="0" w:type="dxa"/>
-                  <w:bottom w:w="0" w:type="dxa"/>
-                </w:tblCellMar>
-              </w:tblPrEx>
-              <w:tc>
-                <w:tcPr>
-                  <w:tcW w:w="0" w:type="auto"/>
-                </w:tcPr>
-                <w:p>
-                  <w:proofErr w:type="spellStart"/>
-                  <w:proofErr w:type="gramStart"/>
-                  <w:r>
-                    <w:t>materiel</w:t>
-                  </w:r>
-                  <w:proofErr w:type="spellEnd"/>
-                  <w:proofErr w:type="gramEnd"/>
-                  <w:r>
-                    <w:t xml:space="preserve"> de </w:t>
-                  </w:r>
-                  <w:proofErr w:type="spellStart"/>
-                  <w:r>
-                    <w:t>batiment</w:t>
-                  </w:r>
-                  <w:proofErr w:type="spellEnd"/>
-                  <w:r>
-                    <w:t xml:space="preserve"> de restaurant</w:t>
+              <w:tc>
+                <w:tcPr>
+                  <w:tcW w:w="0" w:type="auto"/>
+                </w:tcPr>
+                <w:p>
+                  <w:r>
+                    <w:t>materiel de batiment de restaurant</w:t>
                   </w:r>
                 </w:p>
               </w:tc>
@@ -6645,121 +5607,35 @@
               </w:tc>
             </w:tr>
             <w:tr>
-              <w:tblPrEx>
-                <w:tblCellMar>
-                  <w:top w:w="0" w:type="dxa"/>
-                  <w:bottom w:w="0" w:type="dxa"/>
-                </w:tblCellMar>
-              </w:tblPrEx>
-              <w:tc>
-                <w:tcPr>
-                  <w:tcW w:w="0" w:type="auto"/>
-                </w:tcPr>
-                <w:p>
-                  <w:r>
-                    <w:t xml:space="preserve">4 </w:t>
-                  </w:r>
-                  <w:proofErr w:type="spellStart"/>
-                  <w:r>
-                    <w:t>fenetrers</w:t>
-                  </w:r>
-                  <w:proofErr w:type="spellEnd"/>
-                </w:p>
-              </w:tc>
-              <w:tc>
-                <w:tcPr>
-                  <w:tcW w:w="0" w:type="auto"/>
-                </w:tcPr>
-                <w:p>
-                  <w:r>
-                    <w:t xml:space="preserve">19) ce restaurant a 2 </w:t>
-                  </w:r>
-                  <w:proofErr w:type="spellStart"/>
-                  <w:r>
-                    <w:t>fenetres</w:t>
-                  </w:r>
-                  <w:proofErr w:type="spellEnd"/>
-                  <w:r>
-                    <w:t xml:space="preserve"> sur le mur plus profond pour </w:t>
-                  </w:r>
-                  <w:proofErr w:type="spellStart"/>
-                  <w:r>
-                    <w:t>farie</w:t>
-                  </w:r>
-                  <w:proofErr w:type="spellEnd"/>
-                  <w:r>
-                    <w:t xml:space="preserve"> la ventilation et 2 </w:t>
-                  </w:r>
-                  <w:proofErr w:type="spellStart"/>
-                  <w:r>
-                    <w:t>fenetres</w:t>
-                  </w:r>
-                  <w:proofErr w:type="spellEnd"/>
-                  <w:r>
-                    <w:t xml:space="preserve"> sur le mur qui est </w:t>
-                  </w:r>
-                  <w:proofErr w:type="spellStart"/>
-                  <w:r>
-                    <w:t>pres</w:t>
-                  </w:r>
-                  <w:proofErr w:type="spellEnd"/>
-                  <w:r>
-                    <w:t xml:space="preserve"> de </w:t>
-                  </w:r>
-                  <w:proofErr w:type="spellStart"/>
-                  <w:r>
-                    <w:t>terasse</w:t>
-                  </w:r>
-                  <w:proofErr w:type="spellEnd"/>
-                  <w:r>
-                    <w:t xml:space="preserve">. Type de </w:t>
-                  </w:r>
-                  <w:proofErr w:type="gramStart"/>
-                  <w:r>
-                    <w:t>porte:</w:t>
-                  </w:r>
-                  <w:proofErr w:type="gramEnd"/>
-                  <w:r>
-                    <w:t xml:space="preserve"> "</w:t>
-                  </w:r>
-                  <w:proofErr w:type="spellStart"/>
-                  <w:r>
-                    <w:t>Openes</w:t>
-                  </w:r>
-                  <w:proofErr w:type="spellEnd"/>
-                  <w:r>
-                    <w:t xml:space="preserve"> double glass </w:t>
-                  </w:r>
-                  <w:proofErr w:type="spellStart"/>
-                  <w:r>
-                    <w:t>door</w:t>
-                  </w:r>
-                  <w:proofErr w:type="spellEnd"/>
-                  <w:r>
-                    <w:t>"</w:t>
+              <w:tc>
+                <w:tcPr>
+                  <w:tcW w:w="0" w:type="auto"/>
+                </w:tcPr>
+                <w:p>
+                  <w:r>
+                    <w:t>4 fenetrers</w:t>
+                  </w:r>
+                </w:p>
+              </w:tc>
+              <w:tc>
+                <w:tcPr>
+                  <w:tcW w:w="0" w:type="auto"/>
+                </w:tcPr>
+                <w:p>
+                  <w:r>
+                    <w:t>19) ce restaurant a 2 fenetres sur le mur plus profond pour farie la ventilation et 2 fenetres sur le mur qui est pres de terasse. Type de porte: "Openes double glass door"</w:t>
                   </w:r>
                 </w:p>
               </w:tc>
             </w:tr>
             <w:tr>
-              <w:tblPrEx>
-                <w:tblCellMar>
-                  <w:top w:w="0" w:type="dxa"/>
-                  <w:bottom w:w="0" w:type="dxa"/>
-                </w:tblCellMar>
-              </w:tblPrEx>
-              <w:tc>
-                <w:tcPr>
-                  <w:tcW w:w="0" w:type="auto"/>
-                </w:tcPr>
-                <w:p>
-                  <w:proofErr w:type="spellStart"/>
-                  <w:r>
-                    <w:t>Materiel</w:t>
-                  </w:r>
-                  <w:proofErr w:type="spellEnd"/>
-                  <w:r>
-                    <w:t xml:space="preserve"> de couverture du sol</w:t>
+              <w:tc>
+                <w:tcPr>
+                  <w:tcW w:w="0" w:type="auto"/>
+                </w:tcPr>
+                <w:p>
+                  <w:r>
+                    <w:t>Materiel de couverture du sol</w:t>
                   </w:r>
                 </w:p>
               </w:tc>
@@ -6775,24 +5651,13 @@
               </w:tc>
             </w:tr>
             <w:tr>
-              <w:tblPrEx>
-                <w:tblCellMar>
-                  <w:top w:w="0" w:type="dxa"/>
-                  <w:bottom w:w="0" w:type="dxa"/>
-                </w:tblCellMar>
-              </w:tblPrEx>
-              <w:tc>
-                <w:tcPr>
-                  <w:tcW w:w="0" w:type="auto"/>
-                </w:tcPr>
-                <w:p>
-                  <w:proofErr w:type="gramStart"/>
-                  <w:r>
-                    <w:t>emplacement</w:t>
-                  </w:r>
-                  <w:proofErr w:type="gramEnd"/>
-                  <w:r>
-                    <w:t>/Dimensions de restaurant</w:t>
+              <w:tc>
+                <w:tcPr>
+                  <w:tcW w:w="0" w:type="auto"/>
+                </w:tcPr>
+                <w:p>
+                  <w:r>
+                    <w:t>emplacement/Dimensions de restaurant</w:t>
                   </w:r>
                 </w:p>
               </w:tc>
@@ -6808,24 +5673,13 @@
               </w:tc>
             </w:tr>
             <w:tr>
-              <w:tblPrEx>
-                <w:tblCellMar>
-                  <w:top w:w="0" w:type="dxa"/>
-                  <w:bottom w:w="0" w:type="dxa"/>
-                </w:tblCellMar>
-              </w:tblPrEx>
-              <w:tc>
-                <w:tcPr>
-                  <w:tcW w:w="0" w:type="auto"/>
-                </w:tcPr>
-                <w:p>
-                  <w:proofErr w:type="gramStart"/>
-                  <w:r>
-                    <w:t>le</w:t>
-                  </w:r>
-                  <w:proofErr w:type="gramEnd"/>
-                  <w:r>
-                    <w:t xml:space="preserve"> sol de terrasse</w:t>
+              <w:tc>
+                <w:tcPr>
+                  <w:tcW w:w="0" w:type="auto"/>
+                </w:tcPr>
+                <w:p>
+                  <w:r>
+                    <w:t>le sol de terrasse</w:t>
                   </w:r>
                 </w:p>
               </w:tc>
@@ -6850,13 +5704,8 @@
       <w:pPr>
         <w:pStyle w:val="Titre2"/>
       </w:pPr>
-      <w:proofErr w:type="gramStart"/>
-      <w:r>
-        <w:t>toilettes</w:t>
-      </w:r>
-      <w:proofErr w:type="gramEnd"/>
-      <w:r>
-        <w:t xml:space="preserve"> D05</w:t>
+      <w:r>
+        <w:t>toilettes D05</w:t>
       </w:r>
     </w:p>
     <w:tbl>
@@ -6880,12 +5729,6 @@
         <w:gridCol w:w="9060"/>
       </w:tblGrid>
       <w:tr>
-        <w:tblPrEx>
-          <w:tblCellMar>
-            <w:top w:w="0" w:type="dxa"/>
-            <w:bottom w:w="0" w:type="dxa"/>
-          </w:tblCellMar>
-        </w:tblPrEx>
         <w:tc>
           <w:tcPr>
             <w:tcW w:w="0" w:type="auto"/>
@@ -6898,12 +5741,6 @@
         </w:tc>
       </w:tr>
       <w:tr>
-        <w:tblPrEx>
-          <w:tblCellMar>
-            <w:top w:w="0" w:type="dxa"/>
-            <w:bottom w:w="0" w:type="dxa"/>
-          </w:tblCellMar>
-        </w:tblPrEx>
         <w:tc>
           <w:tcPr>
             <w:tcW w:w="0" w:type="auto"/>
@@ -6913,15 +5750,7 @@
               <w:jc w:val="center"/>
             </w:pPr>
             <w:r>
-              <w:t xml:space="preserve">Tests </w:t>
-            </w:r>
-            <w:proofErr w:type="gramStart"/>
-            <w:r>
-              <w:t>d'acceptance:</w:t>
-            </w:r>
-            <w:proofErr w:type="gramEnd"/>
-            <w:r>
-              <w:t xml:space="preserve"> </w:t>
+              <w:t xml:space="preserve">Tests d'acceptance: </w:t>
             </w:r>
           </w:p>
           <w:tbl>
@@ -6938,12 +5767,6 @@
               <w:gridCol w:w="7425"/>
             </w:tblGrid>
             <w:tr>
-              <w:tblPrEx>
-                <w:tblCellMar>
-                  <w:top w:w="0" w:type="dxa"/>
-                  <w:bottom w:w="0" w:type="dxa"/>
-                </w:tblCellMar>
-              </w:tblPrEx>
               <w:tc>
                 <w:tcPr>
                   <w:tcW w:w="0" w:type="auto"/>
@@ -6966,12 +5789,6 @@
               </w:tc>
             </w:tr>
             <w:tr>
-              <w:tblPrEx>
-                <w:tblCellMar>
-                  <w:top w:w="0" w:type="dxa"/>
-                  <w:bottom w:w="0" w:type="dxa"/>
-                </w:tblCellMar>
-              </w:tblPrEx>
               <w:tc>
                 <w:tcPr>
                   <w:tcW w:w="0" w:type="auto"/>
@@ -6988,26 +5805,12 @@
                 </w:tcPr>
                 <w:p>
                   <w:r>
-                    <w:t xml:space="preserve">Il y a 4 cabines dont une handicapée qui font 2m sur 2m et sont placées en forme de L du côté salle de </w:t>
-                  </w:r>
-                  <w:proofErr w:type="gramStart"/>
-                  <w:r>
-                    <w:t>sport.(</w:t>
-                  </w:r>
-                  <w:proofErr w:type="gramEnd"/>
-                  <w:r>
-                    <w:t>sauf la cabine handicapé qui prend 4m sur 2) il faut créer des murs et ces murs sont en carrelage vert algue.</w:t>
+                    <w:t>Il y a 4 cabines dont une handicapée qui font 2m sur 2m et sont placées en forme de L du côté salle de sport.(sauf la cabine handicapé qui prend 4m sur 2) il faut créer des murs et ces murs sont en carrelage vert algue.</w:t>
                   </w:r>
                 </w:p>
               </w:tc>
             </w:tr>
             <w:tr>
-              <w:tblPrEx>
-                <w:tblCellMar>
-                  <w:top w:w="0" w:type="dxa"/>
-                  <w:bottom w:w="0" w:type="dxa"/>
-                </w:tblCellMar>
-              </w:tblPrEx>
               <w:tc>
                 <w:tcPr>
                   <w:tcW w:w="0" w:type="auto"/>
@@ -7023,40 +5826,13 @@
                   <w:tcW w:w="0" w:type="auto"/>
                 </w:tcPr>
                 <w:p>
-                  <w:proofErr w:type="gramStart"/>
-                  <w:r>
-                    <w:t>il</w:t>
-                  </w:r>
-                  <w:proofErr w:type="gramEnd"/>
-                  <w:r>
-                    <w:t xml:space="preserve"> y a en tout 5 portes: 1 à l'entrée de la salle D05 sur le mur qui la joint au couloir et elle se situe à 60 cm du mur donnant sur l'extérieur. </w:t>
-                  </w:r>
-                  <w:proofErr w:type="gramStart"/>
-                  <w:r>
-                    <w:t>il</w:t>
-                  </w:r>
-                  <w:proofErr w:type="gramEnd"/>
-                  <w:r>
-                    <w:t xml:space="preserve"> y a trois portes donnant chacune à une cabine normale. Celles-ci sont centrée pour chaque cabine. La dernière porte est celle donnant sur </w:t>
-                  </w:r>
-                  <w:proofErr w:type="gramStart"/>
-                  <w:r>
-                    <w:t>la cabine handicapé</w:t>
-                  </w:r>
-                  <w:proofErr w:type="gramEnd"/>
-                  <w:r>
-                    <w:t xml:space="preserve"> et est centrée comme les autres.</w:t>
+                  <w:r>
+                    <w:t>il y a en tout 5 portes: 1 à l'entrée de la salle D05 sur le mur qui la joint au couloir et elle se situe à 60 cm du mur donnant sur l'extérieur. il y a trois portes donnant chacune à une cabine normale. Celles-ci sont centrée pour chaque cabine. La dernière porte est celle donnant sur la cabine handicapé et est centrée comme les autres.</w:t>
                   </w:r>
                 </w:p>
               </w:tc>
             </w:tr>
             <w:tr>
-              <w:tblPrEx>
-                <w:tblCellMar>
-                  <w:top w:w="0" w:type="dxa"/>
-                  <w:bottom w:w="0" w:type="dxa"/>
-                </w:tblCellMar>
-              </w:tblPrEx>
               <w:tc>
                 <w:tcPr>
                   <w:tcW w:w="0" w:type="auto"/>
@@ -7072,40 +5848,13 @@
                   <w:tcW w:w="0" w:type="auto"/>
                 </w:tcPr>
                 <w:p>
-                  <w:proofErr w:type="gramStart"/>
-                  <w:r>
-                    <w:t>centré</w:t>
-                  </w:r>
-                  <w:proofErr w:type="gramEnd"/>
-                  <w:r>
-                    <w:t xml:space="preserve"> en face des cabines se trouve un long lavabo à 1m20 du sol avec 2 robinets, 1 distributeur de papier sèche-main et 1 distributeur de savon. </w:t>
-                  </w:r>
-                  <w:proofErr w:type="gramStart"/>
-                  <w:r>
-                    <w:t>sous</w:t>
-                  </w:r>
-                  <w:proofErr w:type="gramEnd"/>
-                  <w:r>
-                    <w:t xml:space="preserve"> ce lavabo se trouve une poubelle pour y mettre les papiers usagés.  </w:t>
-                  </w:r>
-                  <w:proofErr w:type="gramStart"/>
-                  <w:r>
-                    <w:t>La cabine handicapé</w:t>
-                  </w:r>
-                  <w:proofErr w:type="gramEnd"/>
-                  <w:r>
-                    <w:t xml:space="preserve"> possède son propre lavabo en face de la porte, à 1m du sol</w:t>
+                  <w:r>
+                    <w:t>centré en face des cabines se trouve un long lavabo à 1m20 du sol avec 2 robinets, 1 distributeur de papier sèche-main et 1 distributeur de savon. sous ce lavabo se trouve une poubelle pour y mettre les papiers usagés.  La cabine handicapé possède son propre lavabo en face de la porte, à 1m du sol</w:t>
                   </w:r>
                 </w:p>
               </w:tc>
             </w:tr>
             <w:tr>
-              <w:tblPrEx>
-                <w:tblCellMar>
-                  <w:top w:w="0" w:type="dxa"/>
-                  <w:bottom w:w="0" w:type="dxa"/>
-                </w:tblCellMar>
-              </w:tblPrEx>
               <w:tc>
                 <w:tcPr>
                   <w:tcW w:w="0" w:type="auto"/>
@@ -7122,34 +5871,12 @@
                 </w:tcPr>
                 <w:p>
                   <w:r>
-                    <w:t xml:space="preserve">Les toilettes sont centrées par rapport aux murs de chaque cabine contre le mur de la salle D06. </w:t>
-                  </w:r>
-                  <w:proofErr w:type="gramStart"/>
-                  <w:r>
-                    <w:t>elles</w:t>
-                  </w:r>
-                  <w:proofErr w:type="gramEnd"/>
-                  <w:r>
-                    <w:t xml:space="preserve"> sont blanches et chacune possède un dérouleur de </w:t>
-                  </w:r>
-                  <w:proofErr w:type="spellStart"/>
-                  <w:r>
-                    <w:t>pq</w:t>
-                  </w:r>
-                  <w:proofErr w:type="spellEnd"/>
-                  <w:r>
-                    <w:t xml:space="preserve"> à sa droite, à la hauteur de la cuvette + 15cm. ce dérouleur est un dérouleur classique en alu.</w:t>
+                    <w:t>Les toilettes sont centrées par rapport aux murs de chaque cabine contre le mur de la salle D06. elles sont blanches et chacune possède un dérouleur de pq à sa droite, à la hauteur de la cuvette + 15cm. ce dérouleur est un dérouleur classique en alu.</w:t>
                   </w:r>
                 </w:p>
               </w:tc>
             </w:tr>
             <w:tr>
-              <w:tblPrEx>
-                <w:tblCellMar>
-                  <w:top w:w="0" w:type="dxa"/>
-                  <w:bottom w:w="0" w:type="dxa"/>
-                </w:tblCellMar>
-              </w:tblPrEx>
               <w:tc>
                 <w:tcPr>
                   <w:tcW w:w="0" w:type="auto"/>
@@ -7165,24 +5892,13 @@
                   <w:tcW w:w="0" w:type="auto"/>
                 </w:tcPr>
                 <w:p>
-                  <w:proofErr w:type="gramStart"/>
-                  <w:r>
-                    <w:t>il</w:t>
-                  </w:r>
-                  <w:proofErr w:type="gramEnd"/>
-                  <w:r>
-                    <w:t xml:space="preserve"> y a un balais à chiotte dans chaque cabine, au sol à gauche de la cuvette. Cette brosse est blanche.</w:t>
+                  <w:r>
+                    <w:t>il y a un balais à chiotte dans chaque cabine, au sol à gauche de la cuvette. Cette brosse est blanche.</w:t>
                   </w:r>
                 </w:p>
               </w:tc>
             </w:tr>
             <w:tr>
-              <w:tblPrEx>
-                <w:tblCellMar>
-                  <w:top w:w="0" w:type="dxa"/>
-                  <w:bottom w:w="0" w:type="dxa"/>
-                </w:tblCellMar>
-              </w:tblPrEx>
               <w:tc>
                 <w:tcPr>
                   <w:tcW w:w="0" w:type="auto"/>
@@ -7198,24 +5914,13 @@
                   <w:tcW w:w="0" w:type="auto"/>
                 </w:tcPr>
                 <w:p>
-                  <w:proofErr w:type="gramStart"/>
-                  <w:r>
-                    <w:t>dans</w:t>
-                  </w:r>
-                  <w:proofErr w:type="gramEnd"/>
-                  <w:r>
-                    <w:t xml:space="preserve"> chaque cabine, il y a une lampe au plafond ainsi qu'un interrupteur se situant sur le mur de gauche en entrant.</w:t>
+                  <w:r>
+                    <w:t>dans chaque cabine, il y a une lampe au plafond ainsi qu'un interrupteur se situant sur le mur de gauche en entrant.</w:t>
                   </w:r>
                 </w:p>
               </w:tc>
             </w:tr>
             <w:tr>
-              <w:tblPrEx>
-                <w:tblCellMar>
-                  <w:top w:w="0" w:type="dxa"/>
-                  <w:bottom w:w="0" w:type="dxa"/>
-                </w:tblCellMar>
-              </w:tblPrEx>
               <w:tc>
                 <w:tcPr>
                   <w:tcW w:w="0" w:type="auto"/>
@@ -7231,32 +5936,13 @@
                   <w:tcW w:w="0" w:type="auto"/>
                 </w:tcPr>
                 <w:p>
-                  <w:proofErr w:type="gramStart"/>
-                  <w:r>
-                    <w:t>le</w:t>
-                  </w:r>
-                  <w:proofErr w:type="gramEnd"/>
-                  <w:r>
-                    <w:t xml:space="preserve"> sol est fait d'un genre de </w:t>
-                  </w:r>
-                  <w:proofErr w:type="spellStart"/>
-                  <w:r>
-                    <w:t>revètement</w:t>
-                  </w:r>
-                  <w:proofErr w:type="spellEnd"/>
-                  <w:r>
-                    <w:t xml:space="preserve"> plastique comme le reste du bâtiment.</w:t>
+                  <w:r>
+                    <w:t>le sol est fait d'un genre de revètement plastique comme le reste du bâtiment.</w:t>
                   </w:r>
                 </w:p>
               </w:tc>
             </w:tr>
             <w:tr>
-              <w:tblPrEx>
-                <w:tblCellMar>
-                  <w:top w:w="0" w:type="dxa"/>
-                  <w:bottom w:w="0" w:type="dxa"/>
-                </w:tblCellMar>
-              </w:tblPrEx>
               <w:tc>
                 <w:tcPr>
                   <w:tcW w:w="0" w:type="auto"/>
@@ -7272,32 +5958,13 @@
                   <w:tcW w:w="0" w:type="auto"/>
                 </w:tcPr>
                 <w:p>
-                  <w:proofErr w:type="gramStart"/>
-                  <w:r>
-                    <w:t>dans</w:t>
-                  </w:r>
-                  <w:proofErr w:type="gramEnd"/>
-                  <w:r>
-                    <w:t xml:space="preserve"> chaque cabine, il y a une bombonne désodorisante placée du </w:t>
-                  </w:r>
-                  <w:proofErr w:type="spellStart"/>
-                  <w:r>
-                    <w:t>coté</w:t>
-                  </w:r>
-                  <w:proofErr w:type="spellEnd"/>
-                  <w:r>
-                    <w:t xml:space="preserve"> de la cuvette opposé à celui de la brosse.</w:t>
+                  <w:r>
+                    <w:t>dans chaque cabine, il y a une bombonne désodorisante placée du coté de la cuvette opposé à celui de la brosse.</w:t>
                   </w:r>
                 </w:p>
               </w:tc>
             </w:tr>
             <w:tr>
-              <w:tblPrEx>
-                <w:tblCellMar>
-                  <w:top w:w="0" w:type="dxa"/>
-                  <w:bottom w:w="0" w:type="dxa"/>
-                </w:tblCellMar>
-              </w:tblPrEx>
               <w:tc>
                 <w:tcPr>
                   <w:tcW w:w="0" w:type="auto"/>
@@ -7313,13 +5980,8 @@
                   <w:tcW w:w="0" w:type="auto"/>
                 </w:tcPr>
                 <w:p>
-                  <w:proofErr w:type="gramStart"/>
-                  <w:r>
-                    <w:t>dans</w:t>
-                  </w:r>
-                  <w:proofErr w:type="gramEnd"/>
-                  <w:r>
-                    <w:t xml:space="preserve"> les toilettes handicapées, il y a un dispositif d'aide pour les personnes en fauteuil roulant, ce dispositif est un accoudoir fixé aux toilettes.</w:t>
+                  <w:r>
+                    <w:t>dans les toilettes handicapées, il y a un dispositif d'aide pour les personnes en fauteuil roulant, ce dispositif est un accoudoir fixé aux toilettes.</w:t>
                   </w:r>
                 </w:p>
               </w:tc>
@@ -7359,38 +6021,18 @@
         <w:gridCol w:w="9060"/>
       </w:tblGrid>
       <w:tr>
-        <w:tblPrEx>
-          <w:tblCellMar>
-            <w:top w:w="0" w:type="dxa"/>
-            <w:bottom w:w="0" w:type="dxa"/>
-          </w:tblCellMar>
-        </w:tblPrEx>
         <w:tc>
           <w:tcPr>
             <w:tcW w:w="0" w:type="auto"/>
           </w:tcPr>
           <w:p>
             <w:r>
-              <w:t xml:space="preserve">En tant qu'élève de l'ETML Je veux </w:t>
-            </w:r>
-            <w:proofErr w:type="gramStart"/>
-            <w:r>
-              <w:t>un salle</w:t>
-            </w:r>
-            <w:proofErr w:type="gramEnd"/>
-            <w:r>
-              <w:t xml:space="preserve"> de Classe dans la salle D11 Pour pouvoir apprendre et travailler dans ce nouveau bâtiment.</w:t>
+              <w:t>En tant qu'élève de l'ETML Je veux un salle de Classe dans la salle D11 Pour pouvoir apprendre et travailler dans ce nouveau bâtiment.</w:t>
             </w:r>
           </w:p>
         </w:tc>
       </w:tr>
       <w:tr>
-        <w:tblPrEx>
-          <w:tblCellMar>
-            <w:top w:w="0" w:type="dxa"/>
-            <w:bottom w:w="0" w:type="dxa"/>
-          </w:tblCellMar>
-        </w:tblPrEx>
         <w:tc>
           <w:tcPr>
             <w:tcW w:w="0" w:type="auto"/>
@@ -7400,15 +6042,7 @@
               <w:jc w:val="center"/>
             </w:pPr>
             <w:r>
-              <w:t xml:space="preserve">Tests </w:t>
-            </w:r>
-            <w:proofErr w:type="gramStart"/>
-            <w:r>
-              <w:t>d'acceptance:</w:t>
-            </w:r>
-            <w:proofErr w:type="gramEnd"/>
-            <w:r>
-              <w:t xml:space="preserve"> </w:t>
+              <w:t xml:space="preserve">Tests d'acceptance: </w:t>
             </w:r>
           </w:p>
           <w:tbl>
@@ -7425,12 +6059,6 @@
               <w:gridCol w:w="6850"/>
             </w:tblGrid>
             <w:tr>
-              <w:tblPrEx>
-                <w:tblCellMar>
-                  <w:top w:w="0" w:type="dxa"/>
-                  <w:bottom w:w="0" w:type="dxa"/>
-                </w:tblCellMar>
-              </w:tblPrEx>
               <w:tc>
                 <w:tcPr>
                   <w:tcW w:w="0" w:type="auto"/>
@@ -7453,12 +6081,6 @@
               </w:tc>
             </w:tr>
             <w:tr>
-              <w:tblPrEx>
-                <w:tblCellMar>
-                  <w:top w:w="0" w:type="dxa"/>
-                  <w:bottom w:w="0" w:type="dxa"/>
-                </w:tblCellMar>
-              </w:tblPrEx>
               <w:tc>
                 <w:tcPr>
                   <w:tcW w:w="0" w:type="auto"/>
@@ -7481,12 +6103,6 @@
               </w:tc>
             </w:tr>
             <w:tr>
-              <w:tblPrEx>
-                <w:tblCellMar>
-                  <w:top w:w="0" w:type="dxa"/>
-                  <w:bottom w:w="0" w:type="dxa"/>
-                </w:tblCellMar>
-              </w:tblPrEx>
               <w:tc>
                 <w:tcPr>
                   <w:tcW w:w="0" w:type="auto"/>
@@ -7502,40 +6118,13 @@
                   <w:tcW w:w="0" w:type="auto"/>
                 </w:tcPr>
                 <w:p>
-                  <w:proofErr w:type="gramStart"/>
-                  <w:r>
-                    <w:t>les</w:t>
-                  </w:r>
-                  <w:proofErr w:type="gramEnd"/>
-                  <w:r>
-                    <w:t xml:space="preserve"> potelets sont au centres des ilots de 4 bureaux pour monter </w:t>
-                  </w:r>
-                  <w:proofErr w:type="spellStart"/>
-                  <w:r>
-                    <w:t>tout</w:t>
-                  </w:r>
-                  <w:proofErr w:type="spellEnd"/>
-                  <w:r>
-                    <w:t xml:space="preserve"> les </w:t>
-                  </w:r>
-                  <w:proofErr w:type="spellStart"/>
-                  <w:r>
-                    <w:t>cables</w:t>
-                  </w:r>
-                  <w:proofErr w:type="spellEnd"/>
-                  <w:r>
-                    <w:t xml:space="preserve"> de pc au plafond</w:t>
+                  <w:r>
+                    <w:t>les potelets sont au centres des ilots de 4 bureaux pour monter tout les cables de pc au plafond</w:t>
                   </w:r>
                 </w:p>
               </w:tc>
             </w:tr>
             <w:tr>
-              <w:tblPrEx>
-                <w:tblCellMar>
-                  <w:top w:w="0" w:type="dxa"/>
-                  <w:bottom w:w="0" w:type="dxa"/>
-                </w:tblCellMar>
-              </w:tblPrEx>
               <w:tc>
                 <w:tcPr>
                   <w:tcW w:w="0" w:type="auto"/>
@@ -7551,32 +6140,13 @@
                   <w:tcW w:w="0" w:type="auto"/>
                 </w:tcPr>
                 <w:p>
-                  <w:proofErr w:type="gramStart"/>
-                  <w:r>
-                    <w:t>les</w:t>
-                  </w:r>
-                  <w:proofErr w:type="gramEnd"/>
-                  <w:r>
-                    <w:t xml:space="preserve"> élèves doivent pourvoir travailler avec du matériel approprié et un espace de travail pratique, donc 2 écrans par bureau pour permettre </w:t>
-                  </w:r>
-                  <w:proofErr w:type="spellStart"/>
-                  <w:r>
-                    <w:t>au</w:t>
-                  </w:r>
-                  <w:proofErr w:type="spellEnd"/>
-                  <w:r>
-                    <w:t xml:space="preserve"> élèves de faire du multitâches.</w:t>
+                  <w:r>
+                    <w:t>les élèves doivent pourvoir travailler avec du matériel approprié et un espace de travail pratique, donc 2 écrans par bureau pour permettre au élèves de faire du multitâches.</w:t>
                   </w:r>
                 </w:p>
               </w:tc>
             </w:tr>
             <w:tr>
-              <w:tblPrEx>
-                <w:tblCellMar>
-                  <w:top w:w="0" w:type="dxa"/>
-                  <w:bottom w:w="0" w:type="dxa"/>
-                </w:tblCellMar>
-              </w:tblPrEx>
               <w:tc>
                 <w:tcPr>
                   <w:tcW w:w="0" w:type="auto"/>
@@ -7599,12 +6169,6 @@
               </w:tc>
             </w:tr>
             <w:tr>
-              <w:tblPrEx>
-                <w:tblCellMar>
-                  <w:top w:w="0" w:type="dxa"/>
-                  <w:bottom w:w="0" w:type="dxa"/>
-                </w:tblCellMar>
-              </w:tblPrEx>
               <w:tc>
                 <w:tcPr>
                   <w:tcW w:w="0" w:type="auto"/>
@@ -7621,31 +6185,12 @@
                 </w:tcPr>
                 <w:p>
                   <w:r>
-                    <w:t xml:space="preserve">Un dock de connexion au </w:t>
-                  </w:r>
-                  <w:proofErr w:type="spellStart"/>
-                  <w:r>
-                    <w:t>beamer</w:t>
-                  </w:r>
-                  <w:proofErr w:type="spellEnd"/>
-                  <w:r>
-                    <w:t xml:space="preserve"> sur le bureau du professeur pour pouvoir facilement connecter leur </w:t>
-                  </w:r>
-                  <w:proofErr w:type="gramStart"/>
-                  <w:r>
-                    <w:t>portable .</w:t>
-                  </w:r>
-                  <w:proofErr w:type="gramEnd"/>
+                    <w:t>Un dock de connexion au beamer sur le bureau du professeur pour pouvoir facilement connecter leur portable .</w:t>
+                  </w:r>
                 </w:p>
               </w:tc>
             </w:tr>
             <w:tr>
-              <w:tblPrEx>
-                <w:tblCellMar>
-                  <w:top w:w="0" w:type="dxa"/>
-                  <w:bottom w:w="0" w:type="dxa"/>
-                </w:tblCellMar>
-              </w:tblPrEx>
               <w:tc>
                 <w:tcPr>
                   <w:tcW w:w="0" w:type="auto"/>
@@ -7669,12 +6214,6 @@
               </w:tc>
             </w:tr>
             <w:tr>
-              <w:tblPrEx>
-                <w:tblCellMar>
-                  <w:top w:w="0" w:type="dxa"/>
-                  <w:bottom w:w="0" w:type="dxa"/>
-                </w:tblCellMar>
-              </w:tblPrEx>
               <w:tc>
                 <w:tcPr>
                   <w:tcW w:w="0" w:type="auto"/>
@@ -7691,26 +6230,12 @@
                 </w:tcPr>
                 <w:p>
                   <w:r>
-                    <w:t xml:space="preserve">La borne va permettre au pc de se connecter </w:t>
-                  </w:r>
-                  <w:proofErr w:type="gramStart"/>
-                  <w:r>
-                    <w:t>au systèmes</w:t>
-                  </w:r>
-                  <w:proofErr w:type="gramEnd"/>
-                  <w:r>
-                    <w:t xml:space="preserve"> de l'école et à internet.</w:t>
+                    <w:t>La borne va permettre au pc de se connecter au systèmes de l'école et à internet.</w:t>
                   </w:r>
                 </w:p>
               </w:tc>
             </w:tr>
             <w:tr>
-              <w:tblPrEx>
-                <w:tblCellMar>
-                  <w:top w:w="0" w:type="dxa"/>
-                  <w:bottom w:w="0" w:type="dxa"/>
-                </w:tblCellMar>
-              </w:tblPrEx>
               <w:tc>
                 <w:tcPr>
                   <w:tcW w:w="0" w:type="auto"/>
@@ -7727,53 +6252,29 @@
                 </w:tcPr>
                 <w:p>
                   <w:r>
-                    <w:t xml:space="preserve">Au minimum 1 panier par classe du côté de la porte pour pouvoir transporter les fils des pcs, </w:t>
-                  </w:r>
-                  <w:proofErr w:type="gramStart"/>
-                  <w:r>
-                    <w:t>etc...</w:t>
-                  </w:r>
-                  <w:proofErr w:type="gramEnd"/>
+                    <w:t>Au minimum 1 panier par classe du côté de la porte pour pouvoir transporter les fils des pcs, etc...</w:t>
+                  </w:r>
                 </w:p>
               </w:tc>
             </w:tr>
             <w:tr>
-              <w:tblPrEx>
-                <w:tblCellMar>
-                  <w:top w:w="0" w:type="dxa"/>
-                  <w:bottom w:w="0" w:type="dxa"/>
-                </w:tblCellMar>
-              </w:tblPrEx>
-              <w:tc>
-                <w:tcPr>
-                  <w:tcW w:w="0" w:type="auto"/>
-                </w:tcPr>
-                <w:p>
-                  <w:r>
-                    <w:t xml:space="preserve">1 alarme </w:t>
-                  </w:r>
-                  <w:proofErr w:type="gramStart"/>
-                  <w:r>
-                    <w:t>anti feu</w:t>
-                  </w:r>
-                  <w:proofErr w:type="gramEnd"/>
-                </w:p>
-              </w:tc>
-              <w:tc>
-                <w:tcPr>
-                  <w:tcW w:w="0" w:type="auto"/>
-                </w:tcPr>
-                <w:p>
-                  <w:r>
-                    <w:t xml:space="preserve">Chaque salle doit posséder 1 alarme </w:t>
-                  </w:r>
-                  <w:proofErr w:type="gramStart"/>
-                  <w:r>
-                    <w:t>anti feu</w:t>
-                  </w:r>
-                  <w:proofErr w:type="gramEnd"/>
-                  <w:r>
-                    <w:t xml:space="preserve"> pour la détection de fumée elle est située au centre de la pièce</w:t>
+              <w:tc>
+                <w:tcPr>
+                  <w:tcW w:w="0" w:type="auto"/>
+                </w:tcPr>
+                <w:p>
+                  <w:r>
+                    <w:t>1 alarme anti feu</w:t>
+                  </w:r>
+                </w:p>
+              </w:tc>
+              <w:tc>
+                <w:tcPr>
+                  <w:tcW w:w="0" w:type="auto"/>
+                </w:tcPr>
+                <w:p>
+                  <w:r>
+                    <w:t>Chaque salle doit posséder 1 alarme anti feu pour la détection de fumée elle est située au centre de la pièce</w:t>
                   </w:r>
                 </w:p>
               </w:tc>
@@ -7789,15 +6290,7 @@
         <w:pStyle w:val="Titre2"/>
       </w:pPr>
       <w:r>
-        <w:t xml:space="preserve">3)Le toit de </w:t>
-      </w:r>
-      <w:proofErr w:type="gramStart"/>
-      <w:r>
-        <w:t>restaurant(</w:t>
-      </w:r>
-      <w:proofErr w:type="gramEnd"/>
-      <w:r>
-        <w:t>Panneaux solaires, ventilation)</w:t>
+        <w:t>3)Le toit de restaurant(Panneaux solaires, ventilation)</w:t>
       </w:r>
     </w:p>
     <w:tbl>
@@ -7821,43 +6314,18 @@
         <w:gridCol w:w="9060"/>
       </w:tblGrid>
       <w:tr>
-        <w:tblPrEx>
-          <w:tblCellMar>
-            <w:top w:w="0" w:type="dxa"/>
-            <w:bottom w:w="0" w:type="dxa"/>
-          </w:tblCellMar>
-        </w:tblPrEx>
         <w:tc>
           <w:tcPr>
             <w:tcW w:w="0" w:type="auto"/>
           </w:tcPr>
           <w:p>
             <w:r>
-              <w:t xml:space="preserve">En étant un élève de l'ETML, Je suis préoccupé par l'environnement et le désir de recevoir une énergie verte qui n'empoisonne pas le monde qui nous entoure, </w:t>
-            </w:r>
-            <w:proofErr w:type="gramStart"/>
-            <w:r>
-              <w:t xml:space="preserve">Pour  </w:t>
-            </w:r>
-            <w:proofErr w:type="spellStart"/>
-            <w:r>
-              <w:t>ameliorer</w:t>
-            </w:r>
-            <w:proofErr w:type="spellEnd"/>
-            <w:proofErr w:type="gramEnd"/>
-            <w:r>
-              <w:t xml:space="preserve"> l'environnement  en utilisant l'énergie verte</w:t>
+              <w:t>En étant un élève de l'ETML, Je suis préoccupé par l'environnement et le désir de recevoir une énergie verte qui n'empoisonne pas le monde qui nous entoure, Pour  ameliorer l'environnement  en utilisant l'énergie verte</w:t>
             </w:r>
           </w:p>
         </w:tc>
       </w:tr>
       <w:tr>
-        <w:tblPrEx>
-          <w:tblCellMar>
-            <w:top w:w="0" w:type="dxa"/>
-            <w:bottom w:w="0" w:type="dxa"/>
-          </w:tblCellMar>
-        </w:tblPrEx>
         <w:tc>
           <w:tcPr>
             <w:tcW w:w="0" w:type="auto"/>
@@ -7867,15 +6335,7 @@
               <w:jc w:val="center"/>
             </w:pPr>
             <w:r>
-              <w:t xml:space="preserve">Tests </w:t>
-            </w:r>
-            <w:proofErr w:type="gramStart"/>
-            <w:r>
-              <w:t>d'acceptance:</w:t>
-            </w:r>
-            <w:proofErr w:type="gramEnd"/>
-            <w:r>
-              <w:t xml:space="preserve"> </w:t>
+              <w:t xml:space="preserve">Tests d'acceptance: </w:t>
             </w:r>
           </w:p>
           <w:tbl>
@@ -7892,12 +6352,6 @@
               <w:gridCol w:w="6454"/>
             </w:tblGrid>
             <w:tr>
-              <w:tblPrEx>
-                <w:tblCellMar>
-                  <w:top w:w="0" w:type="dxa"/>
-                  <w:bottom w:w="0" w:type="dxa"/>
-                </w:tblCellMar>
-              </w:tblPrEx>
               <w:tc>
                 <w:tcPr>
                   <w:tcW w:w="0" w:type="auto"/>
@@ -7914,28 +6368,12 @@
                 </w:tcPr>
                 <w:p>
                   <w:r>
-                    <w:t xml:space="preserve">Les panneaux solaires sont </w:t>
-                  </w:r>
-                  <w:proofErr w:type="spellStart"/>
-                  <w:proofErr w:type="gramStart"/>
-                  <w:r>
-                    <w:t>situes</w:t>
-                  </w:r>
-                  <w:proofErr w:type="spellEnd"/>
-                  <w:proofErr w:type="gramEnd"/>
-                  <w:r>
-                    <w:t xml:space="preserve"> au centre de le toit de "restaurant sur le toit"</w:t>
+                    <w:t>Les panneaux solaires sont situes au centre de le toit de "restaurant sur le toit"</w:t>
                   </w:r>
                 </w:p>
               </w:tc>
             </w:tr>
             <w:tr>
-              <w:tblPrEx>
-                <w:tblCellMar>
-                  <w:top w:w="0" w:type="dxa"/>
-                  <w:bottom w:w="0" w:type="dxa"/>
-                </w:tblCellMar>
-              </w:tblPrEx>
               <w:tc>
                 <w:tcPr>
                   <w:tcW w:w="0" w:type="auto"/>
@@ -7958,12 +6396,6 @@
               </w:tc>
             </w:tr>
             <w:tr>
-              <w:tblPrEx>
-                <w:tblCellMar>
-                  <w:top w:w="0" w:type="dxa"/>
-                  <w:bottom w:w="0" w:type="dxa"/>
-                </w:tblCellMar>
-              </w:tblPrEx>
               <w:tc>
                 <w:tcPr>
                   <w:tcW w:w="0" w:type="auto"/>
@@ -7986,35 +6418,13 @@
               </w:tc>
             </w:tr>
             <w:tr>
-              <w:tblPrEx>
-                <w:tblCellMar>
-                  <w:top w:w="0" w:type="dxa"/>
-                  <w:bottom w:w="0" w:type="dxa"/>
-                </w:tblCellMar>
-              </w:tblPrEx>
-              <w:tc>
-                <w:tcPr>
-                  <w:tcW w:w="0" w:type="auto"/>
-                </w:tcPr>
-                <w:p>
-                  <w:r>
-                    <w:t xml:space="preserve">5) </w:t>
-                  </w:r>
-                  <w:proofErr w:type="spellStart"/>
-                  <w:r>
-                    <w:t>Quantite</w:t>
-                  </w:r>
-                  <w:proofErr w:type="spellEnd"/>
-                  <w:r>
-                    <w:t xml:space="preserve"> </w:t>
-                  </w:r>
-                  <w:proofErr w:type="gramStart"/>
-                  <w:r>
-                    <w:t>des  panneaux</w:t>
-                  </w:r>
-                  <w:proofErr w:type="gramEnd"/>
-                  <w:r>
-                    <w:t xml:space="preserve"> solaires</w:t>
+              <w:tc>
+                <w:tcPr>
+                  <w:tcW w:w="0" w:type="auto"/>
+                </w:tcPr>
+                <w:p>
+                  <w:r>
+                    <w:t>5) Quantite des  panneaux solaires</w:t>
                   </w:r>
                 </w:p>
               </w:tc>
@@ -8030,93 +6440,28 @@
               </w:tc>
             </w:tr>
             <w:tr>
-              <w:tblPrEx>
-                <w:tblCellMar>
-                  <w:top w:w="0" w:type="dxa"/>
-                  <w:bottom w:w="0" w:type="dxa"/>
-                </w:tblCellMar>
-              </w:tblPrEx>
-              <w:tc>
-                <w:tcPr>
-                  <w:tcW w:w="0" w:type="auto"/>
-                </w:tcPr>
-                <w:p>
-                  <w:r>
-                    <w:t xml:space="preserve">6) </w:t>
-                  </w:r>
-                  <w:proofErr w:type="spellStart"/>
-                  <w:r>
-                    <w:t>Verification</w:t>
-                  </w:r>
-                  <w:proofErr w:type="spellEnd"/>
-                  <w:r>
-                    <w:t xml:space="preserve"> de travail de </w:t>
-                  </w:r>
-                  <w:proofErr w:type="spellStart"/>
-                  <w:r>
-                    <w:t>panneuax</w:t>
-                  </w:r>
-                  <w:proofErr w:type="spellEnd"/>
-                  <w:r>
-                    <w:t xml:space="preserve"> </w:t>
-                  </w:r>
-                  <w:proofErr w:type="spellStart"/>
-                  <w:r>
-                    <w:t>sollaires</w:t>
-                  </w:r>
-                  <w:proofErr w:type="spellEnd"/>
-                </w:p>
-              </w:tc>
-              <w:tc>
-                <w:tcPr>
-                  <w:tcW w:w="0" w:type="auto"/>
-                </w:tcPr>
-                <w:p>
-                  <w:r>
-                    <w:t xml:space="preserve">Sur la terrasse d'en bas sur le </w:t>
-                  </w:r>
-                  <w:proofErr w:type="gramStart"/>
-                  <w:r>
-                    <w:t>toit ,</w:t>
-                  </w:r>
-                  <w:proofErr w:type="gramEnd"/>
-                  <w:r>
-                    <w:t xml:space="preserve"> il y a 5 lampadaires(dans chaque angle et au centre) pour </w:t>
-                  </w:r>
-                  <w:proofErr w:type="spellStart"/>
-                  <w:r>
-                    <w:t>verifier</w:t>
-                  </w:r>
-                  <w:proofErr w:type="spellEnd"/>
-                  <w:r>
-                    <w:t xml:space="preserve"> comment </w:t>
-                  </w:r>
-                  <w:proofErr w:type="spellStart"/>
-                  <w:r>
-                    <w:t>founctionent</w:t>
-                  </w:r>
-                  <w:proofErr w:type="spellEnd"/>
-                  <w:r>
-                    <w:t xml:space="preserve"> de </w:t>
-                  </w:r>
-                  <w:proofErr w:type="spellStart"/>
-                  <w:r>
-                    <w:t>panneux</w:t>
-                  </w:r>
-                  <w:proofErr w:type="spellEnd"/>
-                  <w:r>
-                    <w:t xml:space="preserve"> solaires.</w:t>
+              <w:tc>
+                <w:tcPr>
+                  <w:tcW w:w="0" w:type="auto"/>
+                </w:tcPr>
+                <w:p>
+                  <w:r>
+                    <w:t>6) Verification de travail de panneuax sollaires</w:t>
+                  </w:r>
+                </w:p>
+              </w:tc>
+              <w:tc>
+                <w:tcPr>
+                  <w:tcW w:w="0" w:type="auto"/>
+                </w:tcPr>
+                <w:p>
+                  <w:r>
+                    <w:t>Sur la terrasse d'en bas sur le toit , il y a 5 lampadaires(dans chaque angle et au centre) pour verifier comment founctionent de panneux solaires.</w:t>
                   </w:r>
                 </w:p>
               </w:tc>
             </w:tr>
             <w:tr>
-              <w:tblPrEx>
-                <w:tblCellMar>
-                  <w:top w:w="0" w:type="dxa"/>
-                  <w:bottom w:w="0" w:type="dxa"/>
-                </w:tblCellMar>
-              </w:tblPrEx>
               <w:tc>
                 <w:tcPr>
                   <w:tcW w:w="0" w:type="auto"/>
@@ -8133,83 +6478,34 @@
                 </w:tcPr>
                 <w:p>
                   <w:r>
-                    <w:t xml:space="preserve">Le toit de restaurant a la couleur brun (pour mieux </w:t>
-                  </w:r>
-                  <w:proofErr w:type="spellStart"/>
-                  <w:r>
-                    <w:t>ratraper</w:t>
-                  </w:r>
-                  <w:proofErr w:type="spellEnd"/>
-                  <w:r>
-                    <w:t xml:space="preserve"> des rayons de soleil).</w:t>
+                    <w:t>Le toit de restaurant a la couleur brun (pour mieux ratraper des rayons de soleil).</w:t>
                   </w:r>
                 </w:p>
               </w:tc>
             </w:tr>
             <w:tr>
-              <w:tblPrEx>
-                <w:tblCellMar>
-                  <w:top w:w="0" w:type="dxa"/>
-                  <w:bottom w:w="0" w:type="dxa"/>
-                </w:tblCellMar>
-              </w:tblPrEx>
-              <w:tc>
-                <w:tcPr>
-                  <w:tcW w:w="0" w:type="auto"/>
-                </w:tcPr>
-                <w:p>
-                  <w:r>
-                    <w:t xml:space="preserve">8) </w:t>
-                  </w:r>
-                  <w:proofErr w:type="spellStart"/>
-                  <w:r>
-                    <w:t>Ventialation</w:t>
-                  </w:r>
-                  <w:proofErr w:type="spellEnd"/>
-                  <w:r>
-                    <w:t xml:space="preserve"> de restaurant et </w:t>
-                  </w:r>
-                  <w:proofErr w:type="spellStart"/>
-                  <w:r>
-                    <w:t>batiment</w:t>
-                  </w:r>
-                  <w:proofErr w:type="spellEnd"/>
-                </w:p>
-              </w:tc>
-              <w:tc>
-                <w:tcPr>
-                  <w:tcW w:w="0" w:type="auto"/>
-                </w:tcPr>
-                <w:p>
-                  <w:r>
-                    <w:t xml:space="preserve">Sur le toit de </w:t>
-                  </w:r>
-                  <w:proofErr w:type="spellStart"/>
-                  <w:r>
-                    <w:t>rastaurant</w:t>
-                  </w:r>
-                  <w:proofErr w:type="spellEnd"/>
-                  <w:r>
-                    <w:t xml:space="preserve"> il y a 4 </w:t>
-                  </w:r>
-                  <w:proofErr w:type="gramStart"/>
-                  <w:r>
-                    <w:t>ventilation</w:t>
-                  </w:r>
-                  <w:proofErr w:type="gramEnd"/>
-                  <w:r>
-                    <w:t xml:space="preserve"> d'une toiture</w:t>
+              <w:tc>
+                <w:tcPr>
+                  <w:tcW w:w="0" w:type="auto"/>
+                </w:tcPr>
+                <w:p>
+                  <w:r>
+                    <w:t>8) Ventialation de restaurant et batiment</w:t>
+                  </w:r>
+                </w:p>
+              </w:tc>
+              <w:tc>
+                <w:tcPr>
+                  <w:tcW w:w="0" w:type="auto"/>
+                </w:tcPr>
+                <w:p>
+                  <w:r>
+                    <w:t>Sur le toit de rastaurant il y a 4 ventilation d'une toiture</w:t>
                   </w:r>
                 </w:p>
               </w:tc>
             </w:tr>
             <w:tr>
-              <w:tblPrEx>
-                <w:tblCellMar>
-                  <w:top w:w="0" w:type="dxa"/>
-                  <w:bottom w:w="0" w:type="dxa"/>
-                </w:tblCellMar>
-              </w:tblPrEx>
               <w:tc>
                 <w:tcPr>
                   <w:tcW w:w="0" w:type="auto"/>
@@ -8226,26 +6522,12 @@
                 </w:tcPr>
                 <w:p>
                   <w:r>
-                    <w:t xml:space="preserve">Chaque ventilation de </w:t>
-                  </w:r>
-                  <w:proofErr w:type="gramStart"/>
-                  <w:r>
-                    <w:t>toiture(</w:t>
-                  </w:r>
-                  <w:proofErr w:type="gramEnd"/>
-                  <w:r>
-                    <w:t>4 au total) se situe dans un de 4 angles</w:t>
+                    <w:t>Chaque ventilation de toiture(4 au total) se situe dans un de 4 angles</w:t>
                   </w:r>
                 </w:p>
               </w:tc>
             </w:tr>
             <w:tr>
-              <w:tblPrEx>
-                <w:tblCellMar>
-                  <w:top w:w="0" w:type="dxa"/>
-                  <w:bottom w:w="0" w:type="dxa"/>
-                </w:tblCellMar>
-              </w:tblPrEx>
               <w:tc>
                 <w:tcPr>
                   <w:tcW w:w="0" w:type="auto"/>
@@ -8268,12 +6550,6 @@
               </w:tc>
             </w:tr>
             <w:tr>
-              <w:tblPrEx>
-                <w:tblCellMar>
-                  <w:top w:w="0" w:type="dxa"/>
-                  <w:bottom w:w="0" w:type="dxa"/>
-                </w:tblCellMar>
-              </w:tblPrEx>
               <w:tc>
                 <w:tcPr>
                   <w:tcW w:w="0" w:type="auto"/>
@@ -8290,31 +6566,7 @@
                 </w:tcPr>
                 <w:p>
                   <w:r>
-                    <w:t xml:space="preserve">Le Panel sur laquelle des panneaux solaires sont </w:t>
-                  </w:r>
-                  <w:proofErr w:type="gramStart"/>
-                  <w:r>
-                    <w:t>disposés ,se</w:t>
-                  </w:r>
-                  <w:proofErr w:type="gramEnd"/>
-                  <w:r>
-                    <w:t xml:space="preserve"> situe directement sur le toit , à 20 degrés de </w:t>
-                  </w:r>
-                  <w:proofErr w:type="spellStart"/>
-                  <w:r>
-                    <w:t>la</w:t>
-                  </w:r>
-                  <w:proofErr w:type="spellEnd"/>
-                  <w:r>
-                    <w:t xml:space="preserve">. (Pour mieux </w:t>
-                  </w:r>
-                  <w:proofErr w:type="spellStart"/>
-                  <w:r>
-                    <w:t>recuperer</w:t>
-                  </w:r>
-                  <w:proofErr w:type="spellEnd"/>
-                  <w:r>
-                    <w:t xml:space="preserve"> des rayons de soleil).</w:t>
+                    <w:t>Le Panel sur laquelle des panneaux solaires sont disposés ,se situe directement sur le toit , à 20 degrés de la. (Pour mieux recuperer des rayons de soleil).</w:t>
                   </w:r>
                 </w:p>
               </w:tc>
@@ -8354,12 +6606,6 @@
         <w:gridCol w:w="9060"/>
       </w:tblGrid>
       <w:tr>
-        <w:tblPrEx>
-          <w:tblCellMar>
-            <w:top w:w="0" w:type="dxa"/>
-            <w:bottom w:w="0" w:type="dxa"/>
-          </w:tblCellMar>
-        </w:tblPrEx>
         <w:tc>
           <w:tcPr>
             <w:tcW w:w="0" w:type="auto"/>
@@ -8372,12 +6618,6 @@
         </w:tc>
       </w:tr>
       <w:tr>
-        <w:tblPrEx>
-          <w:tblCellMar>
-            <w:top w:w="0" w:type="dxa"/>
-            <w:bottom w:w="0" w:type="dxa"/>
-          </w:tblCellMar>
-        </w:tblPrEx>
         <w:tc>
           <w:tcPr>
             <w:tcW w:w="0" w:type="auto"/>
@@ -8387,15 +6627,7 @@
               <w:jc w:val="center"/>
             </w:pPr>
             <w:r>
-              <w:t xml:space="preserve">Tests </w:t>
-            </w:r>
-            <w:proofErr w:type="gramStart"/>
-            <w:r>
-              <w:t>d'acceptance:</w:t>
-            </w:r>
-            <w:proofErr w:type="gramEnd"/>
-            <w:r>
-              <w:t xml:space="preserve"> </w:t>
+              <w:t xml:space="preserve">Tests d'acceptance: </w:t>
             </w:r>
           </w:p>
           <w:tbl>
@@ -8412,12 +6644,6 @@
               <w:gridCol w:w="7573"/>
             </w:tblGrid>
             <w:tr>
-              <w:tblPrEx>
-                <w:tblCellMar>
-                  <w:top w:w="0" w:type="dxa"/>
-                  <w:bottom w:w="0" w:type="dxa"/>
-                </w:tblCellMar>
-              </w:tblPrEx>
               <w:tc>
                 <w:tcPr>
                   <w:tcW w:w="0" w:type="auto"/>
@@ -8440,12 +6666,6 @@
               </w:tc>
             </w:tr>
             <w:tr>
-              <w:tblPrEx>
-                <w:tblCellMar>
-                  <w:top w:w="0" w:type="dxa"/>
-                  <w:bottom w:w="0" w:type="dxa"/>
-                </w:tblCellMar>
-              </w:tblPrEx>
               <w:tc>
                 <w:tcPr>
                   <w:tcW w:w="0" w:type="auto"/>
@@ -8461,32 +6681,13 @@
                   <w:tcW w:w="0" w:type="auto"/>
                 </w:tcPr>
                 <w:p>
-                  <w:proofErr w:type="gramStart"/>
-                  <w:r>
-                    <w:t>la</w:t>
-                  </w:r>
-                  <w:proofErr w:type="gramEnd"/>
-                  <w:r>
-                    <w:t xml:space="preserve"> bibliothèque possède 2 portes au même endroit, centrée dans le mur donnant sur le couloir </w:t>
-                  </w:r>
-                  <w:proofErr w:type="spellStart"/>
-                  <w:r>
-                    <w:t>rez</w:t>
-                  </w:r>
-                  <w:proofErr w:type="spellEnd"/>
-                  <w:r>
-                    <w:t>. Ces portes sont blanches</w:t>
+                  <w:r>
+                    <w:t>la bibliothèque possède 2 portes au même endroit, centrée dans le mur donnant sur le couloir rez. Ces portes sont blanches</w:t>
                   </w:r>
                 </w:p>
               </w:tc>
             </w:tr>
             <w:tr>
-              <w:tblPrEx>
-                <w:tblCellMar>
-                  <w:top w:w="0" w:type="dxa"/>
-                  <w:bottom w:w="0" w:type="dxa"/>
-                </w:tblCellMar>
-              </w:tblPrEx>
               <w:tc>
                 <w:tcPr>
                   <w:tcW w:w="0" w:type="auto"/>
@@ -8503,34 +6704,12 @@
                 </w:tcPr>
                 <w:p>
                   <w:r>
-                    <w:t xml:space="preserve">Les murs sont </w:t>
-                  </w:r>
-                  <w:proofErr w:type="gramStart"/>
-                  <w:r>
-                    <w:t>fait</w:t>
-                  </w:r>
-                  <w:proofErr w:type="gramEnd"/>
-                  <w:r>
-                    <w:t xml:space="preserve"> de tapisserie verte à l'intérieur de la bibliothèque. </w:t>
-                  </w:r>
-                  <w:proofErr w:type="gramStart"/>
-                  <w:r>
-                    <w:t>le</w:t>
-                  </w:r>
-                  <w:proofErr w:type="gramEnd"/>
-                  <w:r>
-                    <w:t xml:space="preserve"> sol est fait de parquet brun.</w:t>
+                    <w:t>Les murs sont fait de tapisserie verte à l'intérieur de la bibliothèque. le sol est fait de parquet brun.</w:t>
                   </w:r>
                 </w:p>
               </w:tc>
             </w:tr>
             <w:tr>
-              <w:tblPrEx>
-                <w:tblCellMar>
-                  <w:top w:w="0" w:type="dxa"/>
-                  <w:bottom w:w="0" w:type="dxa"/>
-                </w:tblCellMar>
-              </w:tblPrEx>
               <w:tc>
                 <w:tcPr>
                   <w:tcW w:w="0" w:type="auto"/>
@@ -8546,32 +6725,13 @@
                   <w:tcW w:w="0" w:type="auto"/>
                 </w:tcPr>
                 <w:p>
-                  <w:proofErr w:type="gramStart"/>
-                  <w:r>
-                    <w:t>les</w:t>
-                  </w:r>
-                  <w:proofErr w:type="gramEnd"/>
-                  <w:r>
-                    <w:t xml:space="preserve"> vitres se situent en 2/0, 6/0, 0/2, 0/6. </w:t>
-                  </w:r>
-                  <w:proofErr w:type="gramStart"/>
-                  <w:r>
-                    <w:t>ce</w:t>
-                  </w:r>
-                  <w:proofErr w:type="gramEnd"/>
-                  <w:r>
-                    <w:t xml:space="preserve"> sont des fenêtres à carreaux.</w:t>
+                  <w:r>
+                    <w:t>les vitres se situent en 2/0, 6/0, 0/2, 0/6. ce sont des fenêtres à carreaux.</w:t>
                   </w:r>
                 </w:p>
               </w:tc>
             </w:tr>
             <w:tr>
-              <w:tblPrEx>
-                <w:tblCellMar>
-                  <w:top w:w="0" w:type="dxa"/>
-                  <w:bottom w:w="0" w:type="dxa"/>
-                </w:tblCellMar>
-              </w:tblPrEx>
               <w:tc>
                 <w:tcPr>
                   <w:tcW w:w="0" w:type="auto"/>
@@ -8588,26 +6748,12 @@
                 </w:tcPr>
                 <w:p>
                   <w:r>
-                    <w:t xml:space="preserve">Le mur sans fenêtre ni porte est caché par les étagères remplies de livres. Les murs avec fenêtres ont une étagère dans chaque coin et une entre deux fenêtres. </w:t>
-                  </w:r>
-                  <w:proofErr w:type="gramStart"/>
-                  <w:r>
-                    <w:t>le</w:t>
-                  </w:r>
-                  <w:proofErr w:type="gramEnd"/>
-                  <w:r>
-                    <w:t xml:space="preserve"> mur avec la porte a deux étagères de chaque côté de la porte.</w:t>
+                    <w:t>Le mur sans fenêtre ni porte est caché par les étagères remplies de livres. Les murs avec fenêtres ont une étagère dans chaque coin et une entre deux fenêtres. le mur avec la porte a deux étagères de chaque côté de la porte.</w:t>
                   </w:r>
                 </w:p>
               </w:tc>
             </w:tr>
             <w:tr>
-              <w:tblPrEx>
-                <w:tblCellMar>
-                  <w:top w:w="0" w:type="dxa"/>
-                  <w:bottom w:w="0" w:type="dxa"/>
-                </w:tblCellMar>
-              </w:tblPrEx>
               <w:tc>
                 <w:tcPr>
                   <w:tcW w:w="0" w:type="auto"/>
@@ -8630,12 +6776,6 @@
               </w:tc>
             </w:tr>
             <w:tr>
-              <w:tblPrEx>
-                <w:tblCellMar>
-                  <w:top w:w="0" w:type="dxa"/>
-                  <w:bottom w:w="0" w:type="dxa"/>
-                </w:tblCellMar>
-              </w:tblPrEx>
               <w:tc>
                 <w:tcPr>
                   <w:tcW w:w="0" w:type="auto"/>
@@ -8651,32 +6791,13 @@
                   <w:tcW w:w="0" w:type="auto"/>
                 </w:tcPr>
                 <w:p>
-                  <w:proofErr w:type="gramStart"/>
-                  <w:r>
-                    <w:t>sur</w:t>
-                  </w:r>
-                  <w:proofErr w:type="gramEnd"/>
-                  <w:r>
-                    <w:t xml:space="preserve"> le tapis rouge, il y a 6 fauteuil disposés en cercle, orientés vers l'intérieur. </w:t>
-                  </w:r>
-                  <w:proofErr w:type="gramStart"/>
-                  <w:r>
-                    <w:t>ces</w:t>
-                  </w:r>
-                  <w:proofErr w:type="gramEnd"/>
-                  <w:r>
-                    <w:t xml:space="preserve"> fauteuils sont eux aussi rouge.</w:t>
+                  <w:r>
+                    <w:t>sur le tapis rouge, il y a 6 fauteuil disposés en cercle, orientés vers l'intérieur. ces fauteuils sont eux aussi rouge.</w:t>
                   </w:r>
                 </w:p>
               </w:tc>
             </w:tr>
             <w:tr>
-              <w:tblPrEx>
-                <w:tblCellMar>
-                  <w:top w:w="0" w:type="dxa"/>
-                  <w:bottom w:w="0" w:type="dxa"/>
-                </w:tblCellMar>
-              </w:tblPrEx>
               <w:tc>
                 <w:tcPr>
                   <w:tcW w:w="0" w:type="auto"/>
@@ -8693,24 +6814,13 @@
                   <w:tcW w:w="0" w:type="auto"/>
                 </w:tcPr>
                 <w:p>
-                  <w:proofErr w:type="gramStart"/>
-                  <w:r>
-                    <w:t>il</w:t>
-                  </w:r>
-                  <w:proofErr w:type="gramEnd"/>
-                  <w:r>
-                    <w:t xml:space="preserve"> y a des néons accrochés au plafond, il y en a 6 en tout disposés en 2 lignes orientées vers le nord</w:t>
+                  <w:r>
+                    <w:t>il y a des néons accrochés au plafond, il y en a 6 en tout disposés en 2 lignes orientées vers le nord</w:t>
                   </w:r>
                 </w:p>
               </w:tc>
             </w:tr>
             <w:tr>
-              <w:tblPrEx>
-                <w:tblCellMar>
-                  <w:top w:w="0" w:type="dxa"/>
-                  <w:bottom w:w="0" w:type="dxa"/>
-                </w:tblCellMar>
-              </w:tblPrEx>
               <w:tc>
                 <w:tcPr>
                   <w:tcW w:w="0" w:type="auto"/>
@@ -8733,12 +6843,6 @@
               </w:tc>
             </w:tr>
             <w:tr>
-              <w:tblPrEx>
-                <w:tblCellMar>
-                  <w:top w:w="0" w:type="dxa"/>
-                  <w:bottom w:w="0" w:type="dxa"/>
-                </w:tblCellMar>
-              </w:tblPrEx>
               <w:tc>
                 <w:tcPr>
                   <w:tcW w:w="0" w:type="auto"/>
@@ -9053,15 +7157,7 @@
         <w:pStyle w:val="Informations"/>
       </w:pPr>
       <w:r>
-        <w:t>Ce chapitre décrit comment mettre en œuvre le produit dans un environnement de test (</w:t>
-      </w:r>
-      <w:proofErr w:type="spellStart"/>
-      <w:r>
-        <w:t>staging</w:t>
-      </w:r>
-      <w:proofErr w:type="spellEnd"/>
-      <w:r>
-        <w:t xml:space="preserve"> server) et/ou de production</w:t>
+        <w:t>Ce chapitre décrit comment mettre en œuvre le produit dans un environnement de test (staging server) et/ou de production</w:t>
       </w:r>
     </w:p>
     <w:p>
@@ -9213,14 +7309,12 @@
       <w:r>
         <w:t xml:space="preserve">n'ont pas pu être </w:t>
       </w:r>
-      <w:proofErr w:type="gramStart"/>
       <w:r>
         <w:t>effectués </w:t>
       </w:r>
       <w:r>
         <w:t>.</w:t>
       </w:r>
-      <w:proofErr w:type="gramEnd"/>
     </w:p>
     <w:p>
       <w:pPr>
@@ -9402,16 +7496,11 @@
         <w:pStyle w:val="Informations"/>
       </w:pPr>
       <w:r>
-        <w:t xml:space="preserve">Si c’était à </w:t>
-      </w:r>
-      <w:proofErr w:type="gramStart"/>
-      <w:r>
-        <w:t>refaire</w:t>
+        <w:t>Si c’était à refaire</w:t>
       </w:r>
       <w:r>
         <w:t>:</w:t>
       </w:r>
-      <w:proofErr w:type="gramEnd"/>
     </w:p>
     <w:p>
       <w:pPr>
@@ -9470,13 +7559,8 @@
       <w:pPr>
         <w:pStyle w:val="Informations"/>
       </w:pPr>
-      <w:proofErr w:type="gramStart"/>
-      <w:r>
-        <w:t>Suite à</w:t>
-      </w:r>
-      <w:proofErr w:type="gramEnd"/>
-      <w:r>
-        <w:t xml:space="preserve"> donner, améliorations souhaitables, …</w:t>
+      <w:r>
+        <w:t>Suite à donner, améliorations souhaitables, …</w:t>
       </w:r>
     </w:p>
     <w:p>
@@ -9600,13 +7684,8 @@
       <w:pPr>
         <w:pStyle w:val="Informations"/>
       </w:pPr>
-      <w:proofErr w:type="gramStart"/>
-      <w:r>
-        <w:t>Listing</w:t>
-      </w:r>
-      <w:proofErr w:type="gramEnd"/>
-      <w:r>
-        <w:t xml:space="preserve"> du code source (partiel ou, plus rarement complet)</w:t>
+      <w:r>
+        <w:t>Listing du code source (partiel ou, plus rarement complet)</w:t>
       </w:r>
     </w:p>
     <w:p>
@@ -9881,15 +7960,7 @@
               <w:rFonts w:cs="Arial"/>
               <w:szCs w:val="16"/>
             </w:rPr>
-            <w:t xml:space="preserve">X. </w:t>
-          </w:r>
-          <w:proofErr w:type="spellStart"/>
-          <w:r>
-            <w:rPr>
-              <w:rFonts w:cs="Arial"/>
-              <w:szCs w:val="16"/>
-            </w:rPr>
-            <w:t>Carrel</w:t>
+            <w:t>X. Carrel</w:t>
           </w:r>
           <w:r>
             <w:fldChar w:fldCharType="begin"/>
@@ -9904,14 +7975,7 @@
             <w:rPr>
               <w:noProof/>
             </w:rPr>
-            <w:t>Charles</w:t>
-          </w:r>
-          <w:proofErr w:type="spellEnd"/>
-          <w:r>
-            <w:rPr>
-              <w:noProof/>
-            </w:rPr>
-            <w:t>-Henri Moser</w:t>
+            <w:t>Charles-Henri Moser</w:t>
           </w:r>
           <w:r>
             <w:rPr>
@@ -10120,21 +8184,12 @@
               <w:szCs w:val="16"/>
             </w:rPr>
           </w:pPr>
-          <w:proofErr w:type="gramStart"/>
           <w:r>
             <w:rPr>
               <w:rFonts w:cs="Arial"/>
               <w:szCs w:val="16"/>
             </w:rPr>
-            <w:t>Version:</w:t>
-          </w:r>
-          <w:proofErr w:type="gramEnd"/>
-          <w:r>
-            <w:rPr>
-              <w:rFonts w:cs="Arial"/>
-              <w:szCs w:val="16"/>
-            </w:rPr>
-            <w:t xml:space="preserve"> </w:t>
+            <w:t xml:space="preserve">Version: </w:t>
           </w:r>
           <w:fldSimple w:instr=" REVNUM   \* MERGEFORMAT ">
             <w:r>
@@ -10180,7 +8235,7 @@
               <w:noProof/>
               <w:szCs w:val="16"/>
             </w:rPr>
-            <w:t>26.03.2024 16:07</w:t>
+            <w:t>23.04.2024 16:28</w:t>
           </w:r>
           <w:r>
             <w:rPr>
@@ -10428,7 +8483,7 @@
         <v:path o:extrusionok="f" gradientshapeok="t" o:connecttype="rect"/>
         <o:lock v:ext="edit" aspectratio="t"/>
       </v:shapetype>
-      <v:shape id="_x0000_i1050" type="#_x0000_t75" style="width:12pt;height:12pt" o:bullet="t">
+      <v:shape id="_x0000_i1030" type="#_x0000_t75" style="width:12pt;height:12pt" o:bullet="t">
         <v:imagedata r:id="rId1" o:title="BD10263_"/>
       </v:shape>
     </w:pict>
@@ -12524,15 +10579,6 @@
 </file>
 
 <file path=customXml/item1.xml><?xml version="1.0" encoding="utf-8"?>
-<?mso-contentType ?>
-<FormTemplates xmlns="http://schemas.microsoft.com/sharepoint/v3/contenttype/forms">
-  <Display>DocumentLibraryForm</Display>
-  <Edit>DocumentLibraryForm</Edit>
-  <New>DocumentLibraryForm</New>
-</FormTemplates>
-</file>
-
-<file path=customXml/item2.xml><?xml version="1.0" encoding="utf-8"?>
 <ct:contentTypeSchema xmlns:ct="http://schemas.microsoft.com/office/2006/metadata/contentType" xmlns:ma="http://schemas.microsoft.com/office/2006/metadata/properties/metaAttributes" ct:_="" ma:_="" ma:contentTypeName="Document" ma:contentTypeID="0x0101005A5B8F5EAAC22C48A11F5D9A60E6F21D" ma:contentTypeVersion="15" ma:contentTypeDescription="Crée un document." ma:contentTypeScope="" ma:versionID="dfc93c5c9a05f85faaac4198369d3c5b">
   <xsd:schema xmlns:xsd="http://www.w3.org/2001/XMLSchema" xmlns:xs="http://www.w3.org/2001/XMLSchema" xmlns:p="http://schemas.microsoft.com/office/2006/metadata/properties" xmlns:ns2="a1b10758-7132-46a4-a2fe-7a2cf46f51f4" xmlns:ns3="f7d9f5a6-831d-4621-8c77-cbcaf993e406" targetNamespace="http://schemas.microsoft.com/office/2006/metadata/properties" ma:root="true" ma:fieldsID="c3b7a71f184c09f60299ad8668ca7723" ns2:_="" ns3:_="">
     <xsd:import namespace="a1b10758-7132-46a4-a2fe-7a2cf46f51f4"/>
@@ -12769,7 +10815,20 @@
 </ct:contentTypeSchema>
 </file>
 
+<file path=customXml/item2.xml><?xml version="1.0" encoding="utf-8"?>
+<?mso-contentType ?>
+<FormTemplates xmlns="http://schemas.microsoft.com/sharepoint/v3/contenttype/forms">
+  <Display>DocumentLibraryForm</Display>
+  <Edit>DocumentLibraryForm</Edit>
+  <New>DocumentLibraryForm</New>
+</FormTemplates>
+</file>
+
 <file path=customXml/item3.xml><?xml version="1.0" encoding="utf-8"?>
+<b:Sources xmlns:b="http://schemas.openxmlformats.org/officeDocument/2006/bibliography" xmlns="http://schemas.openxmlformats.org/officeDocument/2006/bibliography" SelectedStyle="\APA.XSL" StyleName="APA"/>
+</file>
+
+<file path=customXml/item4.xml><?xml version="1.0" encoding="utf-8"?>
 <p:properties xmlns:p="http://schemas.microsoft.com/office/2006/metadata/properties" xmlns:xsi="http://www.w3.org/2001/XMLSchema-instance" xmlns:pc="http://schemas.microsoft.com/office/infopath/2007/PartnerControls">
   <documentManagement>
     <lcf76f155ced4ddcb4097134ff3c332f xmlns="a1b10758-7132-46a4-a2fe-7a2cf46f51f4">
@@ -12780,19 +10839,7 @@
 </p:properties>
 </file>
 
-<file path=customXml/item4.xml><?xml version="1.0" encoding="utf-8"?>
-<b:Sources xmlns:b="http://schemas.openxmlformats.org/officeDocument/2006/bibliography" xmlns="http://schemas.openxmlformats.org/officeDocument/2006/bibliography" SelectedStyle="\APA.XSL" StyleName="APA"/>
-</file>
-
 <file path=customXml/itemProps1.xml><?xml version="1.0" encoding="utf-8"?>
-<ds:datastoreItem xmlns:ds="http://schemas.openxmlformats.org/officeDocument/2006/customXml" ds:itemID="{6C3F7A66-EDE3-46FD-83EB-3C265E5D2669}">
-  <ds:schemaRefs>
-    <ds:schemaRef ds:uri="http://schemas.microsoft.com/sharepoint/v3/contenttype/forms"/>
-  </ds:schemaRefs>
-</ds:datastoreItem>
-</file>
-
-<file path=customXml/itemProps2.xml><?xml version="1.0" encoding="utf-8"?>
 <ds:datastoreItem xmlns:ds="http://schemas.openxmlformats.org/officeDocument/2006/customXml" ds:itemID="{F7F39A3A-0D41-43CF-8132-C53C0C156F8B}">
   <ds:schemaRefs>
     <ds:schemaRef ds:uri="http://schemas.microsoft.com/office/2006/metadata/contentType"/>
@@ -12811,7 +10858,23 @@
 </ds:datastoreItem>
 </file>
 
+<file path=customXml/itemProps2.xml><?xml version="1.0" encoding="utf-8"?>
+<ds:datastoreItem xmlns:ds="http://schemas.openxmlformats.org/officeDocument/2006/customXml" ds:itemID="{6C3F7A66-EDE3-46FD-83EB-3C265E5D2669}">
+  <ds:schemaRefs>
+    <ds:schemaRef ds:uri="http://schemas.microsoft.com/sharepoint/v3/contenttype/forms"/>
+  </ds:schemaRefs>
+</ds:datastoreItem>
+</file>
+
 <file path=customXml/itemProps3.xml><?xml version="1.0" encoding="utf-8"?>
+<ds:datastoreItem xmlns:ds="http://schemas.openxmlformats.org/officeDocument/2006/customXml" ds:itemID="{C8C35155-3E6A-4058-B6E4-303717845E3B}">
+  <ds:schemaRefs>
+    <ds:schemaRef ds:uri="http://schemas.openxmlformats.org/officeDocument/2006/bibliography"/>
+  </ds:schemaRefs>
+</ds:datastoreItem>
+</file>
+
+<file path=customXml/itemProps4.xml><?xml version="1.0" encoding="utf-8"?>
 <ds:datastoreItem xmlns:ds="http://schemas.openxmlformats.org/officeDocument/2006/customXml" ds:itemID="{2319CDB8-A2CD-412D-8359-13E6B4DF1FF4}">
   <ds:schemaRefs>
     <ds:schemaRef ds:uri="http://schemas.microsoft.com/office/2006/metadata/properties"/>
@@ -12820,12 +10883,4 @@
     <ds:schemaRef ds:uri="f7d9f5a6-831d-4621-8c77-cbcaf993e406"/>
   </ds:schemaRefs>
 </ds:datastoreItem>
-</file>
-
-<file path=customXml/itemProps4.xml><?xml version="1.0" encoding="utf-8"?>
-<ds:datastoreItem xmlns:ds="http://schemas.openxmlformats.org/officeDocument/2006/customXml" ds:itemID="{C8C35155-3E6A-4058-B6E4-303717845E3B}">
-  <ds:schemaRefs>
-    <ds:schemaRef ds:uri="http://schemas.openxmlformats.org/officeDocument/2006/bibliography"/>
-  </ds:schemaRefs>
-</ds:datastoreItem>
 </file>